--- a/ЛР0.docx
+++ b/ЛР0.docx
@@ -1,6 +1,6 @@
 
 <file path=word/document.xml><?xml version="1.0" encoding="utf-8"?>
-<w:document xmlns:ve="http://schemas.openxmlformats.org/markup-compatibility/2006" xmlns:o="urn:schemas-microsoft-com:office:office" xmlns:r="http://schemas.openxmlformats.org/officeDocument/2006/relationships" xmlns:m="http://schemas.openxmlformats.org/officeDocument/2006/math" xmlns:v="urn:schemas-microsoft-com:vml" xmlns:wp="http://schemas.openxmlformats.org/drawingml/2006/wordprocessingDrawing" xmlns:w10="urn:schemas-microsoft-com:office:word" xmlns:w="http://schemas.openxmlformats.org/wordprocessingml/2006/main" xmlns:wne="http://schemas.microsoft.com/office/word/2006/wordml">
+<w:document xmlns:wpc="http://schemas.microsoft.com/office/word/2010/wordprocessingCanvas" xmlns:cx="http://schemas.microsoft.com/office/drawing/2014/chartex" xmlns:cx1="http://schemas.microsoft.com/office/drawing/2015/9/8/chartex" xmlns:cx2="http://schemas.microsoft.com/office/drawing/2015/10/21/chartex" xmlns:cx3="http://schemas.microsoft.com/office/drawing/2016/5/9/chartex" xmlns:cx4="http://schemas.microsoft.com/office/drawing/2016/5/10/chartex" xmlns:cx5="http://schemas.microsoft.com/office/drawing/2016/5/11/chartex" xmlns:cx6="http://schemas.microsoft.com/office/drawing/2016/5/12/chartex" xmlns:cx7="http://schemas.microsoft.com/office/drawing/2016/5/13/chartex" xmlns:cx8="http://schemas.microsoft.com/office/drawing/2016/5/14/chartex" xmlns:mc="http://schemas.openxmlformats.org/markup-compatibility/2006" xmlns:aink="http://schemas.microsoft.com/office/drawing/2016/ink" xmlns:am3d="http://schemas.microsoft.com/office/drawing/2017/model3d" xmlns:o="urn:schemas-microsoft-com:office:office" xmlns:oel="http://schemas.microsoft.com/office/2019/extlst" xmlns:r="http://schemas.openxmlformats.org/officeDocument/2006/relationships" xmlns:m="http://schemas.openxmlformats.org/officeDocument/2006/math" xmlns:v="urn:schemas-microsoft-com:vml" xmlns:wp14="http://schemas.microsoft.com/office/word/2010/wordprocessingDrawing" xmlns:wp="http://schemas.openxmlformats.org/drawingml/2006/wordprocessingDrawing" xmlns:w10="urn:schemas-microsoft-com:office:word" xmlns:w="http://schemas.openxmlformats.org/wordprocessingml/2006/main" xmlns:w14="http://schemas.microsoft.com/office/word/2010/wordml" xmlns:w15="http://schemas.microsoft.com/office/word/2012/wordml" xmlns:w16cex="http://schemas.microsoft.com/office/word/2018/wordml/cex" xmlns:w16cid="http://schemas.microsoft.com/office/word/2016/wordml/cid" xmlns:w16="http://schemas.microsoft.com/office/word/2018/wordml" xmlns:w16du="http://schemas.microsoft.com/office/word/2023/wordml/word16du" xmlns:w16sdtdh="http://schemas.microsoft.com/office/word/2020/wordml/sdtdatahash" xmlns:w16sdtfl="http://schemas.microsoft.com/office/word/2024/wordml/sdtformatlock" xmlns:w16se="http://schemas.microsoft.com/office/word/2015/wordml/symex" xmlns:wpg="http://schemas.microsoft.com/office/word/2010/wordprocessingGroup" xmlns:wpi="http://schemas.microsoft.com/office/word/2010/wordprocessingInk" xmlns:wne="http://schemas.microsoft.com/office/word/2006/wordml" xmlns:wps="http://schemas.microsoft.com/office/word/2010/wordprocessingShape" mc:Ignorable="w14 w15 w16se w16cid w16 w16cex w16sdtdh w16sdtfl w16du wp14">
   <w:body>
     <w:p>
       <w:pPr>
@@ -156,7 +156,7 @@
           <w:noProof/>
         </w:rPr>
         <w:drawing>
-          <wp:inline distT="0" distB="0" distL="0" distR="0">
+          <wp:inline distT="0" distB="0" distL="0" distR="0" wp14:anchorId="1E5B1F63" wp14:editId="28CFCD57">
             <wp:extent cx="2133600" cy="3360420"/>
             <wp:effectExtent l="0" t="0" r="0" b="0"/>
             <wp:docPr id="33" name="Рисунок 33"/>
@@ -176,7 +176,7 @@
                     <a:blip r:embed="rId7" cstate="print">
                       <a:extLst>
                         <a:ext uri="{28A0092B-C50C-407E-A947-70E740481C1C}">
-                          <a14:useLocalDpi xmlns:a14="http://schemas.microsoft.com/office/drawing/2010/main" xmlns:wps="http://schemas.microsoft.com/office/word/2010/wordprocessingShape" xmlns:wpi="http://schemas.microsoft.com/office/word/2010/wordprocessingInk" xmlns:wpg="http://schemas.microsoft.com/office/word/2010/wordprocessingGroup" xmlns:w16se="http://schemas.microsoft.com/office/word/2015/wordml/symex" xmlns:w16="http://schemas.microsoft.com/office/word/2018/wordml" xmlns:w16cid="http://schemas.microsoft.com/office/word/2016/wordml/cid" xmlns:w16cex="http://schemas.microsoft.com/office/word/2018/wordml/cex" xmlns:w15="http://schemas.microsoft.com/office/word/2012/wordml" xmlns:w14="http://schemas.microsoft.com/office/word/2010/wordml" xmlns:w="http://schemas.openxmlformats.org/wordprocessingml/2006/main" xmlns:w10="urn:schemas-microsoft-com:office:word" xmlns:wp14="http://schemas.microsoft.com/office/word/2010/wordprocessingDrawing" xmlns:v="urn:schemas-microsoft-com:vml" xmlns:o="urn:schemas-microsoft-com:office:office" xmlns:am3d="http://schemas.microsoft.com/office/drawing/2017/model3d" xmlns:aink="http://schemas.microsoft.com/office/drawing/2016/ink" xmlns:mc="http://schemas.openxmlformats.org/markup-compatibility/2006" xmlns:cx8="http://schemas.microsoft.com/office/drawing/2016/5/14/chartex" xmlns:cx7="http://schemas.microsoft.com/office/drawing/2016/5/13/chartex" xmlns:cx6="http://schemas.microsoft.com/office/drawing/2016/5/12/chartex" xmlns:cx5="http://schemas.microsoft.com/office/drawing/2016/5/11/chartex" xmlns:cx4="http://schemas.microsoft.com/office/drawing/2016/5/10/chartex" xmlns:cx3="http://schemas.microsoft.com/office/drawing/2016/5/9/chartex" xmlns:cx2="http://schemas.microsoft.com/office/drawing/2015/10/21/chartex" xmlns:cx1="http://schemas.microsoft.com/office/drawing/2015/9/8/chartex" xmlns:cx="http://schemas.microsoft.com/office/drawing/2014/chartex" xmlns:wpc="http://schemas.microsoft.com/office/word/2010/wordprocessingCanvas" xmlns="" val="0"/>
+                          <a14:useLocalDpi xmlns:a14="http://schemas.microsoft.com/office/drawing/2010/main" val="0"/>
                         </a:ext>
                       </a:extLst>
                     </a:blip>
@@ -209,7 +209,7 @@
           <w:noProof/>
         </w:rPr>
         <w:drawing>
-          <wp:inline distT="0" distB="0" distL="0" distR="0">
+          <wp:inline distT="0" distB="0" distL="0" distR="0" wp14:anchorId="47055B2C" wp14:editId="33877549">
             <wp:extent cx="3284220" cy="3596640"/>
             <wp:effectExtent l="0" t="0" r="0" b="3810"/>
             <wp:docPr id="34" name="Рисунок 34"/>
@@ -229,7 +229,7 @@
                     <a:blip r:embed="rId8" cstate="print">
                       <a:extLst>
                         <a:ext uri="{28A0092B-C50C-407E-A947-70E740481C1C}">
-                          <a14:useLocalDpi xmlns:a14="http://schemas.microsoft.com/office/drawing/2010/main" xmlns:wps="http://schemas.microsoft.com/office/word/2010/wordprocessingShape" xmlns:wpi="http://schemas.microsoft.com/office/word/2010/wordprocessingInk" xmlns:wpg="http://schemas.microsoft.com/office/word/2010/wordprocessingGroup" xmlns:w16se="http://schemas.microsoft.com/office/word/2015/wordml/symex" xmlns:w16="http://schemas.microsoft.com/office/word/2018/wordml" xmlns:w16cid="http://schemas.microsoft.com/office/word/2016/wordml/cid" xmlns:w16cex="http://schemas.microsoft.com/office/word/2018/wordml/cex" xmlns:w15="http://schemas.microsoft.com/office/word/2012/wordml" xmlns:w14="http://schemas.microsoft.com/office/word/2010/wordml" xmlns:w="http://schemas.openxmlformats.org/wordprocessingml/2006/main" xmlns:w10="urn:schemas-microsoft-com:office:word" xmlns:wp14="http://schemas.microsoft.com/office/word/2010/wordprocessingDrawing" xmlns:v="urn:schemas-microsoft-com:vml" xmlns:o="urn:schemas-microsoft-com:office:office" xmlns:am3d="http://schemas.microsoft.com/office/drawing/2017/model3d" xmlns:aink="http://schemas.microsoft.com/office/drawing/2016/ink" xmlns:mc="http://schemas.openxmlformats.org/markup-compatibility/2006" xmlns:cx8="http://schemas.microsoft.com/office/drawing/2016/5/14/chartex" xmlns:cx7="http://schemas.microsoft.com/office/drawing/2016/5/13/chartex" xmlns:cx6="http://schemas.microsoft.com/office/drawing/2016/5/12/chartex" xmlns:cx5="http://schemas.microsoft.com/office/drawing/2016/5/11/chartex" xmlns:cx4="http://schemas.microsoft.com/office/drawing/2016/5/10/chartex" xmlns:cx3="http://schemas.microsoft.com/office/drawing/2016/5/9/chartex" xmlns:cx2="http://schemas.microsoft.com/office/drawing/2015/10/21/chartex" xmlns:cx1="http://schemas.microsoft.com/office/drawing/2015/9/8/chartex" xmlns:cx="http://schemas.microsoft.com/office/drawing/2014/chartex" xmlns:wpc="http://schemas.microsoft.com/office/word/2010/wordprocessingCanvas" xmlns="" val="0"/>
+                          <a14:useLocalDpi xmlns:a14="http://schemas.microsoft.com/office/drawing/2010/main" val="0"/>
                         </a:ext>
                       </a:extLst>
                     </a:blip>
@@ -286,21 +286,7 @@
         <w:rPr>
           <w:rFonts w:ascii="Courier New" w:hAnsi="Courier New"/>
         </w:rPr>
-        <w:t>;</w:t>
-      </w:r>
-      <w:proofErr w:type="spellStart"/>
-      <w:r>
-        <w:rPr>
-          <w:rFonts w:ascii="Courier New" w:hAnsi="Courier New"/>
-        </w:rPr>
-        <w:t>Вход:AL,BL</w:t>
-      </w:r>
-      <w:proofErr w:type="spellEnd"/>
-      <w:r>
-        <w:rPr>
-          <w:rFonts w:ascii="Courier New" w:hAnsi="Courier New"/>
-        </w:rPr>
-        <w:t>–слагаемые,</w:t>
+        <w:t>;Вход:AL,BL–слагаемые,</w:t>
       </w:r>
       <w:r>
         <w:rPr>
@@ -336,21 +322,12 @@
           <w:lang w:val="en-US"/>
         </w:rPr>
       </w:pPr>
-      <w:proofErr w:type="spellStart"/>
       <w:r>
         <w:rPr>
           <w:rFonts w:ascii="Courier New" w:hAnsi="Courier New"/>
           <w:lang w:val="en-US"/>
         </w:rPr>
-        <w:t>add_and_show</w:t>
-      </w:r>
-      <w:proofErr w:type="spellEnd"/>
-      <w:r>
-        <w:rPr>
-          <w:rFonts w:ascii="Courier New" w:hAnsi="Courier New"/>
-          <w:lang w:val="en-US"/>
-        </w:rPr>
-        <w:t xml:space="preserve"> proc</w:t>
+        <w:t>add_and_show proc</w:t>
       </w:r>
     </w:p>
     <w:p>
@@ -367,39 +344,7 @@
           <w:rFonts w:ascii="Courier New" w:hAnsi="Courier New"/>
           <w:lang w:val="en-US"/>
         </w:rPr>
-        <w:t xml:space="preserve">       </w:t>
-      </w:r>
-      <w:proofErr w:type="gramStart"/>
-      <w:r>
-        <w:rPr>
-          <w:rFonts w:ascii="Courier New" w:hAnsi="Courier New"/>
-          <w:lang w:val="en-US"/>
-        </w:rPr>
-        <w:t>add</w:t>
-      </w:r>
-      <w:proofErr w:type="gramEnd"/>
-      <w:r>
-        <w:rPr>
-          <w:rFonts w:ascii="Courier New" w:hAnsi="Courier New"/>
-          <w:lang w:val="en-US"/>
-        </w:rPr>
-        <w:t xml:space="preserve"> </w:t>
-      </w:r>
-      <w:proofErr w:type="spellStart"/>
-      <w:r>
-        <w:rPr>
-          <w:rFonts w:ascii="Courier New" w:hAnsi="Courier New"/>
-          <w:lang w:val="en-US"/>
-        </w:rPr>
-        <w:t>al,bl</w:t>
-      </w:r>
-      <w:proofErr w:type="spellEnd"/>
-      <w:r>
-        <w:rPr>
-          <w:rFonts w:ascii="Courier New" w:hAnsi="Courier New"/>
-          <w:lang w:val="en-US"/>
-        </w:rPr>
-        <w:t xml:space="preserve">           ; </w:t>
+        <w:t xml:space="preserve">       add al,bl           ; </w:t>
       </w:r>
       <w:r>
         <w:rPr>
@@ -430,8 +375,8 @@
         </w:rPr>
         <w:t>=</w:t>
       </w:r>
-      <w:smartTag w:uri="urn:schemas-microsoft-com:office:smarttags" w:element="State">
-        <w:smartTag w:uri="urn:schemas-microsoft-com:office:smarttags" w:element="place">
+      <w:smartTag w:uri="urn:schemas-microsoft-com:office:smarttags" w:element="place">
+        <w:smartTag w:uri="urn:schemas-microsoft-com:office:smarttags" w:element="State">
           <w:r>
             <w:rPr>
               <w:rFonts w:ascii="Courier New" w:hAnsi="Courier New"/>
@@ -464,33 +409,11 @@
         </w:rPr>
         <w:t xml:space="preserve">       </w:t>
       </w:r>
-      <w:proofErr w:type="spellStart"/>
       <w:r>
         <w:rPr>
           <w:rFonts w:ascii="Courier New" w:hAnsi="Courier New"/>
         </w:rPr>
-        <w:t>cmp</w:t>
-      </w:r>
-      <w:proofErr w:type="spellEnd"/>
-      <w:r>
-        <w:rPr>
-          <w:rFonts w:ascii="Courier New" w:hAnsi="Courier New"/>
-        </w:rPr>
-        <w:t xml:space="preserve"> al,9</w:t>
-      </w:r>
-      <w:proofErr w:type="gramStart"/>
-      <w:r>
-        <w:rPr>
-          <w:rFonts w:ascii="Courier New" w:hAnsi="Courier New"/>
-        </w:rPr>
-        <w:t xml:space="preserve">            ;</w:t>
-      </w:r>
-      <w:proofErr w:type="gramEnd"/>
-      <w:r>
-        <w:rPr>
-          <w:rFonts w:ascii="Courier New" w:hAnsi="Courier New"/>
-        </w:rPr>
-        <w:t xml:space="preserve"> если результат &gt; 9,</w:t>
+        <w:t>cmp al,9            ; если результат &gt; 9,</w:t>
       </w:r>
     </w:p>
     <w:p>
@@ -514,41 +437,11 @@
         </w:rPr>
         <w:t>b</w:t>
       </w:r>
-      <w:proofErr w:type="spellStart"/>
       <w:r>
         <w:rPr>
           <w:rFonts w:ascii="Courier New" w:hAnsi="Courier New"/>
         </w:rPr>
-        <w:t>e</w:t>
-      </w:r>
-      <w:proofErr w:type="spellEnd"/>
-      <w:r>
-        <w:rPr>
-          <w:rFonts w:ascii="Courier New" w:hAnsi="Courier New"/>
-        </w:rPr>
-        <w:t xml:space="preserve"> </w:t>
-      </w:r>
-      <w:proofErr w:type="spellStart"/>
-      <w:r>
-        <w:rPr>
-          <w:rFonts w:ascii="Courier New" w:hAnsi="Courier New"/>
-        </w:rPr>
-        <w:t>not_carry</w:t>
-      </w:r>
-      <w:proofErr w:type="spellEnd"/>
-      <w:proofErr w:type="gramStart"/>
-      <w:r>
-        <w:rPr>
-          <w:rFonts w:ascii="Courier New" w:hAnsi="Courier New"/>
-        </w:rPr>
-        <w:t xml:space="preserve">       ;</w:t>
-      </w:r>
-      <w:proofErr w:type="gramEnd"/>
-      <w:r>
-        <w:rPr>
-          <w:rFonts w:ascii="Courier New" w:hAnsi="Courier New"/>
-        </w:rPr>
-        <w:t xml:space="preserve"> то уменьшить сумму на</w:t>
+        <w:t>e not_carry       ; то уменьшить сумму на</w:t>
       </w:r>
     </w:p>
     <w:p>
@@ -565,33 +458,17 @@
         </w:rPr>
         <w:t xml:space="preserve">       </w:t>
       </w:r>
-      <w:proofErr w:type="spellStart"/>
       <w:r>
         <w:rPr>
           <w:rFonts w:ascii="Courier New" w:hAnsi="Courier New" w:cs="Courier New"/>
         </w:rPr>
-        <w:t>sub</w:t>
-      </w:r>
-      <w:proofErr w:type="spellEnd"/>
-      <w:r>
-        <w:rPr>
-          <w:rFonts w:ascii="Courier New" w:hAnsi="Courier New" w:cs="Courier New"/>
-        </w:rPr>
-        <w:t xml:space="preserve"> al,10</w:t>
-      </w:r>
-      <w:proofErr w:type="gramStart"/>
+        <w:t>sub al,10</w:t>
+      </w:r>
       <w:r>
         <w:rPr>
           <w:rFonts w:ascii="Courier New" w:hAnsi="Courier New"/>
         </w:rPr>
-        <w:t xml:space="preserve">            ;</w:t>
-      </w:r>
-      <w:proofErr w:type="gramEnd"/>
-      <w:r>
-        <w:rPr>
-          <w:rFonts w:ascii="Courier New" w:hAnsi="Courier New"/>
-        </w:rPr>
-        <w:t xml:space="preserve"> 10 и вывести на дисплей</w:t>
+        <w:t xml:space="preserve">            ; 10 и вывести на дисплей</w:t>
       </w:r>
     </w:p>
     <w:p>
@@ -606,43 +483,7 @@
         <w:rPr>
           <w:rFonts w:ascii="Courier New" w:hAnsi="Courier New"/>
         </w:rPr>
-        <w:t xml:space="preserve">       </w:t>
-      </w:r>
-      <w:proofErr w:type="spellStart"/>
-      <w:r>
-        <w:rPr>
-          <w:rFonts w:ascii="Courier New" w:hAnsi="Courier New"/>
-        </w:rPr>
-        <w:t>push</w:t>
-      </w:r>
-      <w:proofErr w:type="spellEnd"/>
-      <w:r>
-        <w:rPr>
-          <w:rFonts w:ascii="Courier New" w:hAnsi="Courier New"/>
-        </w:rPr>
-        <w:t xml:space="preserve"> </w:t>
-      </w:r>
-      <w:proofErr w:type="spellStart"/>
-      <w:r>
-        <w:rPr>
-          <w:rFonts w:ascii="Courier New" w:hAnsi="Courier New"/>
-        </w:rPr>
-        <w:t>ax</w:t>
-      </w:r>
-      <w:proofErr w:type="spellEnd"/>
-      <w:proofErr w:type="gramStart"/>
-      <w:r>
-        <w:rPr>
-          <w:rFonts w:ascii="Courier New" w:hAnsi="Courier New"/>
-        </w:rPr>
-        <w:t xml:space="preserve">             ;</w:t>
-      </w:r>
-      <w:proofErr w:type="gramEnd"/>
-      <w:r>
-        <w:rPr>
-          <w:rFonts w:ascii="Courier New" w:hAnsi="Courier New"/>
-        </w:rPr>
-        <w:t xml:space="preserve"> символ '1' – старшую</w:t>
+        <w:t xml:space="preserve">       push ax             ; символ '1' – старшую</w:t>
       </w:r>
     </w:p>
     <w:p>
@@ -657,35 +498,7 @@
         <w:rPr>
           <w:rFonts w:ascii="Courier New" w:hAnsi="Courier New"/>
         </w:rPr>
-        <w:t xml:space="preserve">       </w:t>
-      </w:r>
-      <w:proofErr w:type="spellStart"/>
-      <w:r>
-        <w:rPr>
-          <w:rFonts w:ascii="Courier New" w:hAnsi="Courier New"/>
-        </w:rPr>
-        <w:t>mov</w:t>
-      </w:r>
-      <w:proofErr w:type="spellEnd"/>
-      <w:r>
-        <w:rPr>
-          <w:rFonts w:ascii="Courier New" w:hAnsi="Courier New"/>
-        </w:rPr>
-        <w:t xml:space="preserve"> ah,2h</w:t>
-      </w:r>
-      <w:proofErr w:type="gramStart"/>
-      <w:r>
-        <w:rPr>
-          <w:rFonts w:ascii="Courier New" w:hAnsi="Courier New"/>
-        </w:rPr>
-        <w:t xml:space="preserve">             ;</w:t>
-      </w:r>
-      <w:proofErr w:type="gramEnd"/>
-      <w:r>
-        <w:rPr>
-          <w:rFonts w:ascii="Courier New" w:hAnsi="Courier New"/>
-        </w:rPr>
-        <w:t xml:space="preserve"> цифру результата </w:t>
+        <w:t xml:space="preserve">       mov ah,2h             ; цифру результата </w:t>
       </w:r>
     </w:p>
     <w:p>
@@ -700,49 +513,7 @@
         <w:rPr>
           <w:rFonts w:ascii="Courier New" w:hAnsi="Courier New"/>
         </w:rPr>
-        <w:t xml:space="preserve">       </w:t>
-      </w:r>
-      <w:proofErr w:type="spellStart"/>
-      <w:r>
-        <w:rPr>
-          <w:rFonts w:ascii="Courier New" w:hAnsi="Courier New"/>
-        </w:rPr>
-        <w:t>mov</w:t>
-      </w:r>
-      <w:proofErr w:type="spellEnd"/>
-      <w:r>
-        <w:rPr>
-          <w:rFonts w:ascii="Courier New" w:hAnsi="Courier New"/>
-        </w:rPr>
-        <w:t xml:space="preserve"> dl,'1'</w:t>
-      </w:r>
-      <w:proofErr w:type="gramStart"/>
-      <w:r>
-        <w:rPr>
-          <w:rFonts w:ascii="Courier New" w:hAnsi="Courier New"/>
-        </w:rPr>
-        <w:t xml:space="preserve">            ;</w:t>
-      </w:r>
-      <w:proofErr w:type="gramEnd"/>
-      <w:r>
-        <w:rPr>
-          <w:rFonts w:ascii="Courier New" w:hAnsi="Courier New"/>
-        </w:rPr>
-        <w:t xml:space="preserve"> </w:t>
-      </w:r>
-      <w:proofErr w:type="spellStart"/>
-      <w:r>
-        <w:rPr>
-          <w:rFonts w:ascii="Courier New" w:hAnsi="Courier New"/>
-        </w:rPr>
-        <w:t>c</w:t>
-      </w:r>
-      <w:proofErr w:type="spellEnd"/>
-      <w:r>
-        <w:rPr>
-          <w:rFonts w:ascii="Courier New" w:hAnsi="Courier New"/>
-        </w:rPr>
-        <w:t xml:space="preserve"> помощью функции DOS</w:t>
+        <w:t xml:space="preserve">       mov dl,'1'            ; c помощью функции DOS</w:t>
       </w:r>
     </w:p>
     <w:p>
@@ -757,30 +528,8 @@
         <w:rPr>
           <w:rFonts w:ascii="Courier New" w:hAnsi="Courier New"/>
         </w:rPr>
-        <w:t xml:space="preserve">       </w:t>
-      </w:r>
-      <w:proofErr w:type="spellStart"/>
-      <w:r>
-        <w:rPr>
-          <w:rFonts w:ascii="Courier New" w:hAnsi="Courier New"/>
-        </w:rPr>
-        <w:t>int</w:t>
-      </w:r>
-      <w:proofErr w:type="spellEnd"/>
-      <w:r>
-        <w:rPr>
-          <w:rFonts w:ascii="Courier New" w:hAnsi="Courier New"/>
-        </w:rPr>
-        <w:t xml:space="preserve"> 21h</w:t>
-      </w:r>
-      <w:proofErr w:type="gramStart"/>
-      <w:r>
-        <w:rPr>
-          <w:rFonts w:ascii="Courier New" w:hAnsi="Courier New"/>
-        </w:rPr>
-        <w:t xml:space="preserve">                   ;</w:t>
-      </w:r>
-      <w:proofErr w:type="gramEnd"/>
+        <w:t xml:space="preserve">       int 21h                   ;</w:t>
+      </w:r>
     </w:p>
     <w:p>
       <w:pPr>
@@ -794,38 +543,8 @@
         <w:rPr>
           <w:rFonts w:ascii="Courier New" w:hAnsi="Courier New"/>
         </w:rPr>
-        <w:t xml:space="preserve">       </w:t>
-      </w:r>
-      <w:proofErr w:type="spellStart"/>
-      <w:r>
-        <w:rPr>
-          <w:rFonts w:ascii="Courier New" w:hAnsi="Courier New"/>
-        </w:rPr>
-        <w:t>pop</w:t>
-      </w:r>
-      <w:proofErr w:type="spellEnd"/>
-      <w:r>
-        <w:rPr>
-          <w:rFonts w:ascii="Courier New" w:hAnsi="Courier New"/>
-        </w:rPr>
-        <w:t xml:space="preserve"> </w:t>
-      </w:r>
-      <w:proofErr w:type="spellStart"/>
-      <w:r>
-        <w:rPr>
-          <w:rFonts w:ascii="Courier New" w:hAnsi="Courier New"/>
-        </w:rPr>
-        <w:t>ax</w:t>
-      </w:r>
-      <w:proofErr w:type="spellEnd"/>
-      <w:proofErr w:type="gramStart"/>
-      <w:r>
-        <w:rPr>
-          <w:rFonts w:ascii="Courier New" w:hAnsi="Courier New"/>
-        </w:rPr>
-        <w:t xml:space="preserve">                 ;</w:t>
-      </w:r>
-      <w:proofErr w:type="gramEnd"/>
+        <w:t xml:space="preserve">       pop ax                 ;</w:t>
+      </w:r>
     </w:p>
     <w:p>
       <w:pPr>
@@ -835,47 +554,23 @@
           <w:rFonts w:ascii="Courier New" w:hAnsi="Courier New"/>
         </w:rPr>
       </w:pPr>
-      <w:proofErr w:type="spellStart"/>
       <w:r>
         <w:rPr>
           <w:rFonts w:ascii="Courier New" w:hAnsi="Courier New"/>
         </w:rPr>
-        <w:t>not_carry</w:t>
-      </w:r>
-      <w:proofErr w:type="spellEnd"/>
+        <w:t xml:space="preserve">not_carry: </w:t>
+      </w:r>
+      <w:r>
+        <w:rPr>
+          <w:rFonts w:ascii="Courier New" w:hAnsi="Courier New" w:cs="Courier New"/>
+        </w:rPr>
+        <w:t>add al,’0’</w:t>
+      </w:r>
       <w:r>
         <w:rPr>
           <w:rFonts w:ascii="Courier New" w:hAnsi="Courier New"/>
         </w:rPr>
-        <w:t xml:space="preserve">: </w:t>
-      </w:r>
-      <w:proofErr w:type="spellStart"/>
-      <w:r>
-        <w:rPr>
-          <w:rFonts w:ascii="Courier New" w:hAnsi="Courier New" w:cs="Courier New"/>
-        </w:rPr>
-        <w:t>add</w:t>
-      </w:r>
-      <w:proofErr w:type="spellEnd"/>
-      <w:r>
-        <w:rPr>
-          <w:rFonts w:ascii="Courier New" w:hAnsi="Courier New" w:cs="Courier New"/>
-        </w:rPr>
-        <w:t xml:space="preserve"> al,’0’</w:t>
-      </w:r>
-      <w:proofErr w:type="gramStart"/>
-      <w:r>
-        <w:rPr>
-          <w:rFonts w:ascii="Courier New" w:hAnsi="Courier New"/>
-        </w:rPr>
-        <w:t xml:space="preserve">    ;</w:t>
-      </w:r>
-      <w:proofErr w:type="gramEnd"/>
-      <w:r>
-        <w:rPr>
-          <w:rFonts w:ascii="Courier New" w:hAnsi="Courier New"/>
-        </w:rPr>
-        <w:t xml:space="preserve"> преобразовать результат в код</w:t>
+        <w:t xml:space="preserve">    ; преобразовать результат в код</w:t>
       </w:r>
     </w:p>
     <w:p>
@@ -890,35 +585,7 @@
         <w:rPr>
           <w:rFonts w:ascii="Courier New" w:hAnsi="Courier New"/>
         </w:rPr>
-        <w:t xml:space="preserve">       </w:t>
-      </w:r>
-      <w:proofErr w:type="spellStart"/>
-      <w:r>
-        <w:rPr>
-          <w:rFonts w:ascii="Courier New" w:hAnsi="Courier New"/>
-        </w:rPr>
-        <w:t>mov</w:t>
-      </w:r>
-      <w:proofErr w:type="spellEnd"/>
-      <w:r>
-        <w:rPr>
-          <w:rFonts w:ascii="Courier New" w:hAnsi="Courier New"/>
-        </w:rPr>
-        <w:t xml:space="preserve"> ah,2h</w:t>
-      </w:r>
-      <w:proofErr w:type="gramStart"/>
-      <w:r>
-        <w:rPr>
-          <w:rFonts w:ascii="Courier New" w:hAnsi="Courier New"/>
-        </w:rPr>
-        <w:t xml:space="preserve">     ;</w:t>
-      </w:r>
-      <w:proofErr w:type="gramEnd"/>
-      <w:r>
-        <w:rPr>
-          <w:rFonts w:ascii="Courier New" w:hAnsi="Courier New"/>
-        </w:rPr>
-        <w:t xml:space="preserve"> вывести младшую цифру</w:t>
+        <w:t xml:space="preserve">       mov ah,2h     ; вывести младшую цифру</w:t>
       </w:r>
     </w:p>
     <w:p>
@@ -933,43 +600,7 @@
         <w:rPr>
           <w:rFonts w:ascii="Courier New" w:hAnsi="Courier New"/>
         </w:rPr>
-        <w:t xml:space="preserve">       </w:t>
-      </w:r>
-      <w:proofErr w:type="spellStart"/>
-      <w:r>
-        <w:rPr>
-          <w:rFonts w:ascii="Courier New" w:hAnsi="Courier New"/>
-        </w:rPr>
-        <w:t>mov</w:t>
-      </w:r>
-      <w:proofErr w:type="spellEnd"/>
-      <w:r>
-        <w:rPr>
-          <w:rFonts w:ascii="Courier New" w:hAnsi="Courier New"/>
-        </w:rPr>
-        <w:t xml:space="preserve"> </w:t>
-      </w:r>
-      <w:proofErr w:type="spellStart"/>
-      <w:r>
-        <w:rPr>
-          <w:rFonts w:ascii="Courier New" w:hAnsi="Courier New"/>
-        </w:rPr>
-        <w:t>dl,al</w:t>
-      </w:r>
-      <w:proofErr w:type="spellEnd"/>
-      <w:proofErr w:type="gramStart"/>
-      <w:r>
-        <w:rPr>
-          <w:rFonts w:ascii="Courier New" w:hAnsi="Courier New"/>
-        </w:rPr>
-        <w:t xml:space="preserve">     ;</w:t>
-      </w:r>
-      <w:proofErr w:type="gramEnd"/>
-      <w:r>
-        <w:rPr>
-          <w:rFonts w:ascii="Courier New" w:hAnsi="Courier New"/>
-        </w:rPr>
-        <w:t xml:space="preserve"> результата с помощью</w:t>
+        <w:t xml:space="preserve">       mov dl,al     ; результата с помощью</w:t>
       </w:r>
     </w:p>
     <w:p>
@@ -984,35 +615,7 @@
         <w:rPr>
           <w:rFonts w:ascii="Courier New" w:hAnsi="Courier New"/>
         </w:rPr>
-        <w:t xml:space="preserve">       </w:t>
-      </w:r>
-      <w:proofErr w:type="spellStart"/>
-      <w:r>
-        <w:rPr>
-          <w:rFonts w:ascii="Courier New" w:hAnsi="Courier New"/>
-        </w:rPr>
-        <w:t>int</w:t>
-      </w:r>
-      <w:proofErr w:type="spellEnd"/>
-      <w:r>
-        <w:rPr>
-          <w:rFonts w:ascii="Courier New" w:hAnsi="Courier New"/>
-        </w:rPr>
-        <w:t xml:space="preserve"> 21h</w:t>
-      </w:r>
-      <w:proofErr w:type="gramStart"/>
-      <w:r>
-        <w:rPr>
-          <w:rFonts w:ascii="Courier New" w:hAnsi="Courier New"/>
-        </w:rPr>
-        <w:t xml:space="preserve">             ;</w:t>
-      </w:r>
-      <w:proofErr w:type="gramEnd"/>
-      <w:r>
-        <w:rPr>
-          <w:rFonts w:ascii="Courier New" w:hAnsi="Courier New"/>
-        </w:rPr>
-        <w:t xml:space="preserve"> функции DOS</w:t>
+        <w:t xml:space="preserve">       int 21h             ; функции DOS</w:t>
       </w:r>
     </w:p>
     <w:p>
@@ -1027,29 +630,7 @@
         <w:rPr>
           <w:rFonts w:ascii="Courier New" w:hAnsi="Courier New"/>
         </w:rPr>
-        <w:t xml:space="preserve">       </w:t>
-      </w:r>
-      <w:proofErr w:type="spellStart"/>
-      <w:r>
-        <w:rPr>
-          <w:rFonts w:ascii="Courier New" w:hAnsi="Courier New"/>
-        </w:rPr>
-        <w:t>ret</w:t>
-      </w:r>
-      <w:proofErr w:type="spellEnd"/>
-      <w:proofErr w:type="gramStart"/>
-      <w:r>
-        <w:rPr>
-          <w:rFonts w:ascii="Courier New" w:hAnsi="Courier New"/>
-        </w:rPr>
-        <w:t xml:space="preserve">        ;</w:t>
-      </w:r>
-      <w:proofErr w:type="gramEnd"/>
-      <w:r>
-        <w:rPr>
-          <w:rFonts w:ascii="Courier New" w:hAnsi="Courier New"/>
-        </w:rPr>
-        <w:t xml:space="preserve"> вернуться в вызывающую программу</w:t>
+        <w:t xml:space="preserve">       ret        ; вернуться в вызывающую программу</w:t>
       </w:r>
     </w:p>
     <w:p>
@@ -1061,31 +642,13 @@
           <w:lang w:val="en-US"/>
         </w:rPr>
       </w:pPr>
-      <w:proofErr w:type="spellStart"/>
       <w:r>
         <w:rPr>
           <w:rFonts w:ascii="Courier New" w:hAnsi="Courier New"/>
           <w:lang w:val="en-US"/>
         </w:rPr>
-        <w:t>add_and_show</w:t>
-      </w:r>
-      <w:proofErr w:type="spellEnd"/>
-      <w:r>
-        <w:rPr>
-          <w:rFonts w:ascii="Courier New" w:hAnsi="Courier New"/>
-          <w:lang w:val="en-US"/>
-        </w:rPr>
-        <w:t xml:space="preserve"> </w:t>
-      </w:r>
-      <w:proofErr w:type="spellStart"/>
-      <w:r>
-        <w:rPr>
-          <w:rFonts w:ascii="Courier New" w:hAnsi="Courier New"/>
-          <w:lang w:val="en-US"/>
-        </w:rPr>
-        <w:t>endp</w:t>
-      </w:r>
-      <w:proofErr w:type="spellEnd"/>
+        <w:t>add_and_show endp</w:t>
+      </w:r>
     </w:p>
     <w:p>
       <w:pPr>
@@ -1140,14 +703,14 @@
         <w:tblStyle w:val="a9"/>
         <w:tblW w:w="10064" w:type="dxa"/>
         <w:tblInd w:w="137" w:type="dxa"/>
-        <w:tblLook w:val="04A0"/>
+        <w:tblLook w:val="04A0" w:firstRow="1" w:lastRow="0" w:firstColumn="1" w:lastColumn="0" w:noHBand="0" w:noVBand="1"/>
       </w:tblPr>
       <w:tblGrid>
         <w:gridCol w:w="1138"/>
         <w:gridCol w:w="2054"/>
-        <w:gridCol w:w="1906"/>
-        <w:gridCol w:w="2286"/>
-        <w:gridCol w:w="2680"/>
+        <w:gridCol w:w="1902"/>
+        <w:gridCol w:w="2273"/>
+        <w:gridCol w:w="2697"/>
       </w:tblGrid>
       <w:tr>
         <w:tc>
@@ -1304,21 +867,7 @@
                 <w:color w:val="000000" w:themeColor="text1"/>
                 <w:shd w:val="clear" w:color="auto" w:fill="FFFFFF"/>
               </w:rPr>
-              <w:t>Управляющие симв</w:t>
-            </w:r>
-            <w:r>
-              <w:rPr>
-                <w:color w:val="000000" w:themeColor="text1"/>
-                <w:shd w:val="clear" w:color="auto" w:fill="FFFFFF"/>
-              </w:rPr>
-              <w:t>о</w:t>
-            </w:r>
-            <w:r>
-              <w:rPr>
-                <w:color w:val="000000" w:themeColor="text1"/>
-                <w:shd w:val="clear" w:color="auto" w:fill="FFFFFF"/>
-              </w:rPr>
-              <w:t>лы</w:t>
+              <w:t>Управляющие символы</w:t>
             </w:r>
           </w:p>
         </w:tc>
@@ -1393,43 +942,7 @@
               <w:rPr>
                 <w:color w:val="000000" w:themeColor="text1"/>
               </w:rPr>
-              <w:t>DL=символ, в</w:t>
-            </w:r>
-            <w:r>
-              <w:rPr>
-                <w:color w:val="000000" w:themeColor="text1"/>
-              </w:rPr>
-              <w:t>ы</w:t>
-            </w:r>
-            <w:r>
-              <w:rPr>
-                <w:color w:val="000000" w:themeColor="text1"/>
-              </w:rPr>
-              <w:t>водимый на ус</w:t>
-            </w:r>
-            <w:r>
-              <w:rPr>
-                <w:color w:val="000000" w:themeColor="text1"/>
-              </w:rPr>
-              <w:t>т</w:t>
-            </w:r>
-            <w:r>
-              <w:rPr>
-                <w:color w:val="000000" w:themeColor="text1"/>
-              </w:rPr>
-              <w:t>ройство ста</w:t>
-            </w:r>
-            <w:r>
-              <w:rPr>
-                <w:color w:val="000000" w:themeColor="text1"/>
-              </w:rPr>
-              <w:t>н</w:t>
-            </w:r>
-            <w:r>
-              <w:rPr>
-                <w:color w:val="000000" w:themeColor="text1"/>
-              </w:rPr>
-              <w:t>дартного вывода</w:t>
+              <w:t>DL=символ, выводимый на устройство стандартного вывода</w:t>
             </w:r>
           </w:p>
         </w:tc>
@@ -1454,19 +967,7 @@
               <w:rPr>
                 <w:color w:val="000000" w:themeColor="text1"/>
               </w:rPr>
-              <w:t>Побочный э</w:t>
-            </w:r>
-            <w:r>
-              <w:rPr>
-                <w:color w:val="000000" w:themeColor="text1"/>
-              </w:rPr>
-              <w:t>ф</w:t>
-            </w:r>
-            <w:r>
-              <w:rPr>
-                <w:color w:val="000000" w:themeColor="text1"/>
-              </w:rPr>
-              <w:t xml:space="preserve">фект </w:t>
+              <w:t xml:space="preserve">Побочный эффект </w:t>
             </w:r>
             <w:r>
               <w:rPr>
@@ -1495,19 +996,7 @@
               <w:t xml:space="preserve">, </w:t>
             </w:r>
             <w:r>
-              <w:t>кроме случая, когда DL = 09h (табуляция), т</w:t>
-            </w:r>
-            <w:r>
-              <w:t>о</w:t>
-            </w:r>
-            <w:r>
-              <w:t>гда в AL во</w:t>
-            </w:r>
-            <w:r>
-              <w:t>з</w:t>
-            </w:r>
-            <w:r>
-              <w:t>вращается 20h</w:t>
+              <w:t>кроме случая, когда DL = 09h (табуляция), тогда в AL возвращается 20h</w:t>
             </w:r>
           </w:p>
         </w:tc>
@@ -1548,49 +1037,7 @@
                 <w:color w:val="000000" w:themeColor="text1"/>
                 <w:shd w:val="clear" w:color="auto" w:fill="FFFFFF"/>
               </w:rPr>
-              <w:t xml:space="preserve"> символ на экран в текущую п</w:t>
-            </w:r>
-            <w:r>
-              <w:rPr>
-                <w:color w:val="000000" w:themeColor="text1"/>
-                <w:shd w:val="clear" w:color="auto" w:fill="FFFFFF"/>
-              </w:rPr>
-              <w:t>о</w:t>
-            </w:r>
-            <w:r>
-              <w:rPr>
-                <w:color w:val="000000" w:themeColor="text1"/>
-                <w:shd w:val="clear" w:color="auto" w:fill="FFFFFF"/>
-              </w:rPr>
-              <w:t>зицию курсора с текущими атриб</w:t>
-            </w:r>
-            <w:r>
-              <w:rPr>
-                <w:color w:val="000000" w:themeColor="text1"/>
-                <w:shd w:val="clear" w:color="auto" w:fill="FFFFFF"/>
-              </w:rPr>
-              <w:t>у</w:t>
-            </w:r>
-            <w:r>
-              <w:rPr>
-                <w:color w:val="000000" w:themeColor="text1"/>
-                <w:shd w:val="clear" w:color="auto" w:fill="FFFFFF"/>
-              </w:rPr>
-              <w:t>тами символа и ф</w:t>
-            </w:r>
-            <w:r>
-              <w:rPr>
-                <w:color w:val="000000" w:themeColor="text1"/>
-                <w:shd w:val="clear" w:color="auto" w:fill="FFFFFF"/>
-              </w:rPr>
-              <w:t>о</w:t>
-            </w:r>
-            <w:r>
-              <w:rPr>
-                <w:color w:val="000000" w:themeColor="text1"/>
-                <w:shd w:val="clear" w:color="auto" w:fill="FFFFFF"/>
-              </w:rPr>
-              <w:t>на</w:t>
+              <w:t xml:space="preserve"> символ на экран в текущую позицию курсора с текущими атрибутами символа и фона</w:t>
             </w:r>
             <w:r>
               <w:rPr>
@@ -1605,13 +1052,7 @@
               <w:spacing w:line="276" w:lineRule="auto"/>
             </w:pPr>
             <w:r>
-              <w:t>обрабатывает управляющие си</w:t>
-            </w:r>
-            <w:r>
-              <w:t>м</w:t>
-            </w:r>
-            <w:r>
-              <w:t>волы.</w:t>
+              <w:t>обрабатывает управляющие символы.</w:t>
             </w:r>
           </w:p>
           <w:p>
@@ -1645,19 +1086,7 @@
               <w:rPr>
                 <w:color w:val="000000" w:themeColor="text1"/>
               </w:rPr>
-              <w:t>BEL (07h) – появляе</w:t>
-            </w:r>
-            <w:r>
-              <w:rPr>
-                <w:color w:val="000000" w:themeColor="text1"/>
-              </w:rPr>
-              <w:t>т</w:t>
-            </w:r>
-            <w:r>
-              <w:rPr>
-                <w:color w:val="000000" w:themeColor="text1"/>
-              </w:rPr>
-              <w:t>ся звуковой сигнал;</w:t>
+              <w:t>BEL (07h) – появляется звуковой сигнал;</w:t>
             </w:r>
           </w:p>
           <w:p>
@@ -1671,31 +1100,7 @@
               <w:rPr>
                 <w:color w:val="000000" w:themeColor="text1"/>
               </w:rPr>
-              <w:t>BS (08h) – возврат на шаг, курсор перемещ</w:t>
-            </w:r>
-            <w:r>
-              <w:rPr>
-                <w:color w:val="000000" w:themeColor="text1"/>
-              </w:rPr>
-              <w:t>а</w:t>
-            </w:r>
-            <w:r>
-              <w:rPr>
-                <w:color w:val="000000" w:themeColor="text1"/>
-              </w:rPr>
-              <w:t>ется на одну поз</w:t>
-            </w:r>
-            <w:r>
-              <w:rPr>
-                <w:color w:val="000000" w:themeColor="text1"/>
-              </w:rPr>
-              <w:t>и</w:t>
-            </w:r>
-            <w:r>
-              <w:rPr>
-                <w:color w:val="000000" w:themeColor="text1"/>
-              </w:rPr>
-              <w:t>цию влево;</w:t>
+              <w:t>BS (08h) – возврат на шаг, курсор перемещается на одну позицию влево;</w:t>
             </w:r>
           </w:p>
           <w:p>
@@ -1703,7 +1108,6 @@
               <w:spacing w:line="276" w:lineRule="auto"/>
               <w:rPr>
                 <w:color w:val="000000" w:themeColor="text1"/>
-                <w:lang w:val="en-US"/>
               </w:rPr>
             </w:pPr>
             <w:r>
@@ -1715,9 +1119,39 @@
             <w:r>
               <w:rPr>
                 <w:color w:val="000000" w:themeColor="text1"/>
+              </w:rPr>
+              <w:t xml:space="preserve"> (09</w:t>
+            </w:r>
+            <w:r>
+              <w:rPr>
+                <w:color w:val="000000" w:themeColor="text1"/>
                 <w:lang w:val="en-US"/>
               </w:rPr>
-              <w:t xml:space="preserve"> (09h);</w:t>
+              <w:t>h</w:t>
+            </w:r>
+            <w:r>
+              <w:rPr>
+                <w:color w:val="000000" w:themeColor="text1"/>
+              </w:rPr>
+              <w:t>)</w:t>
+            </w:r>
+            <w:r>
+              <w:rPr>
+                <w:color w:val="000000" w:themeColor="text1"/>
+              </w:rPr>
+              <w:t xml:space="preserve"> – </w:t>
+            </w:r>
+            <w:r>
+              <w:rPr>
+                <w:color w:val="000000" w:themeColor="text1"/>
+              </w:rPr>
+              <w:t>горизонтальная табуляция</w:t>
+            </w:r>
+            <w:r>
+              <w:rPr>
+                <w:color w:val="000000" w:themeColor="text1"/>
+              </w:rPr>
+              <w:t>;</w:t>
             </w:r>
           </w:p>
           <w:p>
@@ -1725,7 +1159,6 @@
               <w:spacing w:line="276" w:lineRule="auto"/>
               <w:rPr>
                 <w:color w:val="000000" w:themeColor="text1"/>
-                <w:lang w:val="en-US"/>
               </w:rPr>
             </w:pPr>
             <w:r>
@@ -1733,7 +1166,38 @@
                 <w:color w:val="000000" w:themeColor="text1"/>
                 <w:lang w:val="en-US"/>
               </w:rPr>
-              <w:t>LF (0Ah);</w:t>
+              <w:t>LF</w:t>
+            </w:r>
+            <w:r>
+              <w:rPr>
+                <w:color w:val="000000" w:themeColor="text1"/>
+              </w:rPr>
+              <w:t xml:space="preserve"> (0</w:t>
+            </w:r>
+            <w:r>
+              <w:rPr>
+                <w:color w:val="000000" w:themeColor="text1"/>
+                <w:lang w:val="en-US"/>
+              </w:rPr>
+              <w:t>Ah</w:t>
+            </w:r>
+            <w:r>
+              <w:rPr>
+                <w:color w:val="000000" w:themeColor="text1"/>
+              </w:rPr>
+              <w:t>)</w:t>
+            </w:r>
+            <w:r>
+              <w:rPr>
+                <w:color w:val="000000" w:themeColor="text1"/>
+              </w:rPr>
+              <w:t xml:space="preserve"> – перевод строки</w:t>
+            </w:r>
+            <w:r>
+              <w:rPr>
+                <w:color w:val="000000" w:themeColor="text1"/>
+              </w:rPr>
+              <w:t>;</w:t>
             </w:r>
           </w:p>
           <w:p>
@@ -1742,7 +1206,6 @@
               <w:rPr>
                 <w:color w:val="000000" w:themeColor="text1"/>
                 <w:shd w:val="clear" w:color="auto" w:fill="FFFFFF"/>
-                <w:lang w:val="en-US"/>
               </w:rPr>
             </w:pPr>
             <w:r>
@@ -1750,7 +1213,38 @@
                 <w:color w:val="000000" w:themeColor="text1"/>
                 <w:lang w:val="en-US"/>
               </w:rPr>
-              <w:t>CR (0Dh);</w:t>
+              <w:t>CR</w:t>
+            </w:r>
+            <w:r>
+              <w:rPr>
+                <w:color w:val="000000" w:themeColor="text1"/>
+              </w:rPr>
+              <w:t xml:space="preserve"> (0</w:t>
+            </w:r>
+            <w:r>
+              <w:rPr>
+                <w:color w:val="000000" w:themeColor="text1"/>
+                <w:lang w:val="en-US"/>
+              </w:rPr>
+              <w:t>Dh</w:t>
+            </w:r>
+            <w:r>
+              <w:rPr>
+                <w:color w:val="000000" w:themeColor="text1"/>
+              </w:rPr>
+              <w:t>)</w:t>
+            </w:r>
+            <w:r>
+              <w:rPr>
+                <w:color w:val="000000" w:themeColor="text1"/>
+              </w:rPr>
+              <w:t xml:space="preserve"> – возврат каретки</w:t>
+            </w:r>
+            <w:r>
+              <w:rPr>
+                <w:color w:val="000000" w:themeColor="text1"/>
+              </w:rPr>
+              <w:t>;</w:t>
             </w:r>
           </w:p>
         </w:tc>
@@ -1809,15 +1303,7 @@
               </w:rPr>
             </w:pPr>
             <w:r>
-              <w:t xml:space="preserve">DL = ASCII-код символа (кроме </w:t>
-            </w:r>
-            <w:proofErr w:type="spellStart"/>
-            <w:r>
-              <w:t>FFh</w:t>
-            </w:r>
-            <w:proofErr w:type="spellEnd"/>
-            <w:r>
-              <w:t>)</w:t>
+              <w:t>DL = ASCII-код символа (кроме FFh)</w:t>
             </w:r>
           </w:p>
         </w:tc>
@@ -1839,17 +1325,11 @@
               </w:rPr>
             </w:pPr>
             <w:r>
-              <w:t xml:space="preserve">AL = ASCII-код символа или 0. Если AL = 0, второй вызов этой функции возвратит в AL расширенный </w:t>
+              <w:t xml:space="preserve">AL = ASCII-код символа или 0. Если AL = 0, второй вызов этой функции </w:t>
             </w:r>
             <w:r>
               <w:lastRenderedPageBreak/>
-              <w:t>ASCII-код си</w:t>
-            </w:r>
-            <w:r>
-              <w:t>м</w:t>
-            </w:r>
-            <w:r>
-              <w:t>вола</w:t>
+              <w:t>возвратит в AL расширенный ASCII-код символа</w:t>
             </w:r>
           </w:p>
         </w:tc>
@@ -1873,19 +1353,8 @@
             </w:pPr>
             <w:r>
               <w:lastRenderedPageBreak/>
-              <w:t>Считать символ из STDIN с эхом, ожиданием и пр</w:t>
+              <w:t>Считать символ из STDIN с эхом, ожиданием и проверкой на Ctrl-Break</w:t>
             </w:r>
-            <w:r>
-              <w:t>о</w:t>
-            </w:r>
-            <w:r>
-              <w:t xml:space="preserve">веркой на </w:t>
-            </w:r>
-            <w:proofErr w:type="spellStart"/>
-            <w:r>
-              <w:t>Ctrl-Break</w:t>
-            </w:r>
-            <w:proofErr w:type="spellEnd"/>
           </w:p>
         </w:tc>
         <w:tc>
@@ -1938,7 +1407,6 @@
                 <w:color w:val="000000" w:themeColor="text1"/>
                 <w:lang w:val="en-GB"/>
               </w:rPr>
-              <w:lastRenderedPageBreak/>
               <w:t>09h</w:t>
             </w:r>
           </w:p>
@@ -1969,19 +1437,7 @@
               </w:rPr>
             </w:pPr>
             <w:r>
-              <w:t>DS:DX = адрес строки, заканч</w:t>
-            </w:r>
-            <w:r>
-              <w:t>и</w:t>
-            </w:r>
-            <w:r>
-              <w:t>вающейся симв</w:t>
-            </w:r>
-            <w:r>
-              <w:t>о</w:t>
-            </w:r>
-            <w:r>
-              <w:t>лом $ (24h)</w:t>
+              <w:t>DS:DX = адрес строки, заканчивающейся символом $ (24h)</w:t>
             </w:r>
           </w:p>
         </w:tc>
@@ -2002,37 +1458,8 @@
                 <w:color w:val="000000" w:themeColor="text1"/>
               </w:rPr>
             </w:pPr>
-            <w:proofErr w:type="gramStart"/>
             <w:r>
-              <w:t>Никакого</w:t>
-            </w:r>
-            <w:proofErr w:type="gramEnd"/>
-            <w:r>
-              <w:t>, с</w:t>
-            </w:r>
-            <w:r>
-              <w:t>о</w:t>
-            </w:r>
-            <w:r>
-              <w:t>гласно док</w:t>
-            </w:r>
-            <w:r>
-              <w:t>у</w:t>
-            </w:r>
-            <w:r>
-              <w:t>ментации, но на самом деле: AL = 24h (код п</w:t>
-            </w:r>
-            <w:r>
-              <w:t>о</w:t>
-            </w:r>
-            <w:r>
-              <w:t>следнего си</w:t>
-            </w:r>
-            <w:r>
-              <w:t>м</w:t>
-            </w:r>
-            <w:r>
-              <w:t>вола)</w:t>
+              <w:t>Никакого, согласно документации, но на самом деле: AL = 24h (код последнего символа)</w:t>
             </w:r>
           </w:p>
         </w:tc>
@@ -2055,31 +1482,7 @@
               </w:rPr>
             </w:pPr>
             <w:r>
-              <w:t>Действие этой функции полн</w:t>
-            </w:r>
-            <w:r>
-              <w:t>о</w:t>
-            </w:r>
-            <w:r>
-              <w:t>стью ан</w:t>
-            </w:r>
-            <w:r>
-              <w:t>а</w:t>
-            </w:r>
-            <w:r>
-              <w:t>логично действию функции 02h, но в</w:t>
-            </w:r>
-            <w:r>
-              <w:t>ы</w:t>
-            </w:r>
-            <w:r>
-              <w:t>водится не один си</w:t>
-            </w:r>
-            <w:r>
-              <w:t>м</w:t>
-            </w:r>
-            <w:r>
-              <w:t>вол, а целая строка.</w:t>
+              <w:t>Действие этой функции полностью аналогично действию функции 02h, но выводится не один символ, а целая строка.</w:t>
             </w:r>
           </w:p>
         </w:tc>
@@ -2098,116 +1501,15 @@
               <w:spacing w:line="276" w:lineRule="auto"/>
               <w:rPr>
                 <w:color w:val="000000" w:themeColor="text1"/>
+                <w:lang w:val="en-US"/>
               </w:rPr>
             </w:pPr>
             <w:r>
               <w:rPr>
                 <w:color w:val="000000" w:themeColor="text1"/>
-              </w:rPr>
-              <w:t>BEL (07h) – появляе</w:t>
-            </w:r>
-            <w:r>
-              <w:rPr>
-                <w:color w:val="000000" w:themeColor="text1"/>
-              </w:rPr>
-              <w:t>т</w:t>
-            </w:r>
-            <w:r>
-              <w:rPr>
-                <w:color w:val="000000" w:themeColor="text1"/>
-              </w:rPr>
-              <w:t>ся звуковой сигнал;</w:t>
-            </w:r>
-          </w:p>
-          <w:p>
-            <w:pPr>
-              <w:spacing w:line="276" w:lineRule="auto"/>
-              <w:rPr>
-                <w:color w:val="000000" w:themeColor="text1"/>
-              </w:rPr>
-            </w:pPr>
-            <w:r>
-              <w:rPr>
-                <w:color w:val="000000" w:themeColor="text1"/>
-              </w:rPr>
-              <w:t>BS (08h) – возврат на шаг, курсор перемещ</w:t>
-            </w:r>
-            <w:r>
-              <w:rPr>
-                <w:color w:val="000000" w:themeColor="text1"/>
-              </w:rPr>
-              <w:t>а</w:t>
-            </w:r>
-            <w:r>
-              <w:rPr>
-                <w:color w:val="000000" w:themeColor="text1"/>
-              </w:rPr>
-              <w:t>ется на одну поз</w:t>
-            </w:r>
-            <w:r>
-              <w:rPr>
-                <w:color w:val="000000" w:themeColor="text1"/>
-              </w:rPr>
-              <w:t>и</w:t>
-            </w:r>
-            <w:r>
-              <w:rPr>
-                <w:color w:val="000000" w:themeColor="text1"/>
-              </w:rPr>
-              <w:t>цию влево;</w:t>
-            </w:r>
-          </w:p>
-          <w:p>
-            <w:pPr>
-              <w:spacing w:line="276" w:lineRule="auto"/>
-              <w:rPr>
-                <w:color w:val="000000" w:themeColor="text1"/>
                 <w:lang w:val="en-US"/>
               </w:rPr>
-            </w:pPr>
-            <w:r>
-              <w:rPr>
-                <w:color w:val="000000" w:themeColor="text1"/>
-              </w:rPr>
-              <w:t>НТ</w:t>
-            </w:r>
-            <w:r>
-              <w:rPr>
-                <w:color w:val="000000" w:themeColor="text1"/>
-                <w:lang w:val="en-US"/>
-              </w:rPr>
-              <w:t xml:space="preserve"> (09h);</w:t>
-            </w:r>
-          </w:p>
-          <w:p>
-            <w:pPr>
-              <w:spacing w:line="276" w:lineRule="auto"/>
-              <w:rPr>
-                <w:color w:val="000000" w:themeColor="text1"/>
-                <w:lang w:val="en-US"/>
-              </w:rPr>
-            </w:pPr>
-            <w:r>
-              <w:rPr>
-                <w:color w:val="000000" w:themeColor="text1"/>
-                <w:lang w:val="en-US"/>
-              </w:rPr>
-              <w:t>LF (0Ah);</w:t>
-            </w:r>
-          </w:p>
-          <w:p>
-            <w:pPr>
-              <w:spacing w:line="276" w:lineRule="auto"/>
-              <w:rPr>
-                <w:color w:val="000000" w:themeColor="text1"/>
-              </w:rPr>
-            </w:pPr>
-            <w:r>
-              <w:rPr>
-                <w:color w:val="000000" w:themeColor="text1"/>
-                <w:lang w:val="en-US"/>
-              </w:rPr>
-              <w:t>CR (0Dh);</w:t>
+              <w:t>-</w:t>
             </w:r>
           </w:p>
         </w:tc>
@@ -2269,13 +1571,7 @@
             </w:r>
             <w:r>
               <w:br/>
-              <w:t>AL = код возвр</w:t>
-            </w:r>
-            <w:r>
-              <w:t>а</w:t>
-            </w:r>
-            <w:r>
-              <w:t>та</w:t>
+              <w:t>AL = код возврата</w:t>
             </w:r>
           </w:p>
         </w:tc>
@@ -2319,43 +1615,7 @@
               <w:spacing w:line="276" w:lineRule="auto"/>
             </w:pPr>
             <w:r>
-              <w:t>Завершить пр</w:t>
-            </w:r>
-            <w:r>
-              <w:t>о</w:t>
-            </w:r>
-            <w:r>
-              <w:t>грамму. Значение кода возврата мо</w:t>
-            </w:r>
-            <w:r>
-              <w:t>ж</w:t>
-            </w:r>
-            <w:r>
-              <w:t>но и</w:t>
-            </w:r>
-            <w:r>
-              <w:t>с</w:t>
-            </w:r>
-            <w:r>
-              <w:t>пользовать в паке</w:t>
-            </w:r>
-            <w:r>
-              <w:t>т</w:t>
-            </w:r>
-            <w:r>
-              <w:t>ных файлах DOS как переме</w:t>
-            </w:r>
-            <w:r>
-              <w:t>н</w:t>
-            </w:r>
-            <w:r>
-              <w:t>ную ERRORLEVEL и определять из программы с п</w:t>
-            </w:r>
-            <w:r>
-              <w:t>о</w:t>
-            </w:r>
-            <w:r>
-              <w:t xml:space="preserve">мощью функции </w:t>
+              <w:t xml:space="preserve">Завершить программу. Значение кода возврата можно использовать в пакетных файлах DOS как переменную ERRORLEVEL и определять из программы с помощью функции </w:t>
             </w:r>
             <w:r>
               <w:lastRenderedPageBreak/>
@@ -2465,13 +1725,7 @@
         <w:t>)</w:t>
       </w:r>
       <w:r>
-        <w:t xml:space="preserve"> двух одноразрядных целых десятичных чисел, причем в результ</w:t>
-      </w:r>
-      <w:r>
-        <w:t>а</w:t>
-      </w:r>
-      <w:r>
-        <w:t xml:space="preserve">те получалось одноразрядное положительное или отрицательное число (например, 8 – 3 = 5, 3 – 8 = -5). Использовать команды </w:t>
+        <w:t xml:space="preserve"> двух одноразрядных целых десятичных чисел, причем в результате получалось одноразрядное положительное или отрицательное число (например, 8 – 3 = 5, 3 – 8 = -5). Использовать команды </w:t>
       </w:r>
       <w:r>
         <w:rPr>
@@ -2526,9 +1780,9 @@
         <w:jc w:val="both"/>
         <w:rPr>
           <w:iCs/>
-        </w:rPr>
-      </w:pPr>
-      <w:proofErr w:type="gramStart"/>
+          <w:lang w:val="en-US"/>
+        </w:rPr>
+      </w:pPr>
       <w:r>
         <w:rPr>
           <w:iCs/>
@@ -2536,14 +1790,13 @@
         </w:rPr>
         <w:t>sub</w:t>
       </w:r>
-      <w:proofErr w:type="gramEnd"/>
       <w:r>
         <w:rPr>
           <w:iCs/>
+          <w:lang w:val="en-US"/>
         </w:rPr>
         <w:t xml:space="preserve"> </w:t>
       </w:r>
-      <w:proofErr w:type="spellStart"/>
       <w:r>
         <w:rPr>
           <w:iCs/>
@@ -2551,10 +1804,10 @@
         </w:rPr>
         <w:t>bl</w:t>
       </w:r>
-      <w:proofErr w:type="spellEnd"/>
       <w:r>
         <w:rPr>
           <w:iCs/>
+          <w:lang w:val="en-US"/>
         </w:rPr>
         <w:t xml:space="preserve">, </w:t>
       </w:r>
@@ -2568,12 +1821,14 @@
       <w:r>
         <w:rPr>
           <w:iCs/>
+          <w:lang w:val="en-US"/>
         </w:rPr>
         <w:t xml:space="preserve">; </w:t>
       </w:r>
       <w:r>
         <w:rPr>
           <w:iCs/>
+          <w:lang w:val="en-US"/>
         </w:rPr>
         <w:tab/>
       </w:r>
@@ -2587,6 +1842,7 @@
       <w:r>
         <w:rPr>
           <w:iCs/>
+          <w:lang w:val="en-US"/>
         </w:rPr>
         <w:t>=</w:t>
       </w:r>
@@ -2600,6 +1856,7 @@
       <w:r>
         <w:rPr>
           <w:iCs/>
+          <w:lang w:val="en-US"/>
         </w:rPr>
         <w:t>-</w:t>
       </w:r>
@@ -2618,7 +1875,6 @@
           <w:iCs/>
         </w:rPr>
       </w:pPr>
-      <w:proofErr w:type="spellStart"/>
       <w:r>
         <w:rPr>
           <w:iCs/>
@@ -2626,7 +1882,6 @@
         </w:rPr>
         <w:t>jns</w:t>
       </w:r>
-      <w:proofErr w:type="spellEnd"/>
       <w:r>
         <w:rPr>
           <w:iCs/>
@@ -2684,8 +1939,6 @@
           <w:iCs/>
         </w:rPr>
       </w:pPr>
-      <w:proofErr w:type="spellStart"/>
-      <w:proofErr w:type="gramStart"/>
       <w:r>
         <w:rPr>
           <w:iCs/>
@@ -2693,15 +1946,12 @@
         </w:rPr>
         <w:t>neg</w:t>
       </w:r>
-      <w:proofErr w:type="spellEnd"/>
-      <w:proofErr w:type="gramEnd"/>
       <w:r>
         <w:rPr>
           <w:iCs/>
         </w:rPr>
         <w:t xml:space="preserve"> </w:t>
       </w:r>
-      <w:proofErr w:type="spellStart"/>
       <w:r>
         <w:rPr>
           <w:iCs/>
@@ -2709,7 +1959,6 @@
         </w:rPr>
         <w:t>bl</w:t>
       </w:r>
-      <w:proofErr w:type="spellEnd"/>
       <w:r>
         <w:rPr>
           <w:iCs/>
@@ -2958,7 +2207,6 @@
         </w:rPr>
         <w:t xml:space="preserve"> </w:t>
       </w:r>
-      <w:proofErr w:type="spellStart"/>
       <w:r>
         <w:rPr>
           <w:rFonts w:ascii="Consolas" w:hAnsi="Consolas"/>
@@ -2966,7 +2214,6 @@
         </w:rPr>
         <w:t>bl</w:t>
       </w:r>
-      <w:proofErr w:type="spellEnd"/>
       <w:r>
         <w:rPr>
           <w:rFonts w:ascii="Consolas" w:hAnsi="Consolas"/>
@@ -2980,7 +2227,6 @@
         </w:rPr>
         <w:t>al</w:t>
       </w:r>
-      <w:proofErr w:type="gramStart"/>
       <w:r>
         <w:rPr>
           <w:rFonts w:ascii="Consolas" w:hAnsi="Consolas"/>
@@ -3050,14 +2296,7 @@
         <w:rPr>
           <w:rFonts w:ascii="Consolas" w:hAnsi="Consolas"/>
         </w:rPr>
-        <w:t xml:space="preserve"> ;</w:t>
-      </w:r>
-      <w:proofErr w:type="gramEnd"/>
-      <w:r>
-        <w:rPr>
-          <w:rFonts w:ascii="Consolas" w:hAnsi="Consolas"/>
-        </w:rPr>
-        <w:t xml:space="preserve"> вычесть (</w:t>
+        <w:t xml:space="preserve"> ; вычесть (</w:t>
       </w:r>
       <w:r>
         <w:rPr>
@@ -3154,35 +2393,107 @@
         <w:rPr>
           <w:rFonts w:ascii="Consolas" w:hAnsi="Consolas"/>
         </w:rPr>
+        <w:t xml:space="preserve"> jns     not_neg         ; если результат &lt; 0, то</w:t>
+      </w:r>
+      <w:r>
+        <w:rPr>
+          <w:rFonts w:ascii="Consolas" w:hAnsi="Consolas"/>
+        </w:rPr>
+        <w:br/>
+      </w:r>
+      <w:r>
+        <w:rPr>
+          <w:rFonts w:ascii="Consolas" w:hAnsi="Consolas"/>
+        </w:rPr>
+        <w:t>        neg     bl              ; поменять знак BL=-BL</w:t>
+      </w:r>
+      <w:r>
+        <w:rPr>
+          <w:rFonts w:ascii="Consolas" w:hAnsi="Consolas"/>
+        </w:rPr>
+        <w:br/>
+      </w:r>
+      <w:r>
+        <w:rPr>
+          <w:rFonts w:ascii="Consolas" w:hAnsi="Consolas"/>
+        </w:rPr>
+        <w:t>        push    ax              ; вывести символ '-'</w:t>
+      </w:r>
+      <w:r>
+        <w:rPr>
+          <w:rFonts w:ascii="Consolas" w:hAnsi="Consolas"/>
+        </w:rPr>
+        <w:br/>
+      </w:r>
+      <w:r>
+        <w:rPr>
+          <w:rFonts w:ascii="Consolas" w:hAnsi="Consolas"/>
+        </w:rPr>
+        <w:t>        mov     ah,2h           ; c помощью функции DOS</w:t>
+      </w:r>
+      <w:r>
+        <w:rPr>
+          <w:rFonts w:ascii="Consolas" w:hAnsi="Consolas"/>
+        </w:rPr>
+        <w:br/>
+      </w:r>
+      <w:r>
+        <w:rPr>
+          <w:rFonts w:ascii="Consolas" w:hAnsi="Consolas"/>
+        </w:rPr>
+        <w:t xml:space="preserve">        </w:t>
+      </w:r>
+      <w:r>
+        <w:rPr>
+          <w:rFonts w:ascii="Consolas" w:hAnsi="Consolas"/>
+          <w:lang w:val="en-US"/>
+        </w:rPr>
+        <w:t>mov</w:t>
+      </w:r>
+      <w:r>
+        <w:rPr>
+          <w:rFonts w:ascii="Consolas" w:hAnsi="Consolas"/>
+        </w:rPr>
         <w:t xml:space="preserve"> </w:t>
       </w:r>
-      <w:proofErr w:type="spellStart"/>
-      <w:r>
-        <w:rPr>
-          <w:rFonts w:ascii="Consolas" w:hAnsi="Consolas"/>
-        </w:rPr>
-        <w:t>jns</w:t>
-      </w:r>
-      <w:proofErr w:type="spellEnd"/>
-      <w:r>
-        <w:rPr>
-          <w:rFonts w:ascii="Consolas" w:hAnsi="Consolas"/>
-        </w:rPr>
-        <w:t xml:space="preserve">     </w:t>
-      </w:r>
-      <w:proofErr w:type="spellStart"/>
-      <w:r>
-        <w:rPr>
-          <w:rFonts w:ascii="Consolas" w:hAnsi="Consolas"/>
-        </w:rPr>
-        <w:t>not_neg</w:t>
-      </w:r>
-      <w:proofErr w:type="spellEnd"/>
-      <w:r>
-        <w:rPr>
-          <w:rFonts w:ascii="Consolas" w:hAnsi="Consolas"/>
-        </w:rPr>
-        <w:t xml:space="preserve">         ; если результат &lt; 0, то</w:t>
+      <w:r>
+        <w:rPr>
+          <w:rFonts w:ascii="Consolas" w:hAnsi="Consolas"/>
+          <w:lang w:val="en-US"/>
+        </w:rPr>
+        <w:t> </w:t>
+      </w:r>
+      <w:r>
+        <w:rPr>
+          <w:rFonts w:ascii="Consolas" w:hAnsi="Consolas"/>
+        </w:rPr>
+        <w:t xml:space="preserve"> </w:t>
+      </w:r>
+      <w:r>
+        <w:rPr>
+          <w:rFonts w:ascii="Consolas" w:hAnsi="Consolas"/>
+          <w:lang w:val="en-US"/>
+        </w:rPr>
+        <w:t> </w:t>
+      </w:r>
+      <w:r>
+        <w:rPr>
+          <w:rFonts w:ascii="Consolas" w:hAnsi="Consolas"/>
+        </w:rPr>
+        <w:t xml:space="preserve"> </w:t>
+      </w:r>
+      <w:r>
+        <w:rPr>
+          <w:rFonts w:ascii="Consolas" w:hAnsi="Consolas"/>
+          <w:lang w:val="en-US"/>
+        </w:rPr>
+        <w:t>dl</w:t>
+      </w:r>
+      <w:r>
+        <w:rPr>
+          <w:rFonts w:ascii="Consolas" w:hAnsi="Consolas"/>
+        </w:rPr>
+        <w:t>,'-'</w:t>
       </w:r>
       <w:r>
         <w:rPr>
@@ -3193,36 +2504,100 @@
       <w:r>
         <w:rPr>
           <w:rFonts w:ascii="Consolas" w:hAnsi="Consolas"/>
-        </w:rPr>
-        <w:t xml:space="preserve">        </w:t>
-      </w:r>
-      <w:proofErr w:type="spellStart"/>
-      <w:r>
-        <w:rPr>
-          <w:rFonts w:ascii="Consolas" w:hAnsi="Consolas"/>
-        </w:rPr>
-        <w:t>neg</w:t>
-      </w:r>
-      <w:proofErr w:type="spellEnd"/>
-      <w:r>
-        <w:rPr>
-          <w:rFonts w:ascii="Consolas" w:hAnsi="Consolas"/>
-        </w:rPr>
-        <w:t xml:space="preserve">     </w:t>
-      </w:r>
-      <w:proofErr w:type="spellStart"/>
-      <w:r>
-        <w:rPr>
-          <w:rFonts w:ascii="Consolas" w:hAnsi="Consolas"/>
-        </w:rPr>
-        <w:t>bl</w:t>
-      </w:r>
-      <w:proofErr w:type="spellEnd"/>
-      <w:r>
-        <w:rPr>
-          <w:rFonts w:ascii="Consolas" w:hAnsi="Consolas"/>
-        </w:rPr>
-        <w:t xml:space="preserve">              ; поменять знак BL=-BL</w:t>
+          <w:lang w:val="en-US"/>
+        </w:rPr>
+        <w:t> </w:t>
+      </w:r>
+      <w:r>
+        <w:rPr>
+          <w:rFonts w:ascii="Consolas" w:hAnsi="Consolas"/>
+        </w:rPr>
+        <w:t xml:space="preserve"> </w:t>
+      </w:r>
+      <w:r>
+        <w:rPr>
+          <w:rFonts w:ascii="Consolas" w:hAnsi="Consolas"/>
+          <w:lang w:val="en-US"/>
+        </w:rPr>
+        <w:t> </w:t>
+      </w:r>
+      <w:r>
+        <w:rPr>
+          <w:rFonts w:ascii="Consolas" w:hAnsi="Consolas"/>
+        </w:rPr>
+        <w:t xml:space="preserve"> </w:t>
+      </w:r>
+      <w:r>
+        <w:rPr>
+          <w:rFonts w:ascii="Consolas" w:hAnsi="Consolas"/>
+          <w:lang w:val="en-US"/>
+        </w:rPr>
+        <w:t> </w:t>
+      </w:r>
+      <w:r>
+        <w:rPr>
+          <w:rFonts w:ascii="Consolas" w:hAnsi="Consolas"/>
+        </w:rPr>
+        <w:t xml:space="preserve"> </w:t>
+      </w:r>
+      <w:r>
+        <w:rPr>
+          <w:rFonts w:ascii="Consolas" w:hAnsi="Consolas"/>
+          <w:lang w:val="en-US"/>
+        </w:rPr>
+        <w:t> </w:t>
+      </w:r>
+      <w:r>
+        <w:rPr>
+          <w:rFonts w:ascii="Consolas" w:hAnsi="Consolas"/>
+        </w:rPr>
+        <w:t xml:space="preserve"> </w:t>
+      </w:r>
+      <w:r>
+        <w:rPr>
+          <w:rFonts w:ascii="Consolas" w:hAnsi="Consolas"/>
+          <w:lang w:val="en-US"/>
+        </w:rPr>
+        <w:t>int</w:t>
+      </w:r>
+      <w:r>
+        <w:rPr>
+          <w:rFonts w:ascii="Consolas" w:hAnsi="Consolas"/>
+        </w:rPr>
+        <w:t xml:space="preserve"> </w:t>
+      </w:r>
+      <w:r>
+        <w:rPr>
+          <w:rFonts w:ascii="Consolas" w:hAnsi="Consolas"/>
+          <w:lang w:val="en-US"/>
+        </w:rPr>
+        <w:t> </w:t>
+      </w:r>
+      <w:r>
+        <w:rPr>
+          <w:rFonts w:ascii="Consolas" w:hAnsi="Consolas"/>
+        </w:rPr>
+        <w:t xml:space="preserve"> </w:t>
+      </w:r>
+      <w:r>
+        <w:rPr>
+          <w:rFonts w:ascii="Consolas" w:hAnsi="Consolas"/>
+          <w:lang w:val="en-US"/>
+        </w:rPr>
+        <w:t> </w:t>
+      </w:r>
+      <w:r>
+        <w:rPr>
+          <w:rFonts w:ascii="Consolas" w:hAnsi="Consolas"/>
+        </w:rPr>
+        <w:t xml:space="preserve"> 21</w:t>
+      </w:r>
+      <w:r>
+        <w:rPr>
+          <w:rFonts w:ascii="Consolas" w:hAnsi="Consolas"/>
+          <w:lang w:val="en-US"/>
+        </w:rPr>
+        <w:t>h</w:t>
       </w:r>
       <w:r>
         <w:rPr>
@@ -3233,36 +2608,54 @@
       <w:r>
         <w:rPr>
           <w:rFonts w:ascii="Consolas" w:hAnsi="Consolas"/>
-        </w:rPr>
-        <w:t xml:space="preserve">        </w:t>
-      </w:r>
-      <w:proofErr w:type="spellStart"/>
-      <w:r>
-        <w:rPr>
-          <w:rFonts w:ascii="Consolas" w:hAnsi="Consolas"/>
-        </w:rPr>
-        <w:t>push</w:t>
-      </w:r>
-      <w:proofErr w:type="spellEnd"/>
-      <w:r>
-        <w:rPr>
-          <w:rFonts w:ascii="Consolas" w:hAnsi="Consolas"/>
-        </w:rPr>
-        <w:t xml:space="preserve">    </w:t>
-      </w:r>
-      <w:proofErr w:type="spellStart"/>
-      <w:r>
-        <w:rPr>
-          <w:rFonts w:ascii="Consolas" w:hAnsi="Consolas"/>
-        </w:rPr>
-        <w:t>ax</w:t>
-      </w:r>
-      <w:proofErr w:type="spellEnd"/>
-      <w:r>
-        <w:rPr>
-          <w:rFonts w:ascii="Consolas" w:hAnsi="Consolas"/>
-        </w:rPr>
-        <w:t xml:space="preserve">              ; вывести символ '-'</w:t>
+          <w:lang w:val="en-US"/>
+        </w:rPr>
+        <w:t> </w:t>
+      </w:r>
+      <w:r>
+        <w:rPr>
+          <w:rFonts w:ascii="Consolas" w:hAnsi="Consolas"/>
+        </w:rPr>
+        <w:t xml:space="preserve"> </w:t>
+      </w:r>
+      <w:r>
+        <w:rPr>
+          <w:rFonts w:ascii="Consolas" w:hAnsi="Consolas"/>
+          <w:lang w:val="en-US"/>
+        </w:rPr>
+        <w:t> </w:t>
+      </w:r>
+      <w:r>
+        <w:rPr>
+          <w:rFonts w:ascii="Consolas" w:hAnsi="Consolas"/>
+        </w:rPr>
+        <w:t xml:space="preserve"> </w:t>
+      </w:r>
+      <w:r>
+        <w:rPr>
+          <w:rFonts w:ascii="Consolas" w:hAnsi="Consolas"/>
+          <w:lang w:val="en-US"/>
+        </w:rPr>
+        <w:t> </w:t>
+      </w:r>
+      <w:r>
+        <w:rPr>
+          <w:rFonts w:ascii="Consolas" w:hAnsi="Consolas"/>
+        </w:rPr>
+        <w:t xml:space="preserve"> </w:t>
+      </w:r>
+      <w:r>
+        <w:rPr>
+          <w:rFonts w:ascii="Consolas" w:hAnsi="Consolas"/>
+          <w:lang w:val="en-US"/>
+        </w:rPr>
+        <w:t> </w:t>
+      </w:r>
+      <w:r>
+        <w:rPr>
+          <w:rFonts w:ascii="Consolas" w:hAnsi="Consolas"/>
+        </w:rPr>
+        <w:t xml:space="preserve"> pop     ax</w:t>
       </w:r>
       <w:r>
         <w:rPr>
@@ -3274,35 +2667,7 @@
         <w:rPr>
           <w:rFonts w:ascii="Consolas" w:hAnsi="Consolas"/>
         </w:rPr>
-        <w:t xml:space="preserve">        </w:t>
-      </w:r>
-      <w:proofErr w:type="spellStart"/>
-      <w:r>
-        <w:rPr>
-          <w:rFonts w:ascii="Consolas" w:hAnsi="Consolas"/>
-        </w:rPr>
-        <w:t>mov</w:t>
-      </w:r>
-      <w:proofErr w:type="spellEnd"/>
-      <w:r>
-        <w:rPr>
-          <w:rFonts w:ascii="Consolas" w:hAnsi="Consolas"/>
-        </w:rPr>
-        <w:t xml:space="preserve">     ah,2h           ; </w:t>
-      </w:r>
-      <w:proofErr w:type="spellStart"/>
-      <w:r>
-        <w:rPr>
-          <w:rFonts w:ascii="Consolas" w:hAnsi="Consolas"/>
-        </w:rPr>
-        <w:t>c</w:t>
-      </w:r>
-      <w:proofErr w:type="spellEnd"/>
-      <w:r>
-        <w:rPr>
-          <w:rFonts w:ascii="Consolas" w:hAnsi="Consolas"/>
-        </w:rPr>
-        <w:t xml:space="preserve"> помощью функции DOS</w:t>
+        <w:t>not_neg:</w:t>
       </w:r>
       <w:r>
         <w:rPr>
@@ -3314,61 +2679,7 @@
         <w:rPr>
           <w:rFonts w:ascii="Consolas" w:hAnsi="Consolas"/>
         </w:rPr>
-        <w:t xml:space="preserve">        </w:t>
-      </w:r>
-      <w:proofErr w:type="spellStart"/>
-      <w:r>
-        <w:rPr>
-          <w:rFonts w:ascii="Consolas" w:hAnsi="Consolas"/>
-          <w:lang w:val="en-US"/>
-        </w:rPr>
-        <w:t>mov</w:t>
-      </w:r>
-      <w:proofErr w:type="spellEnd"/>
-      <w:r>
-        <w:rPr>
-          <w:rFonts w:ascii="Consolas" w:hAnsi="Consolas"/>
-        </w:rPr>
-        <w:t xml:space="preserve"> </w:t>
-      </w:r>
-      <w:r>
-        <w:rPr>
-          <w:rFonts w:ascii="Consolas" w:hAnsi="Consolas"/>
-          <w:lang w:val="en-US"/>
-        </w:rPr>
-        <w:t> </w:t>
-      </w:r>
-      <w:r>
-        <w:rPr>
-          <w:rFonts w:ascii="Consolas" w:hAnsi="Consolas"/>
-        </w:rPr>
-        <w:t xml:space="preserve"> </w:t>
-      </w:r>
-      <w:r>
-        <w:rPr>
-          <w:rFonts w:ascii="Consolas" w:hAnsi="Consolas"/>
-          <w:lang w:val="en-US"/>
-        </w:rPr>
-        <w:t> </w:t>
-      </w:r>
-      <w:r>
-        <w:rPr>
-          <w:rFonts w:ascii="Consolas" w:hAnsi="Consolas"/>
-        </w:rPr>
-        <w:t xml:space="preserve"> </w:t>
-      </w:r>
-      <w:r>
-        <w:rPr>
-          <w:rFonts w:ascii="Consolas" w:hAnsi="Consolas"/>
-          <w:lang w:val="en-US"/>
-        </w:rPr>
-        <w:t>dl</w:t>
-      </w:r>
-      <w:r>
-        <w:rPr>
-          <w:rFonts w:ascii="Consolas" w:hAnsi="Consolas"/>
-        </w:rPr>
-        <w:t>,'-'</w:t>
+        <w:t>        add     bl,30h          ; преобразовать число в код символа</w:t>
       </w:r>
       <w:r>
         <w:rPr>
@@ -3379,102 +2690,8 @@
       <w:r>
         <w:rPr>
           <w:rFonts w:ascii="Consolas" w:hAnsi="Consolas"/>
-          <w:lang w:val="en-US"/>
-        </w:rPr>
-        <w:t> </w:t>
-      </w:r>
-      <w:r>
-        <w:rPr>
-          <w:rFonts w:ascii="Consolas" w:hAnsi="Consolas"/>
-        </w:rPr>
-        <w:t xml:space="preserve"> </w:t>
-      </w:r>
-      <w:r>
-        <w:rPr>
-          <w:rFonts w:ascii="Consolas" w:hAnsi="Consolas"/>
-          <w:lang w:val="en-US"/>
-        </w:rPr>
-        <w:t> </w:t>
-      </w:r>
-      <w:r>
-        <w:rPr>
-          <w:rFonts w:ascii="Consolas" w:hAnsi="Consolas"/>
-        </w:rPr>
-        <w:t xml:space="preserve"> </w:t>
-      </w:r>
-      <w:r>
-        <w:rPr>
-          <w:rFonts w:ascii="Consolas" w:hAnsi="Consolas"/>
-          <w:lang w:val="en-US"/>
-        </w:rPr>
-        <w:t> </w:t>
-      </w:r>
-      <w:r>
-        <w:rPr>
-          <w:rFonts w:ascii="Consolas" w:hAnsi="Consolas"/>
-        </w:rPr>
-        <w:t xml:space="preserve"> </w:t>
-      </w:r>
-      <w:r>
-        <w:rPr>
-          <w:rFonts w:ascii="Consolas" w:hAnsi="Consolas"/>
-          <w:lang w:val="en-US"/>
-        </w:rPr>
-        <w:t> </w:t>
-      </w:r>
-      <w:r>
-        <w:rPr>
-          <w:rFonts w:ascii="Consolas" w:hAnsi="Consolas"/>
-        </w:rPr>
-        <w:t xml:space="preserve"> </w:t>
-      </w:r>
-      <w:proofErr w:type="spellStart"/>
-      <w:r>
-        <w:rPr>
-          <w:rFonts w:ascii="Consolas" w:hAnsi="Consolas"/>
-          <w:lang w:val="en-US"/>
-        </w:rPr>
-        <w:t>int</w:t>
-      </w:r>
-      <w:proofErr w:type="spellEnd"/>
-      <w:r>
-        <w:rPr>
-          <w:rFonts w:ascii="Consolas" w:hAnsi="Consolas"/>
-        </w:rPr>
-        <w:t xml:space="preserve"> </w:t>
-      </w:r>
-      <w:r>
-        <w:rPr>
-          <w:rFonts w:ascii="Consolas" w:hAnsi="Consolas"/>
-          <w:lang w:val="en-US"/>
-        </w:rPr>
-        <w:t> </w:t>
-      </w:r>
-      <w:r>
-        <w:rPr>
-          <w:rFonts w:ascii="Consolas" w:hAnsi="Consolas"/>
-        </w:rPr>
-        <w:t xml:space="preserve"> </w:t>
-      </w:r>
-      <w:r>
-        <w:rPr>
-          <w:rFonts w:ascii="Consolas" w:hAnsi="Consolas"/>
-          <w:lang w:val="en-US"/>
-        </w:rPr>
-        <w:t> </w:t>
-      </w:r>
-      <w:r>
-        <w:rPr>
-          <w:rFonts w:ascii="Consolas" w:hAnsi="Consolas"/>
-        </w:rPr>
-        <w:t xml:space="preserve"> 21</w:t>
-      </w:r>
-      <w:r>
-        <w:rPr>
-          <w:rFonts w:ascii="Consolas" w:hAnsi="Consolas"/>
-          <w:lang w:val="en-US"/>
-        </w:rPr>
-        <w:t>h</w:t>
+        </w:rPr>
+        <w:t>        mov     ah,2h           ; вывести цифру</w:t>
       </w:r>
       <w:r>
         <w:rPr>
@@ -3485,96 +2702,20 @@
       <w:r>
         <w:rPr>
           <w:rFonts w:ascii="Consolas" w:hAnsi="Consolas"/>
-          <w:lang w:val="en-US"/>
-        </w:rPr>
-        <w:t> </w:t>
-      </w:r>
-      <w:r>
-        <w:rPr>
-          <w:rFonts w:ascii="Consolas" w:hAnsi="Consolas"/>
-        </w:rPr>
-        <w:t xml:space="preserve"> </w:t>
-      </w:r>
-      <w:r>
-        <w:rPr>
-          <w:rFonts w:ascii="Consolas" w:hAnsi="Consolas"/>
-          <w:lang w:val="en-US"/>
-        </w:rPr>
-        <w:t> </w:t>
-      </w:r>
-      <w:r>
-        <w:rPr>
-          <w:rFonts w:ascii="Consolas" w:hAnsi="Consolas"/>
-        </w:rPr>
-        <w:t xml:space="preserve"> </w:t>
-      </w:r>
-      <w:r>
-        <w:rPr>
-          <w:rFonts w:ascii="Consolas" w:hAnsi="Consolas"/>
-          <w:lang w:val="en-US"/>
-        </w:rPr>
-        <w:t> </w:t>
-      </w:r>
-      <w:r>
-        <w:rPr>
-          <w:rFonts w:ascii="Consolas" w:hAnsi="Consolas"/>
-        </w:rPr>
-        <w:t xml:space="preserve"> </w:t>
-      </w:r>
-      <w:r>
-        <w:rPr>
-          <w:rFonts w:ascii="Consolas" w:hAnsi="Consolas"/>
-          <w:lang w:val="en-US"/>
-        </w:rPr>
-        <w:t> </w:t>
-      </w:r>
-      <w:r>
-        <w:rPr>
-          <w:rFonts w:ascii="Consolas" w:hAnsi="Consolas"/>
-        </w:rPr>
-        <w:t xml:space="preserve"> </w:t>
-      </w:r>
-      <w:proofErr w:type="spellStart"/>
-      <w:r>
-        <w:rPr>
-          <w:rFonts w:ascii="Consolas" w:hAnsi="Consolas"/>
-        </w:rPr>
-        <w:t>pop</w:t>
-      </w:r>
-      <w:proofErr w:type="spellEnd"/>
-      <w:r>
-        <w:rPr>
-          <w:rFonts w:ascii="Consolas" w:hAnsi="Consolas"/>
-        </w:rPr>
-        <w:t xml:space="preserve">     </w:t>
-      </w:r>
-      <w:proofErr w:type="spellStart"/>
-      <w:r>
-        <w:rPr>
-          <w:rFonts w:ascii="Consolas" w:hAnsi="Consolas"/>
-        </w:rPr>
-        <w:t>ax</w:t>
-      </w:r>
-      <w:proofErr w:type="spellEnd"/>
+        </w:rPr>
+        <w:t>        mov     dl,bl           ; результата с помощью</w:t>
+      </w:r>
       <w:r>
         <w:rPr>
           <w:rFonts w:ascii="Consolas" w:hAnsi="Consolas"/>
         </w:rPr>
         <w:br/>
       </w:r>
-      <w:proofErr w:type="spellStart"/>
-      <w:r>
-        <w:rPr>
-          <w:rFonts w:ascii="Consolas" w:hAnsi="Consolas"/>
-        </w:rPr>
-        <w:t>not_neg</w:t>
-      </w:r>
-      <w:proofErr w:type="spellEnd"/>
-      <w:r>
-        <w:rPr>
-          <w:rFonts w:ascii="Consolas" w:hAnsi="Consolas"/>
-        </w:rPr>
-        <w:t>:</w:t>
+      <w:r>
+        <w:rPr>
+          <w:rFonts w:ascii="Consolas" w:hAnsi="Consolas"/>
+        </w:rPr>
+        <w:t>        int     21h             ; функции DOS</w:t>
       </w:r>
       <w:r>
         <w:rPr>
@@ -3586,21 +2727,7 @@
         <w:rPr>
           <w:rFonts w:ascii="Consolas" w:hAnsi="Consolas"/>
         </w:rPr>
-        <w:t xml:space="preserve">        </w:t>
-      </w:r>
-      <w:proofErr w:type="spellStart"/>
-      <w:r>
-        <w:rPr>
-          <w:rFonts w:ascii="Consolas" w:hAnsi="Consolas"/>
-        </w:rPr>
-        <w:t>add</w:t>
-      </w:r>
-      <w:proofErr w:type="spellEnd"/>
-      <w:r>
-        <w:rPr>
-          <w:rFonts w:ascii="Consolas" w:hAnsi="Consolas"/>
-        </w:rPr>
-        <w:t xml:space="preserve">     bl,30h          ; преобразовать число в код символа</w:t>
+        <w:t>        ret                     ; вернуться в вызывающую программу</w:t>
       </w:r>
       <w:r>
         <w:rPr>
@@ -3612,156 +2739,8 @@
         <w:rPr>
           <w:rFonts w:ascii="Consolas" w:hAnsi="Consolas"/>
         </w:rPr>
-        <w:t xml:space="preserve">        </w:t>
-      </w:r>
-      <w:proofErr w:type="spellStart"/>
-      <w:r>
-        <w:rPr>
-          <w:rFonts w:ascii="Consolas" w:hAnsi="Consolas"/>
-        </w:rPr>
-        <w:t>mov</w:t>
-      </w:r>
-      <w:proofErr w:type="spellEnd"/>
-      <w:r>
-        <w:rPr>
-          <w:rFonts w:ascii="Consolas" w:hAnsi="Consolas"/>
-        </w:rPr>
-        <w:t xml:space="preserve">     ah,2h</w:t>
-      </w:r>
-      <w:proofErr w:type="gramStart"/>
-      <w:r>
-        <w:rPr>
-          <w:rFonts w:ascii="Consolas" w:hAnsi="Consolas"/>
-        </w:rPr>
-        <w:t xml:space="preserve">           ;</w:t>
-      </w:r>
-      <w:proofErr w:type="gramEnd"/>
-      <w:r>
-        <w:rPr>
-          <w:rFonts w:ascii="Consolas" w:hAnsi="Consolas"/>
-        </w:rPr>
-        <w:t xml:space="preserve"> вывести цифру</w:t>
-      </w:r>
-      <w:r>
-        <w:rPr>
-          <w:rFonts w:ascii="Consolas" w:hAnsi="Consolas"/>
-        </w:rPr>
-        <w:br/>
-      </w:r>
-      <w:r>
-        <w:rPr>
-          <w:rFonts w:ascii="Consolas" w:hAnsi="Consolas"/>
-        </w:rPr>
-        <w:t xml:space="preserve">        </w:t>
-      </w:r>
-      <w:proofErr w:type="spellStart"/>
-      <w:r>
-        <w:rPr>
-          <w:rFonts w:ascii="Consolas" w:hAnsi="Consolas"/>
-        </w:rPr>
-        <w:t>mov</w:t>
-      </w:r>
-      <w:proofErr w:type="spellEnd"/>
-      <w:r>
-        <w:rPr>
-          <w:rFonts w:ascii="Consolas" w:hAnsi="Consolas"/>
-        </w:rPr>
-        <w:t xml:space="preserve">     </w:t>
-      </w:r>
-      <w:proofErr w:type="spellStart"/>
-      <w:r>
-        <w:rPr>
-          <w:rFonts w:ascii="Consolas" w:hAnsi="Consolas"/>
-        </w:rPr>
-        <w:t>dl,bl</w:t>
-      </w:r>
-      <w:proofErr w:type="spellEnd"/>
-      <w:r>
-        <w:rPr>
-          <w:rFonts w:ascii="Consolas" w:hAnsi="Consolas"/>
-        </w:rPr>
-        <w:t xml:space="preserve">           ; результата с помощью</w:t>
-      </w:r>
-      <w:r>
-        <w:rPr>
-          <w:rFonts w:ascii="Consolas" w:hAnsi="Consolas"/>
-        </w:rPr>
-        <w:br/>
-      </w:r>
-      <w:r>
-        <w:rPr>
-          <w:rFonts w:ascii="Consolas" w:hAnsi="Consolas"/>
-        </w:rPr>
-        <w:t xml:space="preserve">        </w:t>
-      </w:r>
-      <w:proofErr w:type="spellStart"/>
-      <w:r>
-        <w:rPr>
-          <w:rFonts w:ascii="Consolas" w:hAnsi="Consolas"/>
-        </w:rPr>
-        <w:t>int</w:t>
-      </w:r>
-      <w:proofErr w:type="spellEnd"/>
-      <w:r>
-        <w:rPr>
-          <w:rFonts w:ascii="Consolas" w:hAnsi="Consolas"/>
-        </w:rPr>
-        <w:t xml:space="preserve">     21h             ; функции DOS</w:t>
-      </w:r>
-      <w:r>
-        <w:rPr>
-          <w:rFonts w:ascii="Consolas" w:hAnsi="Consolas"/>
-        </w:rPr>
-        <w:br/>
-      </w:r>
-      <w:r>
-        <w:rPr>
-          <w:rFonts w:ascii="Consolas" w:hAnsi="Consolas"/>
-        </w:rPr>
-        <w:t xml:space="preserve">        </w:t>
-      </w:r>
-      <w:proofErr w:type="spellStart"/>
-      <w:r>
-        <w:rPr>
-          <w:rFonts w:ascii="Consolas" w:hAnsi="Consolas"/>
-        </w:rPr>
-        <w:t>ret</w:t>
-      </w:r>
-      <w:proofErr w:type="spellEnd"/>
-      <w:r>
-        <w:rPr>
-          <w:rFonts w:ascii="Consolas" w:hAnsi="Consolas"/>
-        </w:rPr>
-        <w:t xml:space="preserve">                     ; вернуться в вызывающую программу</w:t>
-      </w:r>
-      <w:r>
-        <w:rPr>
-          <w:rFonts w:ascii="Consolas" w:hAnsi="Consolas"/>
-        </w:rPr>
-        <w:br/>
-      </w:r>
-      <w:proofErr w:type="spellStart"/>
-      <w:r>
-        <w:rPr>
-          <w:rFonts w:ascii="Consolas" w:hAnsi="Consolas"/>
-        </w:rPr>
-        <w:t>sub_and_show</w:t>
-      </w:r>
-      <w:proofErr w:type="spellEnd"/>
-      <w:r>
-        <w:rPr>
-          <w:rFonts w:ascii="Consolas" w:hAnsi="Consolas"/>
-        </w:rPr>
-        <w:t xml:space="preserve">    </w:t>
-      </w:r>
-      <w:proofErr w:type="spellStart"/>
-      <w:r>
-        <w:rPr>
-          <w:rFonts w:ascii="Consolas" w:hAnsi="Consolas"/>
-        </w:rPr>
-        <w:t>endp</w:t>
-      </w:r>
-      <w:proofErr w:type="spellEnd"/>
+        <w:t>sub_and_show    endp</w:t>
+      </w:r>
     </w:p>
     <w:p>
       <w:pPr>
@@ -3876,7 +2855,7 @@
           <w:noProof/>
         </w:rPr>
         <w:drawing>
-          <wp:inline distT="0" distB="0" distL="0" distR="0">
+          <wp:inline distT="0" distB="0" distL="0" distR="0" wp14:anchorId="6EAB443D" wp14:editId="3B65C661">
             <wp:extent cx="1897380" cy="3360420"/>
             <wp:effectExtent l="0" t="0" r="7620" b="0"/>
             <wp:docPr id="8" name="Рисунок 8"/>
@@ -3896,7 +2875,7 @@
                     <a:blip r:embed="rId9" cstate="print">
                       <a:extLst>
                         <a:ext uri="{28A0092B-C50C-407E-A947-70E740481C1C}">
-                          <a14:useLocalDpi xmlns:a14="http://schemas.microsoft.com/office/drawing/2010/main" xmlns:wps="http://schemas.microsoft.com/office/word/2010/wordprocessingShape" xmlns:wpi="http://schemas.microsoft.com/office/word/2010/wordprocessingInk" xmlns:wpg="http://schemas.microsoft.com/office/word/2010/wordprocessingGroup" xmlns:w16se="http://schemas.microsoft.com/office/word/2015/wordml/symex" xmlns:w16="http://schemas.microsoft.com/office/word/2018/wordml" xmlns:w16cid="http://schemas.microsoft.com/office/word/2016/wordml/cid" xmlns:w16cex="http://schemas.microsoft.com/office/word/2018/wordml/cex" xmlns:w15="http://schemas.microsoft.com/office/word/2012/wordml" xmlns:w14="http://schemas.microsoft.com/office/word/2010/wordml" xmlns:w="http://schemas.openxmlformats.org/wordprocessingml/2006/main" xmlns:w10="urn:schemas-microsoft-com:office:word" xmlns:wp14="http://schemas.microsoft.com/office/word/2010/wordprocessingDrawing" xmlns:v="urn:schemas-microsoft-com:vml" xmlns:o="urn:schemas-microsoft-com:office:office" xmlns:am3d="http://schemas.microsoft.com/office/drawing/2017/model3d" xmlns:aink="http://schemas.microsoft.com/office/drawing/2016/ink" xmlns:mc="http://schemas.openxmlformats.org/markup-compatibility/2006" xmlns:cx8="http://schemas.microsoft.com/office/drawing/2016/5/14/chartex" xmlns:cx7="http://schemas.microsoft.com/office/drawing/2016/5/13/chartex" xmlns:cx6="http://schemas.microsoft.com/office/drawing/2016/5/12/chartex" xmlns:cx5="http://schemas.microsoft.com/office/drawing/2016/5/11/chartex" xmlns:cx4="http://schemas.microsoft.com/office/drawing/2016/5/10/chartex" xmlns:cx3="http://schemas.microsoft.com/office/drawing/2016/5/9/chartex" xmlns:cx2="http://schemas.microsoft.com/office/drawing/2015/10/21/chartex" xmlns:cx1="http://schemas.microsoft.com/office/drawing/2015/9/8/chartex" xmlns:cx="http://schemas.microsoft.com/office/drawing/2014/chartex" xmlns:wpc="http://schemas.microsoft.com/office/word/2010/wordprocessingCanvas" xmlns="" val="0"/>
+                          <a14:useLocalDpi xmlns:a14="http://schemas.microsoft.com/office/drawing/2010/main" val="0"/>
                         </a:ext>
                       </a:extLst>
                     </a:blip>
@@ -3962,7 +2941,7 @@
           <w:szCs w:val="27"/>
         </w:rPr>
         <w:drawing>
-          <wp:inline distT="0" distB="0" distL="0" distR="0">
+          <wp:inline distT="0" distB="0" distL="0" distR="0" wp14:anchorId="4A785892" wp14:editId="05EAB102">
             <wp:extent cx="3847465" cy="2579370"/>
             <wp:effectExtent l="0" t="0" r="635" b="0"/>
             <wp:docPr id="14" name="Рисунок 14" descr="1"/>
@@ -3982,7 +2961,7 @@
                     <a:blip r:embed="rId10" cstate="print">
                       <a:extLst>
                         <a:ext uri="{28A0092B-C50C-407E-A947-70E740481C1C}">
-                          <a14:useLocalDpi xmlns:a14="http://schemas.microsoft.com/office/drawing/2010/main" xmlns:wps="http://schemas.microsoft.com/office/word/2010/wordprocessingShape" xmlns:wpi="http://schemas.microsoft.com/office/word/2010/wordprocessingInk" xmlns:wpg="http://schemas.microsoft.com/office/word/2010/wordprocessingGroup" xmlns:w16se="http://schemas.microsoft.com/office/word/2015/wordml/symex" xmlns:w16="http://schemas.microsoft.com/office/word/2018/wordml" xmlns:w16cid="http://schemas.microsoft.com/office/word/2016/wordml/cid" xmlns:w16cex="http://schemas.microsoft.com/office/word/2018/wordml/cex" xmlns:w15="http://schemas.microsoft.com/office/word/2012/wordml" xmlns:w14="http://schemas.microsoft.com/office/word/2010/wordml" xmlns:w="http://schemas.openxmlformats.org/wordprocessingml/2006/main" xmlns:w10="urn:schemas-microsoft-com:office:word" xmlns:wp14="http://schemas.microsoft.com/office/word/2010/wordprocessingDrawing" xmlns:v="urn:schemas-microsoft-com:vml" xmlns:o="urn:schemas-microsoft-com:office:office" xmlns:am3d="http://schemas.microsoft.com/office/drawing/2017/model3d" xmlns:aink="http://schemas.microsoft.com/office/drawing/2016/ink" xmlns:mc="http://schemas.openxmlformats.org/markup-compatibility/2006" xmlns:cx8="http://schemas.microsoft.com/office/drawing/2016/5/14/chartex" xmlns:cx7="http://schemas.microsoft.com/office/drawing/2016/5/13/chartex" xmlns:cx6="http://schemas.microsoft.com/office/drawing/2016/5/12/chartex" xmlns:cx5="http://schemas.microsoft.com/office/drawing/2016/5/11/chartex" xmlns:cx4="http://schemas.microsoft.com/office/drawing/2016/5/10/chartex" xmlns:cx3="http://schemas.microsoft.com/office/drawing/2016/5/9/chartex" xmlns:cx2="http://schemas.microsoft.com/office/drawing/2015/10/21/chartex" xmlns:cx1="http://schemas.microsoft.com/office/drawing/2015/9/8/chartex" xmlns:cx="http://schemas.microsoft.com/office/drawing/2014/chartex" xmlns:wpc="http://schemas.microsoft.com/office/word/2010/wordprocessingCanvas" xmlns="" val="0"/>
+                          <a14:useLocalDpi xmlns:a14="http://schemas.microsoft.com/office/drawing/2010/main" val="0"/>
                         </a:ext>
                       </a:extLst>
                     </a:blip>
@@ -4103,23 +3082,7 @@
           <w:sz w:val="27"/>
           <w:szCs w:val="27"/>
         </w:rPr>
-        <w:t>7 произо</w:t>
-      </w:r>
-      <w:r>
-        <w:rPr>
-          <w:color w:val="000000"/>
-          <w:sz w:val="27"/>
-          <w:szCs w:val="27"/>
-        </w:rPr>
-        <w:t>й</w:t>
-      </w:r>
-      <w:r>
-        <w:rPr>
-          <w:color w:val="000000"/>
-          <w:sz w:val="27"/>
-          <w:szCs w:val="27"/>
-        </w:rPr>
-        <w:t>дет вычитание (</w:t>
+        <w:t>7 произойдет вычитание (</w:t>
       </w:r>
       <w:r>
         <w:rPr>
@@ -4191,7 +3154,7 @@
         </w:rPr>
         <w:lastRenderedPageBreak/>
         <w:drawing>
-          <wp:inline distT="0" distB="0" distL="0" distR="0">
+          <wp:inline distT="0" distB="0" distL="0" distR="0" wp14:anchorId="179556A5" wp14:editId="5729C544">
             <wp:extent cx="3752215" cy="2501900"/>
             <wp:effectExtent l="0" t="0" r="635" b="0"/>
             <wp:docPr id="13" name="Рисунок 13" descr="2"/>
@@ -4211,7 +3174,7 @@
                     <a:blip r:embed="rId11" cstate="print">
                       <a:extLst>
                         <a:ext uri="{28A0092B-C50C-407E-A947-70E740481C1C}">
-                          <a14:useLocalDpi xmlns:a14="http://schemas.microsoft.com/office/drawing/2010/main" xmlns:wps="http://schemas.microsoft.com/office/word/2010/wordprocessingShape" xmlns:wpi="http://schemas.microsoft.com/office/word/2010/wordprocessingInk" xmlns:wpg="http://schemas.microsoft.com/office/word/2010/wordprocessingGroup" xmlns:w16se="http://schemas.microsoft.com/office/word/2015/wordml/symex" xmlns:w16="http://schemas.microsoft.com/office/word/2018/wordml" xmlns:w16cid="http://schemas.microsoft.com/office/word/2016/wordml/cid" xmlns:w16cex="http://schemas.microsoft.com/office/word/2018/wordml/cex" xmlns:w15="http://schemas.microsoft.com/office/word/2012/wordml" xmlns:w14="http://schemas.microsoft.com/office/word/2010/wordml" xmlns:w="http://schemas.openxmlformats.org/wordprocessingml/2006/main" xmlns:w10="urn:schemas-microsoft-com:office:word" xmlns:wp14="http://schemas.microsoft.com/office/word/2010/wordprocessingDrawing" xmlns:v="urn:schemas-microsoft-com:vml" xmlns:o="urn:schemas-microsoft-com:office:office" xmlns:am3d="http://schemas.microsoft.com/office/drawing/2017/model3d" xmlns:aink="http://schemas.microsoft.com/office/drawing/2016/ink" xmlns:mc="http://schemas.openxmlformats.org/markup-compatibility/2006" xmlns:cx8="http://schemas.microsoft.com/office/drawing/2016/5/14/chartex" xmlns:cx7="http://schemas.microsoft.com/office/drawing/2016/5/13/chartex" xmlns:cx6="http://schemas.microsoft.com/office/drawing/2016/5/12/chartex" xmlns:cx5="http://schemas.microsoft.com/office/drawing/2016/5/11/chartex" xmlns:cx4="http://schemas.microsoft.com/office/drawing/2016/5/10/chartex" xmlns:cx3="http://schemas.microsoft.com/office/drawing/2016/5/9/chartex" xmlns:cx2="http://schemas.microsoft.com/office/drawing/2015/10/21/chartex" xmlns:cx1="http://schemas.microsoft.com/office/drawing/2015/9/8/chartex" xmlns:cx="http://schemas.microsoft.com/office/drawing/2014/chartex" xmlns:wpc="http://schemas.microsoft.com/office/word/2010/wordprocessingCanvas" xmlns="" val="0"/>
+                          <a14:useLocalDpi xmlns:a14="http://schemas.microsoft.com/office/drawing/2010/main" val="0"/>
                         </a:ext>
                       </a:extLst>
                     </a:blip>
@@ -4251,14 +3214,12 @@
       <w:r>
         <w:t xml:space="preserve">=0), то </w:t>
       </w:r>
-      <w:proofErr w:type="spellStart"/>
       <w:r>
         <w:rPr>
           <w:lang w:val="en-US"/>
         </w:rPr>
         <w:t>ip</w:t>
       </w:r>
-      <w:proofErr w:type="spellEnd"/>
       <w:r>
         <w:t xml:space="preserve"> поменяется на 0048 и далее будет выполнена команда с этим адресом</w:t>
       </w:r>
@@ -4289,7 +3250,7 @@
         </w:rPr>
         <w:lastRenderedPageBreak/>
         <w:drawing>
-          <wp:inline distT="0" distB="0" distL="0" distR="0">
+          <wp:inline distT="0" distB="0" distL="0" distR="0" wp14:anchorId="7881ACEC" wp14:editId="21D3D72B">
             <wp:extent cx="3536950" cy="2346325"/>
             <wp:effectExtent l="0" t="0" r="6350" b="0"/>
             <wp:docPr id="12" name="Рисунок 12" descr="3"/>
@@ -4309,7 +3270,7 @@
                     <a:blip r:embed="rId12" cstate="print">
                       <a:extLst>
                         <a:ext uri="{28A0092B-C50C-407E-A947-70E740481C1C}">
-                          <a14:useLocalDpi xmlns:a14="http://schemas.microsoft.com/office/drawing/2010/main" xmlns:wps="http://schemas.microsoft.com/office/word/2010/wordprocessingShape" xmlns:wpi="http://schemas.microsoft.com/office/word/2010/wordprocessingInk" xmlns:wpg="http://schemas.microsoft.com/office/word/2010/wordprocessingGroup" xmlns:w16se="http://schemas.microsoft.com/office/word/2015/wordml/symex" xmlns:w16="http://schemas.microsoft.com/office/word/2018/wordml" xmlns:w16cid="http://schemas.microsoft.com/office/word/2016/wordml/cid" xmlns:w16cex="http://schemas.microsoft.com/office/word/2018/wordml/cex" xmlns:w15="http://schemas.microsoft.com/office/word/2012/wordml" xmlns:w14="http://schemas.microsoft.com/office/word/2010/wordml" xmlns:w="http://schemas.openxmlformats.org/wordprocessingml/2006/main" xmlns:w10="urn:schemas-microsoft-com:office:word" xmlns:wp14="http://schemas.microsoft.com/office/word/2010/wordprocessingDrawing" xmlns:v="urn:schemas-microsoft-com:vml" xmlns:o="urn:schemas-microsoft-com:office:office" xmlns:am3d="http://schemas.microsoft.com/office/drawing/2017/model3d" xmlns:aink="http://schemas.microsoft.com/office/drawing/2016/ink" xmlns:mc="http://schemas.openxmlformats.org/markup-compatibility/2006" xmlns:cx8="http://schemas.microsoft.com/office/drawing/2016/5/14/chartex" xmlns:cx7="http://schemas.microsoft.com/office/drawing/2016/5/13/chartex" xmlns:cx6="http://schemas.microsoft.com/office/drawing/2016/5/12/chartex" xmlns:cx5="http://schemas.microsoft.com/office/drawing/2016/5/11/chartex" xmlns:cx4="http://schemas.microsoft.com/office/drawing/2016/5/10/chartex" xmlns:cx3="http://schemas.microsoft.com/office/drawing/2016/5/9/chartex" xmlns:cx2="http://schemas.microsoft.com/office/drawing/2015/10/21/chartex" xmlns:cx1="http://schemas.microsoft.com/office/drawing/2015/9/8/chartex" xmlns:cx="http://schemas.microsoft.com/office/drawing/2014/chartex" xmlns:wpc="http://schemas.microsoft.com/office/word/2010/wordprocessingCanvas" xmlns="" val="0"/>
+                          <a14:useLocalDpi xmlns:a14="http://schemas.microsoft.com/office/drawing/2010/main" val="0"/>
                         </a:ext>
                       </a:extLst>
                     </a:blip>
@@ -4419,7 +3380,7 @@
         </w:rPr>
         <w:lastRenderedPageBreak/>
         <w:drawing>
-          <wp:inline distT="0" distB="0" distL="0" distR="0">
+          <wp:inline distT="0" distB="0" distL="0" distR="0" wp14:anchorId="56F242CB" wp14:editId="26F94C1A">
             <wp:extent cx="3864610" cy="2596515"/>
             <wp:effectExtent l="0" t="0" r="2540" b="0"/>
             <wp:docPr id="11" name="Рисунок 11" descr="4"/>
@@ -4439,7 +3400,7 @@
                     <a:blip r:embed="rId13" cstate="print">
                       <a:extLst>
                         <a:ext uri="{28A0092B-C50C-407E-A947-70E740481C1C}">
-                          <a14:useLocalDpi xmlns:a14="http://schemas.microsoft.com/office/drawing/2010/main" xmlns:wps="http://schemas.microsoft.com/office/word/2010/wordprocessingShape" xmlns:wpi="http://schemas.microsoft.com/office/word/2010/wordprocessingInk" xmlns:wpg="http://schemas.microsoft.com/office/word/2010/wordprocessingGroup" xmlns:w16se="http://schemas.microsoft.com/office/word/2015/wordml/symex" xmlns:w16="http://schemas.microsoft.com/office/word/2018/wordml" xmlns:w16cid="http://schemas.microsoft.com/office/word/2016/wordml/cid" xmlns:w16cex="http://schemas.microsoft.com/office/word/2018/wordml/cex" xmlns:w15="http://schemas.microsoft.com/office/word/2012/wordml" xmlns:w14="http://schemas.microsoft.com/office/word/2010/wordml" xmlns:w="http://schemas.openxmlformats.org/wordprocessingml/2006/main" xmlns:w10="urn:schemas-microsoft-com:office:word" xmlns:wp14="http://schemas.microsoft.com/office/word/2010/wordprocessingDrawing" xmlns:v="urn:schemas-microsoft-com:vml" xmlns:o="urn:schemas-microsoft-com:office:office" xmlns:am3d="http://schemas.microsoft.com/office/drawing/2017/model3d" xmlns:aink="http://schemas.microsoft.com/office/drawing/2016/ink" xmlns:mc="http://schemas.openxmlformats.org/markup-compatibility/2006" xmlns:cx8="http://schemas.microsoft.com/office/drawing/2016/5/14/chartex" xmlns:cx7="http://schemas.microsoft.com/office/drawing/2016/5/13/chartex" xmlns:cx6="http://schemas.microsoft.com/office/drawing/2016/5/12/chartex" xmlns:cx5="http://schemas.microsoft.com/office/drawing/2016/5/11/chartex" xmlns:cx4="http://schemas.microsoft.com/office/drawing/2016/5/10/chartex" xmlns:cx3="http://schemas.microsoft.com/office/drawing/2016/5/9/chartex" xmlns:cx2="http://schemas.microsoft.com/office/drawing/2015/10/21/chartex" xmlns:cx1="http://schemas.microsoft.com/office/drawing/2015/9/8/chartex" xmlns:cx="http://schemas.microsoft.com/office/drawing/2014/chartex" xmlns:wpc="http://schemas.microsoft.com/office/word/2010/wordprocessingCanvas" xmlns="" val="0"/>
+                          <a14:useLocalDpi xmlns:a14="http://schemas.microsoft.com/office/drawing/2010/main" val="0"/>
                         </a:ext>
                       </a:extLst>
                     </a:blip>
@@ -4597,43 +3558,7 @@
           <w:sz w:val="24"/>
           <w:szCs w:val="24"/>
         </w:rPr>
-        <w:t xml:space="preserve">После выполнения команды </w:t>
-      </w:r>
-      <w:proofErr w:type="spellStart"/>
-      <w:r>
-        <w:rPr>
-          <w:rFonts w:ascii="Times New Roman" w:hAnsi="Times New Roman"/>
-          <w:sz w:val="24"/>
-          <w:szCs w:val="24"/>
-        </w:rPr>
-        <w:t>mov</w:t>
-      </w:r>
-      <w:proofErr w:type="spellEnd"/>
-      <w:r>
-        <w:rPr>
-          <w:rFonts w:ascii="Times New Roman" w:hAnsi="Times New Roman"/>
-          <w:sz w:val="24"/>
-          <w:szCs w:val="24"/>
-        </w:rPr>
-        <w:t xml:space="preserve"> </w:t>
-      </w:r>
-      <w:proofErr w:type="spellStart"/>
-      <w:r>
-        <w:rPr>
-          <w:rFonts w:ascii="Times New Roman" w:hAnsi="Times New Roman"/>
-          <w:sz w:val="24"/>
-          <w:szCs w:val="24"/>
-        </w:rPr>
-        <w:t>dl,bl</w:t>
-      </w:r>
-      <w:proofErr w:type="spellEnd"/>
-      <w:r>
-        <w:rPr>
-          <w:rFonts w:ascii="Times New Roman" w:hAnsi="Times New Roman"/>
-          <w:sz w:val="24"/>
-          <w:szCs w:val="24"/>
-        </w:rPr>
-        <w:t xml:space="preserve"> </w:t>
+        <w:t xml:space="preserve">После выполнения команды mov dl,bl </w:t>
       </w:r>
       <w:r>
         <w:rPr>
@@ -4679,7 +3604,7 @@
         </w:rPr>
         <w:lastRenderedPageBreak/>
         <w:drawing>
-          <wp:inline distT="0" distB="0" distL="0" distR="0">
+          <wp:inline distT="0" distB="0" distL="0" distR="0" wp14:anchorId="44E93991" wp14:editId="42524B63">
             <wp:extent cx="3830320" cy="2553335"/>
             <wp:effectExtent l="0" t="0" r="0" b="0"/>
             <wp:docPr id="10" name="Рисунок 10" descr="5"/>
@@ -4699,7 +3624,7 @@
                     <a:blip r:embed="rId14" cstate="print">
                       <a:extLst>
                         <a:ext uri="{28A0092B-C50C-407E-A947-70E740481C1C}">
-                          <a14:useLocalDpi xmlns:a14="http://schemas.microsoft.com/office/drawing/2010/main" xmlns:wps="http://schemas.microsoft.com/office/word/2010/wordprocessingShape" xmlns:wpi="http://schemas.microsoft.com/office/word/2010/wordprocessingInk" xmlns:wpg="http://schemas.microsoft.com/office/word/2010/wordprocessingGroup" xmlns:w16se="http://schemas.microsoft.com/office/word/2015/wordml/symex" xmlns:w16="http://schemas.microsoft.com/office/word/2018/wordml" xmlns:w16cid="http://schemas.microsoft.com/office/word/2016/wordml/cid" xmlns:w16cex="http://schemas.microsoft.com/office/word/2018/wordml/cex" xmlns:w15="http://schemas.microsoft.com/office/word/2012/wordml" xmlns:w14="http://schemas.microsoft.com/office/word/2010/wordml" xmlns:w="http://schemas.openxmlformats.org/wordprocessingml/2006/main" xmlns:w10="urn:schemas-microsoft-com:office:word" xmlns:wp14="http://schemas.microsoft.com/office/word/2010/wordprocessingDrawing" xmlns:v="urn:schemas-microsoft-com:vml" xmlns:o="urn:schemas-microsoft-com:office:office" xmlns:am3d="http://schemas.microsoft.com/office/drawing/2017/model3d" xmlns:aink="http://schemas.microsoft.com/office/drawing/2016/ink" xmlns:mc="http://schemas.openxmlformats.org/markup-compatibility/2006" xmlns:cx8="http://schemas.microsoft.com/office/drawing/2016/5/14/chartex" xmlns:cx7="http://schemas.microsoft.com/office/drawing/2016/5/13/chartex" xmlns:cx6="http://schemas.microsoft.com/office/drawing/2016/5/12/chartex" xmlns:cx5="http://schemas.microsoft.com/office/drawing/2016/5/11/chartex" xmlns:cx4="http://schemas.microsoft.com/office/drawing/2016/5/10/chartex" xmlns:cx3="http://schemas.microsoft.com/office/drawing/2016/5/9/chartex" xmlns:cx2="http://schemas.microsoft.com/office/drawing/2015/10/21/chartex" xmlns:cx1="http://schemas.microsoft.com/office/drawing/2015/9/8/chartex" xmlns:cx="http://schemas.microsoft.com/office/drawing/2014/chartex" xmlns:wpc="http://schemas.microsoft.com/office/word/2010/wordprocessingCanvas" xmlns="" val="0"/>
+                          <a14:useLocalDpi xmlns:a14="http://schemas.microsoft.com/office/drawing/2010/main" val="0"/>
                         </a:ext>
                       </a:extLst>
                     </a:blip>
@@ -4891,7 +3816,7 @@
           <w:lang w:eastAsia="ru-RU"/>
         </w:rPr>
         <w:drawing>
-          <wp:inline distT="0" distB="0" distL="0" distR="0">
+          <wp:inline distT="0" distB="0" distL="0" distR="0" wp14:anchorId="6A22FB64" wp14:editId="5B1310C8">
             <wp:extent cx="3813175" cy="2553335"/>
             <wp:effectExtent l="0" t="0" r="0" b="0"/>
             <wp:docPr id="9" name="Рисунок 9" descr="6"/>
@@ -4911,7 +3836,7 @@
                     <a:blip r:embed="rId15" cstate="print">
                       <a:extLst>
                         <a:ext uri="{28A0092B-C50C-407E-A947-70E740481C1C}">
-                          <a14:useLocalDpi xmlns:a14="http://schemas.microsoft.com/office/drawing/2010/main" xmlns:wps="http://schemas.microsoft.com/office/word/2010/wordprocessingShape" xmlns:wpi="http://schemas.microsoft.com/office/word/2010/wordprocessingInk" xmlns:wpg="http://schemas.microsoft.com/office/word/2010/wordprocessingGroup" xmlns:w16se="http://schemas.microsoft.com/office/word/2015/wordml/symex" xmlns:w16="http://schemas.microsoft.com/office/word/2018/wordml" xmlns:w16cid="http://schemas.microsoft.com/office/word/2016/wordml/cid" xmlns:w16cex="http://schemas.microsoft.com/office/word/2018/wordml/cex" xmlns:w15="http://schemas.microsoft.com/office/word/2012/wordml" xmlns:w14="http://schemas.microsoft.com/office/word/2010/wordml" xmlns:w="http://schemas.openxmlformats.org/wordprocessingml/2006/main" xmlns:w10="urn:schemas-microsoft-com:office:word" xmlns:wp14="http://schemas.microsoft.com/office/word/2010/wordprocessingDrawing" xmlns:v="urn:schemas-microsoft-com:vml" xmlns:o="urn:schemas-microsoft-com:office:office" xmlns:am3d="http://schemas.microsoft.com/office/drawing/2017/model3d" xmlns:aink="http://schemas.microsoft.com/office/drawing/2016/ink" xmlns:mc="http://schemas.openxmlformats.org/markup-compatibility/2006" xmlns:cx8="http://schemas.microsoft.com/office/drawing/2016/5/14/chartex" xmlns:cx7="http://schemas.microsoft.com/office/drawing/2016/5/13/chartex" xmlns:cx6="http://schemas.microsoft.com/office/drawing/2016/5/12/chartex" xmlns:cx5="http://schemas.microsoft.com/office/drawing/2016/5/11/chartex" xmlns:cx4="http://schemas.microsoft.com/office/drawing/2016/5/10/chartex" xmlns:cx3="http://schemas.microsoft.com/office/drawing/2016/5/9/chartex" xmlns:cx2="http://schemas.microsoft.com/office/drawing/2015/10/21/chartex" xmlns:cx1="http://schemas.microsoft.com/office/drawing/2015/9/8/chartex" xmlns:cx="http://schemas.microsoft.com/office/drawing/2014/chartex" xmlns:wpc="http://schemas.microsoft.com/office/word/2010/wordprocessingCanvas" xmlns="" val="0"/>
+                          <a14:useLocalDpi xmlns:a14="http://schemas.microsoft.com/office/drawing/2010/main" val="0"/>
                         </a:ext>
                       </a:extLst>
                     </a:blip>
@@ -5088,7 +4013,7 @@
           <w:lang w:eastAsia="ru-RU"/>
         </w:rPr>
         <w:drawing>
-          <wp:inline distT="0" distB="0" distL="0" distR="0">
+          <wp:inline distT="0" distB="0" distL="0" distR="0" wp14:anchorId="0577A040" wp14:editId="594B77B0">
             <wp:extent cx="3933825" cy="2630805"/>
             <wp:effectExtent l="0" t="0" r="9525" b="0"/>
             <wp:docPr id="7" name="Рисунок 7" descr="8"/>
@@ -5108,7 +4033,7 @@
                     <a:blip r:embed="rId16" cstate="print">
                       <a:extLst>
                         <a:ext uri="{28A0092B-C50C-407E-A947-70E740481C1C}">
-                          <a14:useLocalDpi xmlns:a14="http://schemas.microsoft.com/office/drawing/2010/main" xmlns:wps="http://schemas.microsoft.com/office/word/2010/wordprocessingShape" xmlns:wpi="http://schemas.microsoft.com/office/word/2010/wordprocessingInk" xmlns:wpg="http://schemas.microsoft.com/office/word/2010/wordprocessingGroup" xmlns:w16se="http://schemas.microsoft.com/office/word/2015/wordml/symex" xmlns:w16="http://schemas.microsoft.com/office/word/2018/wordml" xmlns:w16cid="http://schemas.microsoft.com/office/word/2016/wordml/cid" xmlns:w16cex="http://schemas.microsoft.com/office/word/2018/wordml/cex" xmlns:w15="http://schemas.microsoft.com/office/word/2012/wordml" xmlns:w14="http://schemas.microsoft.com/office/word/2010/wordml" xmlns:w="http://schemas.openxmlformats.org/wordprocessingml/2006/main" xmlns:w10="urn:schemas-microsoft-com:office:word" xmlns:wp14="http://schemas.microsoft.com/office/word/2010/wordprocessingDrawing" xmlns:v="urn:schemas-microsoft-com:vml" xmlns:o="urn:schemas-microsoft-com:office:office" xmlns:am3d="http://schemas.microsoft.com/office/drawing/2017/model3d" xmlns:aink="http://schemas.microsoft.com/office/drawing/2016/ink" xmlns:mc="http://schemas.openxmlformats.org/markup-compatibility/2006" xmlns:cx8="http://schemas.microsoft.com/office/drawing/2016/5/14/chartex" xmlns:cx7="http://schemas.microsoft.com/office/drawing/2016/5/13/chartex" xmlns:cx6="http://schemas.microsoft.com/office/drawing/2016/5/12/chartex" xmlns:cx5="http://schemas.microsoft.com/office/drawing/2016/5/11/chartex" xmlns:cx4="http://schemas.microsoft.com/office/drawing/2016/5/10/chartex" xmlns:cx3="http://schemas.microsoft.com/office/drawing/2016/5/9/chartex" xmlns:cx2="http://schemas.microsoft.com/office/drawing/2015/10/21/chartex" xmlns:cx1="http://schemas.microsoft.com/office/drawing/2015/9/8/chartex" xmlns:cx="http://schemas.microsoft.com/office/drawing/2014/chartex" xmlns:wpc="http://schemas.microsoft.com/office/word/2010/wordprocessingCanvas" xmlns="" val="0"/>
+                          <a14:useLocalDpi xmlns:a14="http://schemas.microsoft.com/office/drawing/2010/main" val="0"/>
                         </a:ext>
                       </a:extLst>
                     </a:blip>
@@ -5179,7 +4104,7 @@
         </w:rPr>
         <w:lastRenderedPageBreak/>
         <w:drawing>
-          <wp:inline distT="0" distB="0" distL="0" distR="0">
+          <wp:inline distT="0" distB="0" distL="0" distR="0" wp14:anchorId="3F3B7CDF" wp14:editId="683239FF">
             <wp:extent cx="3717925" cy="2493010"/>
             <wp:effectExtent l="0" t="0" r="0" b="2540"/>
             <wp:docPr id="6" name="Рисунок 6" descr="9"/>
@@ -5199,7 +4124,7 @@
                     <a:blip r:embed="rId17" cstate="print">
                       <a:extLst>
                         <a:ext uri="{28A0092B-C50C-407E-A947-70E740481C1C}">
-                          <a14:useLocalDpi xmlns:a14="http://schemas.microsoft.com/office/drawing/2010/main" xmlns:wps="http://schemas.microsoft.com/office/word/2010/wordprocessingShape" xmlns:wpi="http://schemas.microsoft.com/office/word/2010/wordprocessingInk" xmlns:wpg="http://schemas.microsoft.com/office/word/2010/wordprocessingGroup" xmlns:w16se="http://schemas.microsoft.com/office/word/2015/wordml/symex" xmlns:w16="http://schemas.microsoft.com/office/word/2018/wordml" xmlns:w16cid="http://schemas.microsoft.com/office/word/2016/wordml/cid" xmlns:w16cex="http://schemas.microsoft.com/office/word/2018/wordml/cex" xmlns:w15="http://schemas.microsoft.com/office/word/2012/wordml" xmlns:w14="http://schemas.microsoft.com/office/word/2010/wordml" xmlns:w="http://schemas.openxmlformats.org/wordprocessingml/2006/main" xmlns:w10="urn:schemas-microsoft-com:office:word" xmlns:wp14="http://schemas.microsoft.com/office/word/2010/wordprocessingDrawing" xmlns:v="urn:schemas-microsoft-com:vml" xmlns:o="urn:schemas-microsoft-com:office:office" xmlns:am3d="http://schemas.microsoft.com/office/drawing/2017/model3d" xmlns:aink="http://schemas.microsoft.com/office/drawing/2016/ink" xmlns:mc="http://schemas.openxmlformats.org/markup-compatibility/2006" xmlns:cx8="http://schemas.microsoft.com/office/drawing/2016/5/14/chartex" xmlns:cx7="http://schemas.microsoft.com/office/drawing/2016/5/13/chartex" xmlns:cx6="http://schemas.microsoft.com/office/drawing/2016/5/12/chartex" xmlns:cx5="http://schemas.microsoft.com/office/drawing/2016/5/11/chartex" xmlns:cx4="http://schemas.microsoft.com/office/drawing/2016/5/10/chartex" xmlns:cx3="http://schemas.microsoft.com/office/drawing/2016/5/9/chartex" xmlns:cx2="http://schemas.microsoft.com/office/drawing/2015/10/21/chartex" xmlns:cx1="http://schemas.microsoft.com/office/drawing/2015/9/8/chartex" xmlns:cx="http://schemas.microsoft.com/office/drawing/2014/chartex" xmlns:wpc="http://schemas.microsoft.com/office/word/2010/wordprocessingCanvas" xmlns="" val="0"/>
+                          <a14:useLocalDpi xmlns:a14="http://schemas.microsoft.com/office/drawing/2010/main" val="0"/>
                         </a:ext>
                       </a:extLst>
                     </a:blip>
@@ -5298,7 +4223,7 @@
         </w:rPr>
         <w:lastRenderedPageBreak/>
         <w:drawing>
-          <wp:inline distT="0" distB="0" distL="0" distR="0">
+          <wp:inline distT="0" distB="0" distL="0" distR="0" wp14:anchorId="69E7D44F" wp14:editId="7DC8D162">
             <wp:extent cx="3683635" cy="2466975"/>
             <wp:effectExtent l="0" t="0" r="0" b="9525"/>
             <wp:docPr id="5" name="Рисунок 5" descr="10"/>
@@ -5318,7 +4243,7 @@
                     <a:blip r:embed="rId18" cstate="print">
                       <a:extLst>
                         <a:ext uri="{28A0092B-C50C-407E-A947-70E740481C1C}">
-                          <a14:useLocalDpi xmlns:a14="http://schemas.microsoft.com/office/drawing/2010/main" xmlns:wps="http://schemas.microsoft.com/office/word/2010/wordprocessingShape" xmlns:wpi="http://schemas.microsoft.com/office/word/2010/wordprocessingInk" xmlns:wpg="http://schemas.microsoft.com/office/word/2010/wordprocessingGroup" xmlns:w16se="http://schemas.microsoft.com/office/word/2015/wordml/symex" xmlns:w16="http://schemas.microsoft.com/office/word/2018/wordml" xmlns:w16cid="http://schemas.microsoft.com/office/word/2016/wordml/cid" xmlns:w16cex="http://schemas.microsoft.com/office/word/2018/wordml/cex" xmlns:w15="http://schemas.microsoft.com/office/word/2012/wordml" xmlns:w14="http://schemas.microsoft.com/office/word/2010/wordml" xmlns:w="http://schemas.openxmlformats.org/wordprocessingml/2006/main" xmlns:w10="urn:schemas-microsoft-com:office:word" xmlns:wp14="http://schemas.microsoft.com/office/word/2010/wordprocessingDrawing" xmlns:v="urn:schemas-microsoft-com:vml" xmlns:o="urn:schemas-microsoft-com:office:office" xmlns:am3d="http://schemas.microsoft.com/office/drawing/2017/model3d" xmlns:aink="http://schemas.microsoft.com/office/drawing/2016/ink" xmlns:mc="http://schemas.openxmlformats.org/markup-compatibility/2006" xmlns:cx8="http://schemas.microsoft.com/office/drawing/2016/5/14/chartex" xmlns:cx7="http://schemas.microsoft.com/office/drawing/2016/5/13/chartex" xmlns:cx6="http://schemas.microsoft.com/office/drawing/2016/5/12/chartex" xmlns:cx5="http://schemas.microsoft.com/office/drawing/2016/5/11/chartex" xmlns:cx4="http://schemas.microsoft.com/office/drawing/2016/5/10/chartex" xmlns:cx3="http://schemas.microsoft.com/office/drawing/2016/5/9/chartex" xmlns:cx2="http://schemas.microsoft.com/office/drawing/2015/10/21/chartex" xmlns:cx1="http://schemas.microsoft.com/office/drawing/2015/9/8/chartex" xmlns:cx="http://schemas.microsoft.com/office/drawing/2014/chartex" xmlns:wpc="http://schemas.microsoft.com/office/word/2010/wordprocessingCanvas" xmlns="" val="0"/>
+                          <a14:useLocalDpi xmlns:a14="http://schemas.microsoft.com/office/drawing/2010/main" val="0"/>
                         </a:ext>
                       </a:extLst>
                     </a:blip>
@@ -5398,26 +4323,16 @@
           <w:sz w:val="24"/>
           <w:szCs w:val="24"/>
         </w:rPr>
-        <w:t xml:space="preserve">В </w:t>
-      </w:r>
-      <w:proofErr w:type="spellStart"/>
+        <w:t>В d</w:t>
+      </w:r>
       <w:r>
         <w:rPr>
           <w:rFonts w:ascii="Times New Roman" w:hAnsi="Times New Roman"/>
           <w:sz w:val="24"/>
           <w:szCs w:val="24"/>
         </w:rPr>
-        <w:t>d</w:t>
-      </w:r>
-      <w:r>
-        <w:rPr>
-          <w:rFonts w:ascii="Times New Roman" w:hAnsi="Times New Roman"/>
-          <w:sz w:val="24"/>
-          <w:szCs w:val="24"/>
-        </w:rPr>
         <w:t>l</w:t>
       </w:r>
-      <w:proofErr w:type="spellEnd"/>
       <w:r>
         <w:rPr>
           <w:rFonts w:ascii="Times New Roman" w:hAnsi="Times New Roman"/>
@@ -5460,7 +4375,7 @@
         </w:rPr>
         <w:lastRenderedPageBreak/>
         <w:drawing>
-          <wp:inline distT="0" distB="0" distL="0" distR="0">
+          <wp:inline distT="0" distB="0" distL="0" distR="0" wp14:anchorId="1C159204" wp14:editId="028F6F36">
             <wp:extent cx="3666490" cy="2466975"/>
             <wp:effectExtent l="0" t="0" r="0" b="9525"/>
             <wp:docPr id="4" name="Рисунок 4" descr="12"/>
@@ -5480,7 +4395,7 @@
                     <a:blip r:embed="rId19" cstate="print">
                       <a:extLst>
                         <a:ext uri="{28A0092B-C50C-407E-A947-70E740481C1C}">
-                          <a14:useLocalDpi xmlns:a14="http://schemas.microsoft.com/office/drawing/2010/main" xmlns:wps="http://schemas.microsoft.com/office/word/2010/wordprocessingShape" xmlns:wpi="http://schemas.microsoft.com/office/word/2010/wordprocessingInk" xmlns:wpg="http://schemas.microsoft.com/office/word/2010/wordprocessingGroup" xmlns:w16se="http://schemas.microsoft.com/office/word/2015/wordml/symex" xmlns:w16="http://schemas.microsoft.com/office/word/2018/wordml" xmlns:w16cid="http://schemas.microsoft.com/office/word/2016/wordml/cid" xmlns:w16cex="http://schemas.microsoft.com/office/word/2018/wordml/cex" xmlns:w15="http://schemas.microsoft.com/office/word/2012/wordml" xmlns:w14="http://schemas.microsoft.com/office/word/2010/wordml" xmlns:w="http://schemas.openxmlformats.org/wordprocessingml/2006/main" xmlns:w10="urn:schemas-microsoft-com:office:word" xmlns:wp14="http://schemas.microsoft.com/office/word/2010/wordprocessingDrawing" xmlns:v="urn:schemas-microsoft-com:vml" xmlns:o="urn:schemas-microsoft-com:office:office" xmlns:am3d="http://schemas.microsoft.com/office/drawing/2017/model3d" xmlns:aink="http://schemas.microsoft.com/office/drawing/2016/ink" xmlns:mc="http://schemas.openxmlformats.org/markup-compatibility/2006" xmlns:cx8="http://schemas.microsoft.com/office/drawing/2016/5/14/chartex" xmlns:cx7="http://schemas.microsoft.com/office/drawing/2016/5/13/chartex" xmlns:cx6="http://schemas.microsoft.com/office/drawing/2016/5/12/chartex" xmlns:cx5="http://schemas.microsoft.com/office/drawing/2016/5/11/chartex" xmlns:cx4="http://schemas.microsoft.com/office/drawing/2016/5/10/chartex" xmlns:cx3="http://schemas.microsoft.com/office/drawing/2016/5/9/chartex" xmlns:cx2="http://schemas.microsoft.com/office/drawing/2015/10/21/chartex" xmlns:cx1="http://schemas.microsoft.com/office/drawing/2015/9/8/chartex" xmlns:cx="http://schemas.microsoft.com/office/drawing/2014/chartex" xmlns:wpc="http://schemas.microsoft.com/office/word/2010/wordprocessingCanvas" xmlns="" val="0"/>
+                          <a14:useLocalDpi xmlns:a14="http://schemas.microsoft.com/office/drawing/2010/main" val="0"/>
                         </a:ext>
                       </a:extLst>
                     </a:blip>
@@ -5545,7 +4460,7 @@
 </file>
 
 <file path=word/endnotes.xml><?xml version="1.0" encoding="utf-8"?>
-<w:endnotes xmlns:ve="http://schemas.openxmlformats.org/markup-compatibility/2006" xmlns:o="urn:schemas-microsoft-com:office:office" xmlns:r="http://schemas.openxmlformats.org/officeDocument/2006/relationships" xmlns:m="http://schemas.openxmlformats.org/officeDocument/2006/math" xmlns:v="urn:schemas-microsoft-com:vml" xmlns:wp="http://schemas.openxmlformats.org/drawingml/2006/wordprocessingDrawing" xmlns:w10="urn:schemas-microsoft-com:office:word" xmlns:w="http://schemas.openxmlformats.org/wordprocessingml/2006/main" xmlns:wne="http://schemas.microsoft.com/office/word/2006/wordml">
+<w:endnotes xmlns:wpc="http://schemas.microsoft.com/office/word/2010/wordprocessingCanvas" xmlns:cx="http://schemas.microsoft.com/office/drawing/2014/chartex" xmlns:cx1="http://schemas.microsoft.com/office/drawing/2015/9/8/chartex" xmlns:cx2="http://schemas.microsoft.com/office/drawing/2015/10/21/chartex" xmlns:cx3="http://schemas.microsoft.com/office/drawing/2016/5/9/chartex" xmlns:cx4="http://schemas.microsoft.com/office/drawing/2016/5/10/chartex" xmlns:cx5="http://schemas.microsoft.com/office/drawing/2016/5/11/chartex" xmlns:cx6="http://schemas.microsoft.com/office/drawing/2016/5/12/chartex" xmlns:cx7="http://schemas.microsoft.com/office/drawing/2016/5/13/chartex" xmlns:cx8="http://schemas.microsoft.com/office/drawing/2016/5/14/chartex" xmlns:mc="http://schemas.openxmlformats.org/markup-compatibility/2006" xmlns:aink="http://schemas.microsoft.com/office/drawing/2016/ink" xmlns:am3d="http://schemas.microsoft.com/office/drawing/2017/model3d" xmlns:o="urn:schemas-microsoft-com:office:office" xmlns:oel="http://schemas.microsoft.com/office/2019/extlst" xmlns:r="http://schemas.openxmlformats.org/officeDocument/2006/relationships" xmlns:m="http://schemas.openxmlformats.org/officeDocument/2006/math" xmlns:v="urn:schemas-microsoft-com:vml" xmlns:wp14="http://schemas.microsoft.com/office/word/2010/wordprocessingDrawing" xmlns:wp="http://schemas.openxmlformats.org/drawingml/2006/wordprocessingDrawing" xmlns:w10="urn:schemas-microsoft-com:office:word" xmlns:w="http://schemas.openxmlformats.org/wordprocessingml/2006/main" xmlns:w14="http://schemas.microsoft.com/office/word/2010/wordml" xmlns:w15="http://schemas.microsoft.com/office/word/2012/wordml" xmlns:w16cex="http://schemas.microsoft.com/office/word/2018/wordml/cex" xmlns:w16cid="http://schemas.microsoft.com/office/word/2016/wordml/cid" xmlns:w16="http://schemas.microsoft.com/office/word/2018/wordml" xmlns:w16du="http://schemas.microsoft.com/office/word/2023/wordml/word16du" xmlns:w16sdtdh="http://schemas.microsoft.com/office/word/2020/wordml/sdtdatahash" xmlns:w16sdtfl="http://schemas.microsoft.com/office/word/2024/wordml/sdtformatlock" xmlns:w16se="http://schemas.microsoft.com/office/word/2015/wordml/symex" xmlns:wpg="http://schemas.microsoft.com/office/word/2010/wordprocessingGroup" xmlns:wpi="http://schemas.microsoft.com/office/word/2010/wordprocessingInk" xmlns:wne="http://schemas.microsoft.com/office/word/2006/wordml" xmlns:wps="http://schemas.microsoft.com/office/word/2010/wordprocessingShape" mc:Ignorable="w14 w15 w16se w16cid w16 w16cex w16sdtdh w16sdtfl w16du wp14">
   <w:endnote w:type="separator" w:id="-1">
     <w:p>
       <w:r>
@@ -5564,7 +4479,7 @@
 </file>
 
 <file path=word/footer1.xml><?xml version="1.0" encoding="utf-8"?>
-<w:ftr xmlns:ve="http://schemas.openxmlformats.org/markup-compatibility/2006" xmlns:o="urn:schemas-microsoft-com:office:office" xmlns:r="http://schemas.openxmlformats.org/officeDocument/2006/relationships" xmlns:m="http://schemas.openxmlformats.org/officeDocument/2006/math" xmlns:v="urn:schemas-microsoft-com:vml" xmlns:wp="http://schemas.openxmlformats.org/drawingml/2006/wordprocessingDrawing" xmlns:w10="urn:schemas-microsoft-com:office:word" xmlns:w="http://schemas.openxmlformats.org/wordprocessingml/2006/main" xmlns:wne="http://schemas.microsoft.com/office/word/2006/wordml">
+<w:ftr xmlns:wpc="http://schemas.microsoft.com/office/word/2010/wordprocessingCanvas" xmlns:cx="http://schemas.microsoft.com/office/drawing/2014/chartex" xmlns:cx1="http://schemas.microsoft.com/office/drawing/2015/9/8/chartex" xmlns:cx2="http://schemas.microsoft.com/office/drawing/2015/10/21/chartex" xmlns:cx3="http://schemas.microsoft.com/office/drawing/2016/5/9/chartex" xmlns:cx4="http://schemas.microsoft.com/office/drawing/2016/5/10/chartex" xmlns:cx5="http://schemas.microsoft.com/office/drawing/2016/5/11/chartex" xmlns:cx6="http://schemas.microsoft.com/office/drawing/2016/5/12/chartex" xmlns:cx7="http://schemas.microsoft.com/office/drawing/2016/5/13/chartex" xmlns:cx8="http://schemas.microsoft.com/office/drawing/2016/5/14/chartex" xmlns:mc="http://schemas.openxmlformats.org/markup-compatibility/2006" xmlns:aink="http://schemas.microsoft.com/office/drawing/2016/ink" xmlns:am3d="http://schemas.microsoft.com/office/drawing/2017/model3d" xmlns:o="urn:schemas-microsoft-com:office:office" xmlns:oel="http://schemas.microsoft.com/office/2019/extlst" xmlns:r="http://schemas.openxmlformats.org/officeDocument/2006/relationships" xmlns:m="http://schemas.openxmlformats.org/officeDocument/2006/math" xmlns:v="urn:schemas-microsoft-com:vml" xmlns:wp14="http://schemas.microsoft.com/office/word/2010/wordprocessingDrawing" xmlns:wp="http://schemas.openxmlformats.org/drawingml/2006/wordprocessingDrawing" xmlns:w10="urn:schemas-microsoft-com:office:word" xmlns:w="http://schemas.openxmlformats.org/wordprocessingml/2006/main" xmlns:w14="http://schemas.microsoft.com/office/word/2010/wordml" xmlns:w15="http://schemas.microsoft.com/office/word/2012/wordml" xmlns:w16cex="http://schemas.microsoft.com/office/word/2018/wordml/cex" xmlns:w16cid="http://schemas.microsoft.com/office/word/2016/wordml/cid" xmlns:w16="http://schemas.microsoft.com/office/word/2018/wordml" xmlns:w16du="http://schemas.microsoft.com/office/word/2023/wordml/word16du" xmlns:w16sdtdh="http://schemas.microsoft.com/office/word/2020/wordml/sdtdatahash" xmlns:w16sdtfl="http://schemas.microsoft.com/office/word/2024/wordml/sdtformatlock" xmlns:w16se="http://schemas.microsoft.com/office/word/2015/wordml/symex" xmlns:wpg="http://schemas.microsoft.com/office/word/2010/wordprocessingGroup" xmlns:wpi="http://schemas.microsoft.com/office/word/2010/wordprocessingInk" xmlns:wne="http://schemas.microsoft.com/office/word/2006/wordml" xmlns:wps="http://schemas.microsoft.com/office/word/2010/wordprocessingShape" mc:Ignorable="w14 w15 w16se w16cid w16 w16cex w16sdtdh w16sdtfl w16du wp14">
   <w:p>
     <w:pPr>
       <w:pStyle w:val="ad"/>
@@ -5628,7 +4543,7 @@
 </file>
 
 <file path=word/footer2.xml><?xml version="1.0" encoding="utf-8"?>
-<w:ftr xmlns:ve="http://schemas.openxmlformats.org/markup-compatibility/2006" xmlns:o="urn:schemas-microsoft-com:office:office" xmlns:r="http://schemas.openxmlformats.org/officeDocument/2006/relationships" xmlns:m="http://schemas.openxmlformats.org/officeDocument/2006/math" xmlns:v="urn:schemas-microsoft-com:vml" xmlns:wp="http://schemas.openxmlformats.org/drawingml/2006/wordprocessingDrawing" xmlns:w10="urn:schemas-microsoft-com:office:word" xmlns:w="http://schemas.openxmlformats.org/wordprocessingml/2006/main" xmlns:wne="http://schemas.microsoft.com/office/word/2006/wordml">
+<w:ftr xmlns:wpc="http://schemas.microsoft.com/office/word/2010/wordprocessingCanvas" xmlns:cx="http://schemas.microsoft.com/office/drawing/2014/chartex" xmlns:cx1="http://schemas.microsoft.com/office/drawing/2015/9/8/chartex" xmlns:cx2="http://schemas.microsoft.com/office/drawing/2015/10/21/chartex" xmlns:cx3="http://schemas.microsoft.com/office/drawing/2016/5/9/chartex" xmlns:cx4="http://schemas.microsoft.com/office/drawing/2016/5/10/chartex" xmlns:cx5="http://schemas.microsoft.com/office/drawing/2016/5/11/chartex" xmlns:cx6="http://schemas.microsoft.com/office/drawing/2016/5/12/chartex" xmlns:cx7="http://schemas.microsoft.com/office/drawing/2016/5/13/chartex" xmlns:cx8="http://schemas.microsoft.com/office/drawing/2016/5/14/chartex" xmlns:mc="http://schemas.openxmlformats.org/markup-compatibility/2006" xmlns:aink="http://schemas.microsoft.com/office/drawing/2016/ink" xmlns:am3d="http://schemas.microsoft.com/office/drawing/2017/model3d" xmlns:o="urn:schemas-microsoft-com:office:office" xmlns:oel="http://schemas.microsoft.com/office/2019/extlst" xmlns:r="http://schemas.openxmlformats.org/officeDocument/2006/relationships" xmlns:m="http://schemas.openxmlformats.org/officeDocument/2006/math" xmlns:v="urn:schemas-microsoft-com:vml" xmlns:wp14="http://schemas.microsoft.com/office/word/2010/wordprocessingDrawing" xmlns:wp="http://schemas.openxmlformats.org/drawingml/2006/wordprocessingDrawing" xmlns:w10="urn:schemas-microsoft-com:office:word" xmlns:w="http://schemas.openxmlformats.org/wordprocessingml/2006/main" xmlns:w14="http://schemas.microsoft.com/office/word/2010/wordml" xmlns:w15="http://schemas.microsoft.com/office/word/2012/wordml" xmlns:w16cex="http://schemas.microsoft.com/office/word/2018/wordml/cex" xmlns:w16cid="http://schemas.microsoft.com/office/word/2016/wordml/cid" xmlns:w16="http://schemas.microsoft.com/office/word/2018/wordml" xmlns:w16du="http://schemas.microsoft.com/office/word/2023/wordml/word16du" xmlns:w16sdtdh="http://schemas.microsoft.com/office/word/2020/wordml/sdtdatahash" xmlns:w16sdtfl="http://schemas.microsoft.com/office/word/2024/wordml/sdtformatlock" xmlns:w16se="http://schemas.microsoft.com/office/word/2015/wordml/symex" xmlns:wpg="http://schemas.microsoft.com/office/word/2010/wordprocessingGroup" xmlns:wpi="http://schemas.microsoft.com/office/word/2010/wordprocessingInk" xmlns:wne="http://schemas.microsoft.com/office/word/2006/wordml" xmlns:wps="http://schemas.microsoft.com/office/word/2010/wordprocessingShape" mc:Ignorable="w14 w15 w16se w16cid w16 w16cex w16sdtdh w16sdtfl w16du wp14">
   <w:p>
     <w:pPr>
       <w:pStyle w:val="ad"/>
@@ -5638,7 +4553,7 @@
 </file>
 
 <file path=word/footnotes.xml><?xml version="1.0" encoding="utf-8"?>
-<w:footnotes xmlns:ve="http://schemas.openxmlformats.org/markup-compatibility/2006" xmlns:o="urn:schemas-microsoft-com:office:office" xmlns:r="http://schemas.openxmlformats.org/officeDocument/2006/relationships" xmlns:m="http://schemas.openxmlformats.org/officeDocument/2006/math" xmlns:v="urn:schemas-microsoft-com:vml" xmlns:wp="http://schemas.openxmlformats.org/drawingml/2006/wordprocessingDrawing" xmlns:w10="urn:schemas-microsoft-com:office:word" xmlns:w="http://schemas.openxmlformats.org/wordprocessingml/2006/main" xmlns:wne="http://schemas.microsoft.com/office/word/2006/wordml">
+<w:footnotes xmlns:wpc="http://schemas.microsoft.com/office/word/2010/wordprocessingCanvas" xmlns:cx="http://schemas.microsoft.com/office/drawing/2014/chartex" xmlns:cx1="http://schemas.microsoft.com/office/drawing/2015/9/8/chartex" xmlns:cx2="http://schemas.microsoft.com/office/drawing/2015/10/21/chartex" xmlns:cx3="http://schemas.microsoft.com/office/drawing/2016/5/9/chartex" xmlns:cx4="http://schemas.microsoft.com/office/drawing/2016/5/10/chartex" xmlns:cx5="http://schemas.microsoft.com/office/drawing/2016/5/11/chartex" xmlns:cx6="http://schemas.microsoft.com/office/drawing/2016/5/12/chartex" xmlns:cx7="http://schemas.microsoft.com/office/drawing/2016/5/13/chartex" xmlns:cx8="http://schemas.microsoft.com/office/drawing/2016/5/14/chartex" xmlns:mc="http://schemas.openxmlformats.org/markup-compatibility/2006" xmlns:aink="http://schemas.microsoft.com/office/drawing/2016/ink" xmlns:am3d="http://schemas.microsoft.com/office/drawing/2017/model3d" xmlns:o="urn:schemas-microsoft-com:office:office" xmlns:oel="http://schemas.microsoft.com/office/2019/extlst" xmlns:r="http://schemas.openxmlformats.org/officeDocument/2006/relationships" xmlns:m="http://schemas.openxmlformats.org/officeDocument/2006/math" xmlns:v="urn:schemas-microsoft-com:vml" xmlns:wp14="http://schemas.microsoft.com/office/word/2010/wordprocessingDrawing" xmlns:wp="http://schemas.openxmlformats.org/drawingml/2006/wordprocessingDrawing" xmlns:w10="urn:schemas-microsoft-com:office:word" xmlns:w="http://schemas.openxmlformats.org/wordprocessingml/2006/main" xmlns:w14="http://schemas.microsoft.com/office/word/2010/wordml" xmlns:w15="http://schemas.microsoft.com/office/word/2012/wordml" xmlns:w16cex="http://schemas.microsoft.com/office/word/2018/wordml/cex" xmlns:w16cid="http://schemas.microsoft.com/office/word/2016/wordml/cid" xmlns:w16="http://schemas.microsoft.com/office/word/2018/wordml" xmlns:w16du="http://schemas.microsoft.com/office/word/2023/wordml/word16du" xmlns:w16sdtdh="http://schemas.microsoft.com/office/word/2020/wordml/sdtdatahash" xmlns:w16sdtfl="http://schemas.microsoft.com/office/word/2024/wordml/sdtformatlock" xmlns:w16se="http://schemas.microsoft.com/office/word/2015/wordml/symex" xmlns:wpg="http://schemas.microsoft.com/office/word/2010/wordprocessingGroup" xmlns:wpi="http://schemas.microsoft.com/office/word/2010/wordprocessingInk" xmlns:wne="http://schemas.microsoft.com/office/word/2006/wordml" xmlns:wps="http://schemas.microsoft.com/office/word/2010/wordprocessingShape" mc:Ignorable="w14 w15 w16se w16cid w16 w16cex w16sdtdh w16sdtfl w16du wp14">
   <w:footnote w:type="separator" w:id="-1">
     <w:p>
       <w:r>
@@ -5657,8 +4572,8 @@
 </file>
 
 <file path=word/numbering.xml><?xml version="1.0" encoding="utf-8"?>
-<w:numbering xmlns:ve="http://schemas.openxmlformats.org/markup-compatibility/2006" xmlns:o="urn:schemas-microsoft-com:office:office" xmlns:r="http://schemas.openxmlformats.org/officeDocument/2006/relationships" xmlns:m="http://schemas.openxmlformats.org/officeDocument/2006/math" xmlns:v="urn:schemas-microsoft-com:vml" xmlns:wp="http://schemas.openxmlformats.org/drawingml/2006/wordprocessingDrawing" xmlns:w10="urn:schemas-microsoft-com:office:word" xmlns:w="http://schemas.openxmlformats.org/wordprocessingml/2006/main" xmlns:wne="http://schemas.microsoft.com/office/word/2006/wordml">
-  <w:abstractNum w:abstractNumId="0">
+<w:numbering xmlns:wpc="http://schemas.microsoft.com/office/word/2010/wordprocessingCanvas" xmlns:cx="http://schemas.microsoft.com/office/drawing/2014/chartex" xmlns:cx1="http://schemas.microsoft.com/office/drawing/2015/9/8/chartex" xmlns:cx2="http://schemas.microsoft.com/office/drawing/2015/10/21/chartex" xmlns:cx3="http://schemas.microsoft.com/office/drawing/2016/5/9/chartex" xmlns:cx4="http://schemas.microsoft.com/office/drawing/2016/5/10/chartex" xmlns:cx5="http://schemas.microsoft.com/office/drawing/2016/5/11/chartex" xmlns:cx6="http://schemas.microsoft.com/office/drawing/2016/5/12/chartex" xmlns:cx7="http://schemas.microsoft.com/office/drawing/2016/5/13/chartex" xmlns:cx8="http://schemas.microsoft.com/office/drawing/2016/5/14/chartex" xmlns:mc="http://schemas.openxmlformats.org/markup-compatibility/2006" xmlns:aink="http://schemas.microsoft.com/office/drawing/2016/ink" xmlns:am3d="http://schemas.microsoft.com/office/drawing/2017/model3d" xmlns:o="urn:schemas-microsoft-com:office:office" xmlns:oel="http://schemas.microsoft.com/office/2019/extlst" xmlns:r="http://schemas.openxmlformats.org/officeDocument/2006/relationships" xmlns:m="http://schemas.openxmlformats.org/officeDocument/2006/math" xmlns:v="urn:schemas-microsoft-com:vml" xmlns:wp14="http://schemas.microsoft.com/office/word/2010/wordprocessingDrawing" xmlns:wp="http://schemas.openxmlformats.org/drawingml/2006/wordprocessingDrawing" xmlns:w10="urn:schemas-microsoft-com:office:word" xmlns:w="http://schemas.openxmlformats.org/wordprocessingml/2006/main" xmlns:w14="http://schemas.microsoft.com/office/word/2010/wordml" xmlns:w15="http://schemas.microsoft.com/office/word/2012/wordml" xmlns:w16cex="http://schemas.microsoft.com/office/word/2018/wordml/cex" xmlns:w16cid="http://schemas.microsoft.com/office/word/2016/wordml/cid" xmlns:w16="http://schemas.microsoft.com/office/word/2018/wordml" xmlns:w16du="http://schemas.microsoft.com/office/word/2023/wordml/word16du" xmlns:w16sdtdh="http://schemas.microsoft.com/office/word/2020/wordml/sdtdatahash" xmlns:w16sdtfl="http://schemas.microsoft.com/office/word/2024/wordml/sdtformatlock" xmlns:w16se="http://schemas.microsoft.com/office/word/2015/wordml/symex" xmlns:wpg="http://schemas.microsoft.com/office/word/2010/wordprocessingGroup" xmlns:wpi="http://schemas.microsoft.com/office/word/2010/wordprocessingInk" xmlns:wne="http://schemas.microsoft.com/office/word/2006/wordml" xmlns:wps="http://schemas.microsoft.com/office/word/2010/wordprocessingShape" mc:Ignorable="w14 w15 w16se w16cid w16 w16cex w16sdtdh w16sdtfl w16du wp14">
+  <w:abstractNum w:abstractNumId="0" w15:restartNumberingAfterBreak="0">
     <w:nsid w:val="00000001"/>
     <w:multiLevelType w:val="multilevel"/>
     <w:tmpl w:val="00000001"/>
@@ -5799,7 +4714,7 @@
       </w:rPr>
     </w:lvl>
   </w:abstractNum>
-  <w:abstractNum w:abstractNumId="1">
+  <w:abstractNum w:abstractNumId="1" w15:restartNumberingAfterBreak="0">
     <w:nsid w:val="0B322531"/>
     <w:multiLevelType w:val="hybridMultilevel"/>
     <w:tmpl w:val="1B282862"/>
@@ -5939,7 +4854,7 @@
       </w:rPr>
     </w:lvl>
   </w:abstractNum>
-  <w:abstractNum w:abstractNumId="2">
+  <w:abstractNum w:abstractNumId="2" w15:restartNumberingAfterBreak="0">
     <w:nsid w:val="3CFD6D6D"/>
     <w:multiLevelType w:val="hybridMultilevel"/>
     <w:tmpl w:val="C3D4155E"/>
@@ -6055,7 +4970,7 @@
       </w:pPr>
     </w:lvl>
   </w:abstractNum>
-  <w:abstractNum w:abstractNumId="3">
+  <w:abstractNum w:abstractNumId="3" w15:restartNumberingAfterBreak="0">
     <w:nsid w:val="6FCC4566"/>
     <w:multiLevelType w:val="hybridMultilevel"/>
     <w:tmpl w:val="EFEAA044"/>
@@ -6195,13 +5110,13 @@
       </w:rPr>
     </w:lvl>
   </w:abstractNum>
-  <w:num w:numId="1">
+  <w:num w:numId="1" w16cid:durableId="1788423149">
     <w:abstractNumId w:val="3"/>
   </w:num>
-  <w:num w:numId="2">
+  <w:num w:numId="2" w16cid:durableId="1797869346">
     <w:abstractNumId w:val="2"/>
   </w:num>
-  <w:num w:numId="3">
+  <w:num w:numId="3" w16cid:durableId="24870608">
     <w:abstractNumId w:val="1"/>
   </w:num>
   <w:numIdMacAtCleanup w:val="1"/>
@@ -6209,7 +5124,7 @@
 </file>
 
 <file path=word/styles.xml><?xml version="1.0" encoding="utf-8"?>
-<w:styles xmlns:r="http://schemas.openxmlformats.org/officeDocument/2006/relationships" xmlns:w="http://schemas.openxmlformats.org/wordprocessingml/2006/main">
+<w:styles xmlns:mc="http://schemas.openxmlformats.org/markup-compatibility/2006" xmlns:r="http://schemas.openxmlformats.org/officeDocument/2006/relationships" xmlns:w="http://schemas.openxmlformats.org/wordprocessingml/2006/main" xmlns:w14="http://schemas.microsoft.com/office/word/2010/wordml" xmlns:w15="http://schemas.microsoft.com/office/word/2012/wordml" xmlns:w16cex="http://schemas.microsoft.com/office/word/2018/wordml/cex" xmlns:w16cid="http://schemas.microsoft.com/office/word/2016/wordml/cid" xmlns:w16="http://schemas.microsoft.com/office/word/2018/wordml" xmlns:w16du="http://schemas.microsoft.com/office/word/2023/wordml/word16du" xmlns:w16sdtdh="http://schemas.microsoft.com/office/word/2020/wordml/sdtdatahash" xmlns:w16sdtfl="http://schemas.microsoft.com/office/word/2024/wordml/sdtformatlock" xmlns:w16se="http://schemas.microsoft.com/office/word/2015/wordml/symex" mc:Ignorable="w14 w15 w16se w16cid w16 w16cex w16sdtdh w16sdtfl w16du">
   <w:docDefaults>
     <w:rPrDefault>
       <w:rPr>
@@ -6219,146 +5134,375 @@
     </w:rPrDefault>
     <w:pPrDefault/>
   </w:docDefaults>
-  <w:latentStyles w:defLockedState="0" w:defUIPriority="0" w:defSemiHidden="1" w:defUnhideWhenUsed="1" w:defQFormat="0" w:count="267">
-    <w:lsdException w:name="Normal" w:semiHidden="0" w:unhideWhenUsed="0" w:qFormat="1"/>
-    <w:lsdException w:name="heading 1" w:semiHidden="0" w:unhideWhenUsed="0" w:qFormat="1"/>
-    <w:lsdException w:name="heading 2" w:qFormat="1"/>
-    <w:lsdException w:name="heading 3" w:qFormat="1"/>
-    <w:lsdException w:name="heading 4" w:qFormat="1"/>
-    <w:lsdException w:name="heading 5" w:qFormat="1"/>
-    <w:lsdException w:name="heading 6" w:qFormat="1"/>
-    <w:lsdException w:name="heading 7" w:qFormat="1"/>
-    <w:lsdException w:name="heading 8" w:qFormat="1"/>
-    <w:lsdException w:name="heading 9" w:qFormat="1"/>
-    <w:lsdException w:name="caption" w:qFormat="1"/>
-    <w:lsdException w:name="table of authorities" w:semiHidden="0" w:unhideWhenUsed="0"/>
-    <w:lsdException w:name="List" w:semiHidden="0" w:unhideWhenUsed="0"/>
-    <w:lsdException w:name="List Bullet" w:semiHidden="0" w:unhideWhenUsed="0"/>
-    <w:lsdException w:name="Title" w:semiHidden="0" w:unhideWhenUsed="0" w:qFormat="1"/>
-    <w:lsdException w:name="List Continue 2" w:semiHidden="0" w:unhideWhenUsed="0"/>
-    <w:lsdException w:name="List Continue 3" w:semiHidden="0" w:unhideWhenUsed="0"/>
-    <w:lsdException w:name="List Continue 4" w:semiHidden="0" w:unhideWhenUsed="0"/>
-    <w:lsdException w:name="List Continue 5" w:semiHidden="0" w:unhideWhenUsed="0"/>
-    <w:lsdException w:name="Subtitle" w:semiHidden="0" w:unhideWhenUsed="0" w:qFormat="1"/>
-    <w:lsdException w:name="Strong" w:semiHidden="0" w:unhideWhenUsed="0" w:qFormat="1"/>
-    <w:lsdException w:name="Emphasis" w:semiHidden="0" w:unhideWhenUsed="0" w:qFormat="1"/>
-    <w:lsdException w:name="Normal (Web)" w:uiPriority="99"/>
-    <w:lsdException w:name="Table Web 2" w:semiHidden="0" w:unhideWhenUsed="0"/>
-    <w:lsdException w:name="Table Web 3" w:semiHidden="0" w:unhideWhenUsed="0"/>
-    <w:lsdException w:name="Balloon Text" w:semiHidden="0" w:unhideWhenUsed="0"/>
-    <w:lsdException w:name="Table Grid" w:semiHidden="0" w:uiPriority="39" w:unhideWhenUsed="0"/>
-    <w:lsdException w:name="Table Theme" w:semiHidden="0" w:unhideWhenUsed="0"/>
-    <w:lsdException w:name="Placeholder Text" w:uiPriority="99" w:unhideWhenUsed="0"/>
-    <w:lsdException w:name="No Spacing" w:semiHidden="0" w:uiPriority="1" w:unhideWhenUsed="0" w:qFormat="1"/>
-    <w:lsdException w:name="Light Shading" w:semiHidden="0" w:uiPriority="60" w:unhideWhenUsed="0"/>
-    <w:lsdException w:name="Light List" w:semiHidden="0" w:uiPriority="61" w:unhideWhenUsed="0"/>
-    <w:lsdException w:name="Light Grid" w:semiHidden="0" w:uiPriority="62" w:unhideWhenUsed="0"/>
-    <w:lsdException w:name="Medium Shading 1" w:semiHidden="0" w:uiPriority="63" w:unhideWhenUsed="0"/>
-    <w:lsdException w:name="Medium Shading 2" w:semiHidden="0" w:uiPriority="64" w:unhideWhenUsed="0"/>
-    <w:lsdException w:name="Medium List 1" w:semiHidden="0" w:uiPriority="65" w:unhideWhenUsed="0"/>
-    <w:lsdException w:name="Medium List 2" w:semiHidden="0" w:uiPriority="66" w:unhideWhenUsed="0"/>
-    <w:lsdException w:name="Medium Grid 1" w:semiHidden="0" w:uiPriority="67" w:unhideWhenUsed="0"/>
-    <w:lsdException w:name="Medium Grid 2" w:semiHidden="0" w:uiPriority="68" w:unhideWhenUsed="0"/>
-    <w:lsdException w:name="Medium Grid 3" w:semiHidden="0" w:uiPriority="69" w:unhideWhenUsed="0"/>
-    <w:lsdException w:name="Dark List" w:semiHidden="0" w:uiPriority="70" w:unhideWhenUsed="0"/>
-    <w:lsdException w:name="Colorful Shading" w:semiHidden="0" w:uiPriority="71" w:unhideWhenUsed="0"/>
-    <w:lsdException w:name="Colorful List" w:semiHidden="0" w:uiPriority="72" w:unhideWhenUsed="0"/>
-    <w:lsdException w:name="Colorful Grid" w:semiHidden="0" w:uiPriority="73" w:unhideWhenUsed="0"/>
-    <w:lsdException w:name="Light Shading Accent 1" w:semiHidden="0" w:uiPriority="60" w:unhideWhenUsed="0"/>
-    <w:lsdException w:name="Light List Accent 1" w:semiHidden="0" w:uiPriority="61" w:unhideWhenUsed="0"/>
-    <w:lsdException w:name="Light Grid Accent 1" w:semiHidden="0" w:uiPriority="62" w:unhideWhenUsed="0"/>
-    <w:lsdException w:name="Medium Shading 1 Accent 1" w:semiHidden="0" w:uiPriority="63" w:unhideWhenUsed="0"/>
-    <w:lsdException w:name="Medium Shading 2 Accent 1" w:semiHidden="0" w:uiPriority="64" w:unhideWhenUsed="0"/>
-    <w:lsdException w:name="Medium List 1 Accent 1" w:semiHidden="0" w:uiPriority="65" w:unhideWhenUsed="0"/>
-    <w:lsdException w:name="Revision" w:uiPriority="99" w:unhideWhenUsed="0"/>
-    <w:lsdException w:name="List Paragraph" w:semiHidden="0" w:uiPriority="34" w:unhideWhenUsed="0" w:qFormat="1"/>
-    <w:lsdException w:name="Quote" w:semiHidden="0" w:uiPriority="29" w:unhideWhenUsed="0" w:qFormat="1"/>
-    <w:lsdException w:name="Intense Quote" w:semiHidden="0" w:uiPriority="30" w:unhideWhenUsed="0" w:qFormat="1"/>
-    <w:lsdException w:name="Medium List 2 Accent 1" w:semiHidden="0" w:uiPriority="66" w:unhideWhenUsed="0"/>
-    <w:lsdException w:name="Medium Grid 1 Accent 1" w:semiHidden="0" w:uiPriority="67" w:unhideWhenUsed="0"/>
-    <w:lsdException w:name="Medium Grid 2 Accent 1" w:semiHidden="0" w:uiPriority="68" w:unhideWhenUsed="0"/>
-    <w:lsdException w:name="Medium Grid 3 Accent 1" w:semiHidden="0" w:uiPriority="69" w:unhideWhenUsed="0"/>
-    <w:lsdException w:name="Dark List Accent 1" w:semiHidden="0" w:uiPriority="70" w:unhideWhenUsed="0"/>
-    <w:lsdException w:name="Colorful Shading Accent 1" w:semiHidden="0" w:uiPriority="71" w:unhideWhenUsed="0"/>
-    <w:lsdException w:name="Colorful List Accent 1" w:semiHidden="0" w:uiPriority="72" w:unhideWhenUsed="0"/>
-    <w:lsdException w:name="Colorful Grid Accent 1" w:semiHidden="0" w:uiPriority="73" w:unhideWhenUsed="0"/>
-    <w:lsdException w:name="Light Shading Accent 2" w:semiHidden="0" w:uiPriority="60" w:unhideWhenUsed="0"/>
-    <w:lsdException w:name="Light List Accent 2" w:semiHidden="0" w:uiPriority="61" w:unhideWhenUsed="0"/>
-    <w:lsdException w:name="Light Grid Accent 2" w:semiHidden="0" w:uiPriority="62" w:unhideWhenUsed="0"/>
-    <w:lsdException w:name="Medium Shading 1 Accent 2" w:semiHidden="0" w:uiPriority="63" w:unhideWhenUsed="0"/>
-    <w:lsdException w:name="Medium Shading 2 Accent 2" w:semiHidden="0" w:uiPriority="64" w:unhideWhenUsed="0"/>
-    <w:lsdException w:name="Medium List 1 Accent 2" w:semiHidden="0" w:uiPriority="65" w:unhideWhenUsed="0"/>
-    <w:lsdException w:name="Medium List 2 Accent 2" w:semiHidden="0" w:uiPriority="66" w:unhideWhenUsed="0"/>
-    <w:lsdException w:name="Medium Grid 1 Accent 2" w:semiHidden="0" w:uiPriority="67" w:unhideWhenUsed="0"/>
-    <w:lsdException w:name="Medium Grid 2 Accent 2" w:semiHidden="0" w:uiPriority="68" w:unhideWhenUsed="0"/>
-    <w:lsdException w:name="Medium Grid 3 Accent 2" w:semiHidden="0" w:uiPriority="69" w:unhideWhenUsed="0"/>
-    <w:lsdException w:name="Dark List Accent 2" w:semiHidden="0" w:uiPriority="70" w:unhideWhenUsed="0"/>
-    <w:lsdException w:name="Colorful Shading Accent 2" w:semiHidden="0" w:uiPriority="71" w:unhideWhenUsed="0"/>
-    <w:lsdException w:name="Colorful List Accent 2" w:semiHidden="0" w:uiPriority="72" w:unhideWhenUsed="0"/>
-    <w:lsdException w:name="Colorful Grid Accent 2" w:semiHidden="0" w:uiPriority="73" w:unhideWhenUsed="0"/>
-    <w:lsdException w:name="Light Shading Accent 3" w:semiHidden="0" w:uiPriority="60" w:unhideWhenUsed="0"/>
-    <w:lsdException w:name="Light List Accent 3" w:semiHidden="0" w:uiPriority="61" w:unhideWhenUsed="0"/>
-    <w:lsdException w:name="Light Grid Accent 3" w:semiHidden="0" w:uiPriority="62" w:unhideWhenUsed="0"/>
-    <w:lsdException w:name="Medium Shading 1 Accent 3" w:semiHidden="0" w:uiPriority="63" w:unhideWhenUsed="0"/>
-    <w:lsdException w:name="Medium Shading 2 Accent 3" w:semiHidden="0" w:uiPriority="64" w:unhideWhenUsed="0"/>
-    <w:lsdException w:name="Medium List 1 Accent 3" w:semiHidden="0" w:uiPriority="65" w:unhideWhenUsed="0"/>
-    <w:lsdException w:name="Medium List 2 Accent 3" w:semiHidden="0" w:uiPriority="66" w:unhideWhenUsed="0"/>
-    <w:lsdException w:name="Medium Grid 1 Accent 3" w:semiHidden="0" w:uiPriority="67" w:unhideWhenUsed="0"/>
-    <w:lsdException w:name="Medium Grid 2 Accent 3" w:semiHidden="0" w:uiPriority="68" w:unhideWhenUsed="0"/>
-    <w:lsdException w:name="Medium Grid 3 Accent 3" w:semiHidden="0" w:uiPriority="69" w:unhideWhenUsed="0"/>
-    <w:lsdException w:name="Dark List Accent 3" w:semiHidden="0" w:uiPriority="70" w:unhideWhenUsed="0"/>
-    <w:lsdException w:name="Colorful Shading Accent 3" w:semiHidden="0" w:uiPriority="71" w:unhideWhenUsed="0"/>
-    <w:lsdException w:name="Colorful List Accent 3" w:semiHidden="0" w:uiPriority="72" w:unhideWhenUsed="0"/>
-    <w:lsdException w:name="Colorful Grid Accent 3" w:semiHidden="0" w:uiPriority="73" w:unhideWhenUsed="0"/>
-    <w:lsdException w:name="Light Shading Accent 4" w:semiHidden="0" w:uiPriority="60" w:unhideWhenUsed="0"/>
-    <w:lsdException w:name="Light List Accent 4" w:semiHidden="0" w:uiPriority="61" w:unhideWhenUsed="0"/>
-    <w:lsdException w:name="Light Grid Accent 4" w:semiHidden="0" w:uiPriority="62" w:unhideWhenUsed="0"/>
-    <w:lsdException w:name="Medium Shading 1 Accent 4" w:semiHidden="0" w:uiPriority="63" w:unhideWhenUsed="0"/>
-    <w:lsdException w:name="Medium Shading 2 Accent 4" w:semiHidden="0" w:uiPriority="64" w:unhideWhenUsed="0"/>
-    <w:lsdException w:name="Medium List 1 Accent 4" w:semiHidden="0" w:uiPriority="65" w:unhideWhenUsed="0"/>
-    <w:lsdException w:name="Medium List 2 Accent 4" w:semiHidden="0" w:uiPriority="66" w:unhideWhenUsed="0"/>
-    <w:lsdException w:name="Medium Grid 1 Accent 4" w:semiHidden="0" w:uiPriority="67" w:unhideWhenUsed="0"/>
-    <w:lsdException w:name="Medium Grid 2 Accent 4" w:semiHidden="0" w:uiPriority="68" w:unhideWhenUsed="0"/>
-    <w:lsdException w:name="Medium Grid 3 Accent 4" w:semiHidden="0" w:uiPriority="69" w:unhideWhenUsed="0"/>
-    <w:lsdException w:name="Dark List Accent 4" w:semiHidden="0" w:uiPriority="70" w:unhideWhenUsed="0"/>
-    <w:lsdException w:name="Colorful Shading Accent 4" w:semiHidden="0" w:uiPriority="71" w:unhideWhenUsed="0"/>
-    <w:lsdException w:name="Colorful List Accent 4" w:semiHidden="0" w:uiPriority="72" w:unhideWhenUsed="0"/>
-    <w:lsdException w:name="Colorful Grid Accent 4" w:semiHidden="0" w:uiPriority="73" w:unhideWhenUsed="0"/>
-    <w:lsdException w:name="Light Shading Accent 5" w:semiHidden="0" w:uiPriority="60" w:unhideWhenUsed="0"/>
-    <w:lsdException w:name="Light List Accent 5" w:semiHidden="0" w:uiPriority="61" w:unhideWhenUsed="0"/>
-    <w:lsdException w:name="Light Grid Accent 5" w:semiHidden="0" w:uiPriority="62" w:unhideWhenUsed="0"/>
-    <w:lsdException w:name="Medium Shading 1 Accent 5" w:semiHidden="0" w:uiPriority="63" w:unhideWhenUsed="0"/>
-    <w:lsdException w:name="Medium Shading 2 Accent 5" w:semiHidden="0" w:uiPriority="64" w:unhideWhenUsed="0"/>
-    <w:lsdException w:name="Medium List 1 Accent 5" w:semiHidden="0" w:uiPriority="65" w:unhideWhenUsed="0"/>
-    <w:lsdException w:name="Medium List 2 Accent 5" w:semiHidden="0" w:uiPriority="66" w:unhideWhenUsed="0"/>
-    <w:lsdException w:name="Medium Grid 1 Accent 5" w:semiHidden="0" w:uiPriority="67" w:unhideWhenUsed="0"/>
-    <w:lsdException w:name="Medium Grid 2 Accent 5" w:semiHidden="0" w:uiPriority="68" w:unhideWhenUsed="0"/>
-    <w:lsdException w:name="Medium Grid 3 Accent 5" w:semiHidden="0" w:uiPriority="69" w:unhideWhenUsed="0"/>
-    <w:lsdException w:name="Dark List Accent 5" w:semiHidden="0" w:uiPriority="70" w:unhideWhenUsed="0"/>
-    <w:lsdException w:name="Colorful Shading Accent 5" w:semiHidden="0" w:uiPriority="71" w:unhideWhenUsed="0"/>
-    <w:lsdException w:name="Colorful List Accent 5" w:semiHidden="0" w:uiPriority="72" w:unhideWhenUsed="0"/>
-    <w:lsdException w:name="Colorful Grid Accent 5" w:semiHidden="0" w:uiPriority="73" w:unhideWhenUsed="0"/>
-    <w:lsdException w:name="Light Shading Accent 6" w:semiHidden="0" w:uiPriority="60" w:unhideWhenUsed="0"/>
-    <w:lsdException w:name="Light List Accent 6" w:semiHidden="0" w:uiPriority="61" w:unhideWhenUsed="0"/>
-    <w:lsdException w:name="Light Grid Accent 6" w:semiHidden="0" w:uiPriority="62" w:unhideWhenUsed="0"/>
-    <w:lsdException w:name="Medium Shading 1 Accent 6" w:semiHidden="0" w:uiPriority="63" w:unhideWhenUsed="0"/>
-    <w:lsdException w:name="Medium Shading 2 Accent 6" w:semiHidden="0" w:uiPriority="64" w:unhideWhenUsed="0"/>
-    <w:lsdException w:name="Medium List 1 Accent 6" w:semiHidden="0" w:uiPriority="65" w:unhideWhenUsed="0"/>
-    <w:lsdException w:name="Medium List 2 Accent 6" w:semiHidden="0" w:uiPriority="66" w:unhideWhenUsed="0"/>
-    <w:lsdException w:name="Medium Grid 1 Accent 6" w:semiHidden="0" w:uiPriority="67" w:unhideWhenUsed="0"/>
-    <w:lsdException w:name="Medium Grid 2 Accent 6" w:semiHidden="0" w:uiPriority="68" w:unhideWhenUsed="0"/>
-    <w:lsdException w:name="Medium Grid 3 Accent 6" w:semiHidden="0" w:uiPriority="69" w:unhideWhenUsed="0"/>
-    <w:lsdException w:name="Dark List Accent 6" w:semiHidden="0" w:uiPriority="70" w:unhideWhenUsed="0"/>
-    <w:lsdException w:name="Colorful Shading Accent 6" w:semiHidden="0" w:uiPriority="71" w:unhideWhenUsed="0"/>
-    <w:lsdException w:name="Colorful List Accent 6" w:semiHidden="0" w:uiPriority="72" w:unhideWhenUsed="0"/>
-    <w:lsdException w:name="Colorful Grid Accent 6" w:semiHidden="0" w:uiPriority="73" w:unhideWhenUsed="0"/>
-    <w:lsdException w:name="Subtle Emphasis" w:semiHidden="0" w:uiPriority="19" w:unhideWhenUsed="0" w:qFormat="1"/>
-    <w:lsdException w:name="Intense Emphasis" w:semiHidden="0" w:uiPriority="21" w:unhideWhenUsed="0" w:qFormat="1"/>
-    <w:lsdException w:name="Subtle Reference" w:semiHidden="0" w:uiPriority="31" w:unhideWhenUsed="0" w:qFormat="1"/>
-    <w:lsdException w:name="Intense Reference" w:semiHidden="0" w:uiPriority="32" w:unhideWhenUsed="0" w:qFormat="1"/>
-    <w:lsdException w:name="Book Title" w:semiHidden="0" w:uiPriority="33" w:unhideWhenUsed="0" w:qFormat="1"/>
-    <w:lsdException w:name="Bibliography" w:uiPriority="37"/>
-    <w:lsdException w:name="TOC Heading" w:uiPriority="39" w:qFormat="1"/>
+  <w:latentStyles w:defLockedState="0" w:defUIPriority="0" w:defSemiHidden="0" w:defUnhideWhenUsed="0" w:defQFormat="0" w:count="376">
+    <w:lsdException w:name="Normal" w:qFormat="1"/>
+    <w:lsdException w:name="heading 1" w:qFormat="1"/>
+    <w:lsdException w:name="heading 2" w:semiHidden="1" w:unhideWhenUsed="1" w:qFormat="1"/>
+    <w:lsdException w:name="heading 3" w:semiHidden="1" w:unhideWhenUsed="1" w:qFormat="1"/>
+    <w:lsdException w:name="heading 4" w:semiHidden="1" w:unhideWhenUsed="1" w:qFormat="1"/>
+    <w:lsdException w:name="heading 5" w:semiHidden="1" w:unhideWhenUsed="1" w:qFormat="1"/>
+    <w:lsdException w:name="heading 6" w:semiHidden="1" w:unhideWhenUsed="1" w:qFormat="1"/>
+    <w:lsdException w:name="heading 7" w:semiHidden="1" w:unhideWhenUsed="1" w:qFormat="1"/>
+    <w:lsdException w:name="heading 8" w:semiHidden="1" w:unhideWhenUsed="1" w:qFormat="1"/>
+    <w:lsdException w:name="heading 9" w:semiHidden="1" w:unhideWhenUsed="1" w:qFormat="1"/>
+    <w:lsdException w:name="index 1" w:semiHidden="1" w:unhideWhenUsed="1"/>
+    <w:lsdException w:name="index 2" w:semiHidden="1" w:unhideWhenUsed="1"/>
+    <w:lsdException w:name="index 3" w:semiHidden="1" w:unhideWhenUsed="1"/>
+    <w:lsdException w:name="index 4" w:semiHidden="1" w:unhideWhenUsed="1"/>
+    <w:lsdException w:name="index 5" w:semiHidden="1" w:unhideWhenUsed="1"/>
+    <w:lsdException w:name="index 6" w:semiHidden="1" w:unhideWhenUsed="1"/>
+    <w:lsdException w:name="index 7" w:semiHidden="1" w:unhideWhenUsed="1"/>
+    <w:lsdException w:name="index 8" w:semiHidden="1" w:unhideWhenUsed="1"/>
+    <w:lsdException w:name="index 9" w:semiHidden="1" w:unhideWhenUsed="1"/>
+    <w:lsdException w:name="toc 1" w:semiHidden="1" w:unhideWhenUsed="1"/>
+    <w:lsdException w:name="toc 2" w:semiHidden="1" w:unhideWhenUsed="1"/>
+    <w:lsdException w:name="toc 3" w:semiHidden="1" w:unhideWhenUsed="1"/>
+    <w:lsdException w:name="toc 4" w:semiHidden="1" w:unhideWhenUsed="1"/>
+    <w:lsdException w:name="toc 5" w:semiHidden="1" w:unhideWhenUsed="1"/>
+    <w:lsdException w:name="toc 6" w:semiHidden="1" w:unhideWhenUsed="1"/>
+    <w:lsdException w:name="toc 7" w:semiHidden="1" w:unhideWhenUsed="1"/>
+    <w:lsdException w:name="toc 8" w:semiHidden="1" w:unhideWhenUsed="1"/>
+    <w:lsdException w:name="toc 9" w:semiHidden="1" w:unhideWhenUsed="1"/>
+    <w:lsdException w:name="Normal Indent" w:semiHidden="1" w:unhideWhenUsed="1"/>
+    <w:lsdException w:name="footnote text" w:semiHidden="1" w:unhideWhenUsed="1"/>
+    <w:lsdException w:name="annotation text" w:semiHidden="1" w:unhideWhenUsed="1"/>
+    <w:lsdException w:name="header" w:semiHidden="1" w:unhideWhenUsed="1"/>
+    <w:lsdException w:name="footer" w:semiHidden="1" w:unhideWhenUsed="1"/>
+    <w:lsdException w:name="index heading" w:semiHidden="1" w:unhideWhenUsed="1"/>
+    <w:lsdException w:name="caption" w:semiHidden="1" w:unhideWhenUsed="1" w:qFormat="1"/>
+    <w:lsdException w:name="table of figures" w:semiHidden="1" w:unhideWhenUsed="1"/>
+    <w:lsdException w:name="envelope address" w:semiHidden="1" w:unhideWhenUsed="1"/>
+    <w:lsdException w:name="envelope return" w:semiHidden="1" w:unhideWhenUsed="1"/>
+    <w:lsdException w:name="footnote reference" w:semiHidden="1" w:unhideWhenUsed="1"/>
+    <w:lsdException w:name="annotation reference" w:semiHidden="1" w:unhideWhenUsed="1"/>
+    <w:lsdException w:name="line number" w:semiHidden="1" w:unhideWhenUsed="1"/>
+    <w:lsdException w:name="page number" w:semiHidden="1" w:unhideWhenUsed="1"/>
+    <w:lsdException w:name="endnote reference" w:semiHidden="1" w:unhideWhenUsed="1"/>
+    <w:lsdException w:name="endnote text" w:semiHidden="1" w:unhideWhenUsed="1"/>
+    <w:lsdException w:name="macro" w:semiHidden="1" w:unhideWhenUsed="1"/>
+    <w:lsdException w:name="toa heading" w:semiHidden="1" w:unhideWhenUsed="1"/>
+    <w:lsdException w:name="List Number" w:semiHidden="1" w:unhideWhenUsed="1"/>
+    <w:lsdException w:name="List 2" w:semiHidden="1" w:unhideWhenUsed="1"/>
+    <w:lsdException w:name="List 3" w:semiHidden="1" w:unhideWhenUsed="1"/>
+    <w:lsdException w:name="List 4" w:semiHidden="1" w:unhideWhenUsed="1"/>
+    <w:lsdException w:name="List 5" w:semiHidden="1" w:unhideWhenUsed="1"/>
+    <w:lsdException w:name="List Bullet 2" w:semiHidden="1" w:unhideWhenUsed="1"/>
+    <w:lsdException w:name="List Bullet 3" w:semiHidden="1" w:unhideWhenUsed="1"/>
+    <w:lsdException w:name="List Bullet 4" w:semiHidden="1" w:unhideWhenUsed="1"/>
+    <w:lsdException w:name="List Bullet 5" w:semiHidden="1" w:unhideWhenUsed="1"/>
+    <w:lsdException w:name="List Number 2" w:semiHidden="1" w:unhideWhenUsed="1"/>
+    <w:lsdException w:name="List Number 3" w:semiHidden="1" w:unhideWhenUsed="1"/>
+    <w:lsdException w:name="List Number 4" w:semiHidden="1" w:unhideWhenUsed="1"/>
+    <w:lsdException w:name="List Number 5" w:semiHidden="1" w:unhideWhenUsed="1"/>
+    <w:lsdException w:name="Title" w:qFormat="1"/>
+    <w:lsdException w:name="Closing" w:semiHidden="1" w:unhideWhenUsed="1"/>
+    <w:lsdException w:name="Signature" w:semiHidden="1" w:unhideWhenUsed="1"/>
+    <w:lsdException w:name="Default Paragraph Font" w:semiHidden="1" w:unhideWhenUsed="1"/>
+    <w:lsdException w:name="Body Text" w:semiHidden="1" w:unhideWhenUsed="1"/>
+    <w:lsdException w:name="Body Text Indent" w:semiHidden="1" w:unhideWhenUsed="1"/>
+    <w:lsdException w:name="List Continue" w:semiHidden="1" w:unhideWhenUsed="1"/>
+    <w:lsdException w:name="Message Header" w:semiHidden="1" w:unhideWhenUsed="1"/>
+    <w:lsdException w:name="Subtitle" w:qFormat="1"/>
+    <w:lsdException w:name="Salutation" w:semiHidden="1" w:unhideWhenUsed="1"/>
+    <w:lsdException w:name="Date" w:semiHidden="1" w:unhideWhenUsed="1"/>
+    <w:lsdException w:name="Body Text First Indent" w:semiHidden="1" w:unhideWhenUsed="1"/>
+    <w:lsdException w:name="Body Text First Indent 2" w:semiHidden="1" w:unhideWhenUsed="1"/>
+    <w:lsdException w:name="Note Heading" w:semiHidden="1" w:unhideWhenUsed="1"/>
+    <w:lsdException w:name="Body Text 2" w:semiHidden="1" w:unhideWhenUsed="1"/>
+    <w:lsdException w:name="Body Text 3" w:semiHidden="1" w:unhideWhenUsed="1"/>
+    <w:lsdException w:name="Body Text Indent 2" w:semiHidden="1" w:unhideWhenUsed="1"/>
+    <w:lsdException w:name="Body Text Indent 3" w:semiHidden="1" w:unhideWhenUsed="1"/>
+    <w:lsdException w:name="Block Text" w:semiHidden="1" w:unhideWhenUsed="1"/>
+    <w:lsdException w:name="Hyperlink" w:semiHidden="1" w:unhideWhenUsed="1"/>
+    <w:lsdException w:name="FollowedHyperlink" w:semiHidden="1" w:unhideWhenUsed="1"/>
+    <w:lsdException w:name="Strong" w:qFormat="1"/>
+    <w:lsdException w:name="Emphasis" w:qFormat="1"/>
+    <w:lsdException w:name="Document Map" w:semiHidden="1" w:unhideWhenUsed="1"/>
+    <w:lsdException w:name="Plain Text" w:semiHidden="1" w:unhideWhenUsed="1"/>
+    <w:lsdException w:name="E-mail Signature" w:semiHidden="1" w:unhideWhenUsed="1"/>
+    <w:lsdException w:name="HTML Top of Form" w:semiHidden="1" w:unhideWhenUsed="1"/>
+    <w:lsdException w:name="HTML Bottom of Form" w:semiHidden="1" w:unhideWhenUsed="1"/>
+    <w:lsdException w:name="Normal (Web)" w:semiHidden="1" w:uiPriority="99" w:unhideWhenUsed="1"/>
+    <w:lsdException w:name="HTML Acronym" w:semiHidden="1" w:unhideWhenUsed="1"/>
+    <w:lsdException w:name="HTML Address" w:semiHidden="1" w:unhideWhenUsed="1"/>
+    <w:lsdException w:name="HTML Cite" w:semiHidden="1" w:unhideWhenUsed="1"/>
+    <w:lsdException w:name="HTML Code" w:semiHidden="1" w:unhideWhenUsed="1"/>
+    <w:lsdException w:name="HTML Definition" w:semiHidden="1" w:unhideWhenUsed="1"/>
+    <w:lsdException w:name="HTML Keyboard" w:semiHidden="1" w:unhideWhenUsed="1"/>
+    <w:lsdException w:name="HTML Preformatted" w:semiHidden="1" w:unhideWhenUsed="1"/>
+    <w:lsdException w:name="HTML Sample" w:semiHidden="1" w:unhideWhenUsed="1"/>
+    <w:lsdException w:name="HTML Typewriter" w:semiHidden="1" w:unhideWhenUsed="1"/>
+    <w:lsdException w:name="HTML Variable" w:semiHidden="1" w:unhideWhenUsed="1"/>
+    <w:lsdException w:name="Normal Table" w:semiHidden="1" w:unhideWhenUsed="1"/>
+    <w:lsdException w:name="annotation subject" w:semiHidden="1" w:unhideWhenUsed="1"/>
+    <w:lsdException w:name="No List" w:semiHidden="1" w:unhideWhenUsed="1"/>
+    <w:lsdException w:name="Outline List 1" w:semiHidden="1" w:unhideWhenUsed="1"/>
+    <w:lsdException w:name="Outline List 2" w:semiHidden="1" w:unhideWhenUsed="1"/>
+    <w:lsdException w:name="Outline List 3" w:semiHidden="1" w:unhideWhenUsed="1"/>
+    <w:lsdException w:name="Table Simple 1" w:semiHidden="1" w:unhideWhenUsed="1"/>
+    <w:lsdException w:name="Table Simple 2" w:semiHidden="1" w:unhideWhenUsed="1"/>
+    <w:lsdException w:name="Table Simple 3" w:semiHidden="1" w:unhideWhenUsed="1"/>
+    <w:lsdException w:name="Table Classic 1" w:semiHidden="1" w:unhideWhenUsed="1"/>
+    <w:lsdException w:name="Table Classic 2" w:semiHidden="1" w:unhideWhenUsed="1"/>
+    <w:lsdException w:name="Table Classic 3" w:semiHidden="1" w:unhideWhenUsed="1"/>
+    <w:lsdException w:name="Table Classic 4" w:semiHidden="1" w:unhideWhenUsed="1"/>
+    <w:lsdException w:name="Table Colorful 1" w:semiHidden="1" w:unhideWhenUsed="1"/>
+    <w:lsdException w:name="Table Colorful 2" w:semiHidden="1" w:unhideWhenUsed="1"/>
+    <w:lsdException w:name="Table Colorful 3" w:semiHidden="1" w:unhideWhenUsed="1"/>
+    <w:lsdException w:name="Table Columns 1" w:semiHidden="1" w:unhideWhenUsed="1"/>
+    <w:lsdException w:name="Table Columns 2" w:semiHidden="1" w:unhideWhenUsed="1"/>
+    <w:lsdException w:name="Table Columns 3" w:semiHidden="1" w:unhideWhenUsed="1"/>
+    <w:lsdException w:name="Table Columns 4" w:semiHidden="1" w:unhideWhenUsed="1"/>
+    <w:lsdException w:name="Table Columns 5" w:semiHidden="1" w:unhideWhenUsed="1"/>
+    <w:lsdException w:name="Table Grid 1" w:semiHidden="1" w:unhideWhenUsed="1"/>
+    <w:lsdException w:name="Table Grid 2" w:semiHidden="1" w:unhideWhenUsed="1"/>
+    <w:lsdException w:name="Table Grid 3" w:semiHidden="1" w:unhideWhenUsed="1"/>
+    <w:lsdException w:name="Table Grid 4" w:semiHidden="1" w:unhideWhenUsed="1"/>
+    <w:lsdException w:name="Table Grid 5" w:semiHidden="1" w:unhideWhenUsed="1"/>
+    <w:lsdException w:name="Table Grid 6" w:semiHidden="1" w:unhideWhenUsed="1"/>
+    <w:lsdException w:name="Table Grid 7" w:semiHidden="1" w:unhideWhenUsed="1"/>
+    <w:lsdException w:name="Table Grid 8" w:semiHidden="1" w:unhideWhenUsed="1"/>
+    <w:lsdException w:name="Table List 1" w:semiHidden="1" w:unhideWhenUsed="1"/>
+    <w:lsdException w:name="Table List 2" w:semiHidden="1" w:unhideWhenUsed="1"/>
+    <w:lsdException w:name="Table List 3" w:semiHidden="1" w:unhideWhenUsed="1"/>
+    <w:lsdException w:name="Table List 4" w:semiHidden="1" w:unhideWhenUsed="1"/>
+    <w:lsdException w:name="Table List 5" w:semiHidden="1" w:unhideWhenUsed="1"/>
+    <w:lsdException w:name="Table List 6" w:semiHidden="1" w:unhideWhenUsed="1"/>
+    <w:lsdException w:name="Table List 7" w:semiHidden="1" w:unhideWhenUsed="1"/>
+    <w:lsdException w:name="Table List 8" w:semiHidden="1" w:unhideWhenUsed="1"/>
+    <w:lsdException w:name="Table 3D effects 1" w:semiHidden="1" w:unhideWhenUsed="1"/>
+    <w:lsdException w:name="Table 3D effects 2" w:semiHidden="1" w:unhideWhenUsed="1"/>
+    <w:lsdException w:name="Table 3D effects 3" w:semiHidden="1" w:unhideWhenUsed="1"/>
+    <w:lsdException w:name="Table Contemporary" w:semiHidden="1" w:unhideWhenUsed="1"/>
+    <w:lsdException w:name="Table Elegant" w:semiHidden="1" w:unhideWhenUsed="1"/>
+    <w:lsdException w:name="Table Professional" w:semiHidden="1" w:unhideWhenUsed="1"/>
+    <w:lsdException w:name="Table Subtle 1" w:semiHidden="1" w:unhideWhenUsed="1"/>
+    <w:lsdException w:name="Table Subtle 2" w:semiHidden="1" w:unhideWhenUsed="1"/>
+    <w:lsdException w:name="Table Web 1" w:semiHidden="1" w:unhideWhenUsed="1"/>
+    <w:lsdException w:name="Table Web 2" w:semiHidden="1" w:unhideWhenUsed="1"/>
+    <w:lsdException w:name="Table Web 3" w:semiHidden="1" w:unhideWhenUsed="1"/>
+    <w:lsdException w:name="Table Grid" w:uiPriority="39"/>
+    <w:lsdException w:name="Table Theme" w:semiHidden="1" w:unhideWhenUsed="1"/>
+    <w:lsdException w:name="Placeholder Text" w:semiHidden="1" w:uiPriority="99"/>
+    <w:lsdException w:name="No Spacing" w:uiPriority="1" w:qFormat="1"/>
+    <w:lsdException w:name="Light Shading" w:uiPriority="60"/>
+    <w:lsdException w:name="Light List" w:uiPriority="61"/>
+    <w:lsdException w:name="Light Grid" w:uiPriority="62"/>
+    <w:lsdException w:name="Medium Shading 1" w:uiPriority="63"/>
+    <w:lsdException w:name="Medium Shading 2" w:uiPriority="64"/>
+    <w:lsdException w:name="Medium List 1" w:uiPriority="65"/>
+    <w:lsdException w:name="Medium List 2" w:uiPriority="66"/>
+    <w:lsdException w:name="Medium Grid 1" w:uiPriority="67"/>
+    <w:lsdException w:name="Medium Grid 2" w:uiPriority="68"/>
+    <w:lsdException w:name="Medium Grid 3" w:uiPriority="69"/>
+    <w:lsdException w:name="Dark List" w:uiPriority="70"/>
+    <w:lsdException w:name="Colorful Shading" w:uiPriority="71"/>
+    <w:lsdException w:name="Colorful List" w:uiPriority="72"/>
+    <w:lsdException w:name="Colorful Grid" w:uiPriority="73"/>
+    <w:lsdException w:name="Light Shading Accent 1" w:uiPriority="60"/>
+    <w:lsdException w:name="Light List Accent 1" w:uiPriority="61"/>
+    <w:lsdException w:name="Light Grid Accent 1" w:uiPriority="62"/>
+    <w:lsdException w:name="Medium Shading 1 Accent 1" w:uiPriority="63"/>
+    <w:lsdException w:name="Medium Shading 2 Accent 1" w:uiPriority="64"/>
+    <w:lsdException w:name="Medium List 1 Accent 1" w:uiPriority="65"/>
+    <w:lsdException w:name="Revision" w:semiHidden="1" w:uiPriority="99"/>
+    <w:lsdException w:name="List Paragraph" w:uiPriority="34" w:qFormat="1"/>
+    <w:lsdException w:name="Quote" w:uiPriority="29" w:qFormat="1"/>
+    <w:lsdException w:name="Intense Quote" w:uiPriority="30" w:qFormat="1"/>
+    <w:lsdException w:name="Medium List 2 Accent 1" w:uiPriority="66"/>
+    <w:lsdException w:name="Medium Grid 1 Accent 1" w:uiPriority="67"/>
+    <w:lsdException w:name="Medium Grid 2 Accent 1" w:uiPriority="68"/>
+    <w:lsdException w:name="Medium Grid 3 Accent 1" w:uiPriority="69"/>
+    <w:lsdException w:name="Dark List Accent 1" w:uiPriority="70"/>
+    <w:lsdException w:name="Colorful Shading Accent 1" w:uiPriority="71"/>
+    <w:lsdException w:name="Colorful List Accent 1" w:uiPriority="72"/>
+    <w:lsdException w:name="Colorful Grid Accent 1" w:uiPriority="73"/>
+    <w:lsdException w:name="Light Shading Accent 2" w:uiPriority="60"/>
+    <w:lsdException w:name="Light List Accent 2" w:uiPriority="61"/>
+    <w:lsdException w:name="Light Grid Accent 2" w:uiPriority="62"/>
+    <w:lsdException w:name="Medium Shading 1 Accent 2" w:uiPriority="63"/>
+    <w:lsdException w:name="Medium Shading 2 Accent 2" w:uiPriority="64"/>
+    <w:lsdException w:name="Medium List 1 Accent 2" w:uiPriority="65"/>
+    <w:lsdException w:name="Medium List 2 Accent 2" w:uiPriority="66"/>
+    <w:lsdException w:name="Medium Grid 1 Accent 2" w:uiPriority="67"/>
+    <w:lsdException w:name="Medium Grid 2 Accent 2" w:uiPriority="68"/>
+    <w:lsdException w:name="Medium Grid 3 Accent 2" w:uiPriority="69"/>
+    <w:lsdException w:name="Dark List Accent 2" w:uiPriority="70"/>
+    <w:lsdException w:name="Colorful Shading Accent 2" w:uiPriority="71"/>
+    <w:lsdException w:name="Colorful List Accent 2" w:uiPriority="72"/>
+    <w:lsdException w:name="Colorful Grid Accent 2" w:uiPriority="73"/>
+    <w:lsdException w:name="Light Shading Accent 3" w:uiPriority="60"/>
+    <w:lsdException w:name="Light List Accent 3" w:uiPriority="61"/>
+    <w:lsdException w:name="Light Grid Accent 3" w:uiPriority="62"/>
+    <w:lsdException w:name="Medium Shading 1 Accent 3" w:uiPriority="63"/>
+    <w:lsdException w:name="Medium Shading 2 Accent 3" w:uiPriority="64"/>
+    <w:lsdException w:name="Medium List 1 Accent 3" w:uiPriority="65"/>
+    <w:lsdException w:name="Medium List 2 Accent 3" w:uiPriority="66"/>
+    <w:lsdException w:name="Medium Grid 1 Accent 3" w:uiPriority="67"/>
+    <w:lsdException w:name="Medium Grid 2 Accent 3" w:uiPriority="68"/>
+    <w:lsdException w:name="Medium Grid 3 Accent 3" w:uiPriority="69"/>
+    <w:lsdException w:name="Dark List Accent 3" w:uiPriority="70"/>
+    <w:lsdException w:name="Colorful Shading Accent 3" w:uiPriority="71"/>
+    <w:lsdException w:name="Colorful List Accent 3" w:uiPriority="72"/>
+    <w:lsdException w:name="Colorful Grid Accent 3" w:uiPriority="73"/>
+    <w:lsdException w:name="Light Shading Accent 4" w:uiPriority="60"/>
+    <w:lsdException w:name="Light List Accent 4" w:uiPriority="61"/>
+    <w:lsdException w:name="Light Grid Accent 4" w:uiPriority="62"/>
+    <w:lsdException w:name="Medium Shading 1 Accent 4" w:uiPriority="63"/>
+    <w:lsdException w:name="Medium Shading 2 Accent 4" w:uiPriority="64"/>
+    <w:lsdException w:name="Medium List 1 Accent 4" w:uiPriority="65"/>
+    <w:lsdException w:name="Medium List 2 Accent 4" w:uiPriority="66"/>
+    <w:lsdException w:name="Medium Grid 1 Accent 4" w:uiPriority="67"/>
+    <w:lsdException w:name="Medium Grid 2 Accent 4" w:uiPriority="68"/>
+    <w:lsdException w:name="Medium Grid 3 Accent 4" w:uiPriority="69"/>
+    <w:lsdException w:name="Dark List Accent 4" w:uiPriority="70"/>
+    <w:lsdException w:name="Colorful Shading Accent 4" w:uiPriority="71"/>
+    <w:lsdException w:name="Colorful List Accent 4" w:uiPriority="72"/>
+    <w:lsdException w:name="Colorful Grid Accent 4" w:uiPriority="73"/>
+    <w:lsdException w:name="Light Shading Accent 5" w:uiPriority="60"/>
+    <w:lsdException w:name="Light List Accent 5" w:uiPriority="61"/>
+    <w:lsdException w:name="Light Grid Accent 5" w:uiPriority="62"/>
+    <w:lsdException w:name="Medium Shading 1 Accent 5" w:uiPriority="63"/>
+    <w:lsdException w:name="Medium Shading 2 Accent 5" w:uiPriority="64"/>
+    <w:lsdException w:name="Medium List 1 Accent 5" w:uiPriority="65"/>
+    <w:lsdException w:name="Medium List 2 Accent 5" w:uiPriority="66"/>
+    <w:lsdException w:name="Medium Grid 1 Accent 5" w:uiPriority="67"/>
+    <w:lsdException w:name="Medium Grid 2 Accent 5" w:uiPriority="68"/>
+    <w:lsdException w:name="Medium Grid 3 Accent 5" w:uiPriority="69"/>
+    <w:lsdException w:name="Dark List Accent 5" w:uiPriority="70"/>
+    <w:lsdException w:name="Colorful Shading Accent 5" w:uiPriority="71"/>
+    <w:lsdException w:name="Colorful List Accent 5" w:uiPriority="72"/>
+    <w:lsdException w:name="Colorful Grid Accent 5" w:uiPriority="73"/>
+    <w:lsdException w:name="Light Shading Accent 6" w:uiPriority="60"/>
+    <w:lsdException w:name="Light List Accent 6" w:uiPriority="61"/>
+    <w:lsdException w:name="Light Grid Accent 6" w:uiPriority="62"/>
+    <w:lsdException w:name="Medium Shading 1 Accent 6" w:uiPriority="63"/>
+    <w:lsdException w:name="Medium Shading 2 Accent 6" w:uiPriority="64"/>
+    <w:lsdException w:name="Medium List 1 Accent 6" w:uiPriority="65"/>
+    <w:lsdException w:name="Medium List 2 Accent 6" w:uiPriority="66"/>
+    <w:lsdException w:name="Medium Grid 1 Accent 6" w:uiPriority="67"/>
+    <w:lsdException w:name="Medium Grid 2 Accent 6" w:uiPriority="68"/>
+    <w:lsdException w:name="Medium Grid 3 Accent 6" w:uiPriority="69"/>
+    <w:lsdException w:name="Dark List Accent 6" w:uiPriority="70"/>
+    <w:lsdException w:name="Colorful Shading Accent 6" w:uiPriority="71"/>
+    <w:lsdException w:name="Colorful List Accent 6" w:uiPriority="72"/>
+    <w:lsdException w:name="Colorful Grid Accent 6" w:uiPriority="73"/>
+    <w:lsdException w:name="Subtle Emphasis" w:uiPriority="19" w:qFormat="1"/>
+    <w:lsdException w:name="Intense Emphasis" w:uiPriority="21" w:qFormat="1"/>
+    <w:lsdException w:name="Subtle Reference" w:uiPriority="31" w:qFormat="1"/>
+    <w:lsdException w:name="Intense Reference" w:uiPriority="32" w:qFormat="1"/>
+    <w:lsdException w:name="Book Title" w:uiPriority="33" w:qFormat="1"/>
+    <w:lsdException w:name="Bibliography" w:semiHidden="1" w:uiPriority="37" w:unhideWhenUsed="1"/>
+    <w:lsdException w:name="TOC Heading" w:semiHidden="1" w:uiPriority="39" w:unhideWhenUsed="1" w:qFormat="1"/>
+    <w:lsdException w:name="Plain Table 1" w:uiPriority="41"/>
+    <w:lsdException w:name="Plain Table 2" w:uiPriority="42"/>
+    <w:lsdException w:name="Plain Table 3" w:uiPriority="43"/>
+    <w:lsdException w:name="Plain Table 4" w:uiPriority="44"/>
+    <w:lsdException w:name="Plain Table 5" w:uiPriority="45"/>
+    <w:lsdException w:name="Grid Table Light" w:uiPriority="40"/>
+    <w:lsdException w:name="Grid Table 1 Light" w:uiPriority="46"/>
+    <w:lsdException w:name="Grid Table 2" w:uiPriority="47"/>
+    <w:lsdException w:name="Grid Table 3" w:uiPriority="48"/>
+    <w:lsdException w:name="Grid Table 4" w:uiPriority="49"/>
+    <w:lsdException w:name="Grid Table 5 Dark" w:uiPriority="50"/>
+    <w:lsdException w:name="Grid Table 6 Colorful" w:uiPriority="51"/>
+    <w:lsdException w:name="Grid Table 7 Colorful" w:uiPriority="52"/>
+    <w:lsdException w:name="Grid Table 1 Light Accent 1" w:uiPriority="46"/>
+    <w:lsdException w:name="Grid Table 2 Accent 1" w:uiPriority="47"/>
+    <w:lsdException w:name="Grid Table 3 Accent 1" w:uiPriority="48"/>
+    <w:lsdException w:name="Grid Table 4 Accent 1" w:uiPriority="49"/>
+    <w:lsdException w:name="Grid Table 5 Dark Accent 1" w:uiPriority="50"/>
+    <w:lsdException w:name="Grid Table 6 Colorful Accent 1" w:uiPriority="51"/>
+    <w:lsdException w:name="Grid Table 7 Colorful Accent 1" w:uiPriority="52"/>
+    <w:lsdException w:name="Grid Table 1 Light Accent 2" w:uiPriority="46"/>
+    <w:lsdException w:name="Grid Table 2 Accent 2" w:uiPriority="47"/>
+    <w:lsdException w:name="Grid Table 3 Accent 2" w:uiPriority="48"/>
+    <w:lsdException w:name="Grid Table 4 Accent 2" w:uiPriority="49"/>
+    <w:lsdException w:name="Grid Table 5 Dark Accent 2" w:uiPriority="50"/>
+    <w:lsdException w:name="Grid Table 6 Colorful Accent 2" w:uiPriority="51"/>
+    <w:lsdException w:name="Grid Table 7 Colorful Accent 2" w:uiPriority="52"/>
+    <w:lsdException w:name="Grid Table 1 Light Accent 3" w:uiPriority="46"/>
+    <w:lsdException w:name="Grid Table 2 Accent 3" w:uiPriority="47"/>
+    <w:lsdException w:name="Grid Table 3 Accent 3" w:uiPriority="48"/>
+    <w:lsdException w:name="Grid Table 4 Accent 3" w:uiPriority="49"/>
+    <w:lsdException w:name="Grid Table 5 Dark Accent 3" w:uiPriority="50"/>
+    <w:lsdException w:name="Grid Table 6 Colorful Accent 3" w:uiPriority="51"/>
+    <w:lsdException w:name="Grid Table 7 Colorful Accent 3" w:uiPriority="52"/>
+    <w:lsdException w:name="Grid Table 1 Light Accent 4" w:uiPriority="46"/>
+    <w:lsdException w:name="Grid Table 2 Accent 4" w:uiPriority="47"/>
+    <w:lsdException w:name="Grid Table 3 Accent 4" w:uiPriority="48"/>
+    <w:lsdException w:name="Grid Table 4 Accent 4" w:uiPriority="49"/>
+    <w:lsdException w:name="Grid Table 5 Dark Accent 4" w:uiPriority="50"/>
+    <w:lsdException w:name="Grid Table 6 Colorful Accent 4" w:uiPriority="51"/>
+    <w:lsdException w:name="Grid Table 7 Colorful Accent 4" w:uiPriority="52"/>
+    <w:lsdException w:name="Grid Table 1 Light Accent 5" w:uiPriority="46"/>
+    <w:lsdException w:name="Grid Table 2 Accent 5" w:uiPriority="47"/>
+    <w:lsdException w:name="Grid Table 3 Accent 5" w:uiPriority="48"/>
+    <w:lsdException w:name="Grid Table 4 Accent 5" w:uiPriority="49"/>
+    <w:lsdException w:name="Grid Table 5 Dark Accent 5" w:uiPriority="50"/>
+    <w:lsdException w:name="Grid Table 6 Colorful Accent 5" w:uiPriority="51"/>
+    <w:lsdException w:name="Grid Table 7 Colorful Accent 5" w:uiPriority="52"/>
+    <w:lsdException w:name="Grid Table 1 Light Accent 6" w:uiPriority="46"/>
+    <w:lsdException w:name="Grid Table 2 Accent 6" w:uiPriority="47"/>
+    <w:lsdException w:name="Grid Table 3 Accent 6" w:uiPriority="48"/>
+    <w:lsdException w:name="Grid Table 4 Accent 6" w:uiPriority="49"/>
+    <w:lsdException w:name="Grid Table 5 Dark Accent 6" w:uiPriority="50"/>
+    <w:lsdException w:name="Grid Table 6 Colorful Accent 6" w:uiPriority="51"/>
+    <w:lsdException w:name="Grid Table 7 Colorful Accent 6" w:uiPriority="52"/>
+    <w:lsdException w:name="List Table 1 Light" w:uiPriority="46"/>
+    <w:lsdException w:name="List Table 2" w:uiPriority="47"/>
+    <w:lsdException w:name="List Table 3" w:uiPriority="48"/>
+    <w:lsdException w:name="List Table 4" w:uiPriority="49"/>
+    <w:lsdException w:name="List Table 5 Dark" w:uiPriority="50"/>
+    <w:lsdException w:name="List Table 6 Colorful" w:uiPriority="51"/>
+    <w:lsdException w:name="List Table 7 Colorful" w:uiPriority="52"/>
+    <w:lsdException w:name="List Table 1 Light Accent 1" w:uiPriority="46"/>
+    <w:lsdException w:name="List Table 2 Accent 1" w:uiPriority="47"/>
+    <w:lsdException w:name="List Table 3 Accent 1" w:uiPriority="48"/>
+    <w:lsdException w:name="List Table 4 Accent 1" w:uiPriority="49"/>
+    <w:lsdException w:name="List Table 5 Dark Accent 1" w:uiPriority="50"/>
+    <w:lsdException w:name="List Table 6 Colorful Accent 1" w:uiPriority="51"/>
+    <w:lsdException w:name="List Table 7 Colorful Accent 1" w:uiPriority="52"/>
+    <w:lsdException w:name="List Table 1 Light Accent 2" w:uiPriority="46"/>
+    <w:lsdException w:name="List Table 2 Accent 2" w:uiPriority="47"/>
+    <w:lsdException w:name="List Table 3 Accent 2" w:uiPriority="48"/>
+    <w:lsdException w:name="List Table 4 Accent 2" w:uiPriority="49"/>
+    <w:lsdException w:name="List Table 5 Dark Accent 2" w:uiPriority="50"/>
+    <w:lsdException w:name="List Table 6 Colorful Accent 2" w:uiPriority="51"/>
+    <w:lsdException w:name="List Table 7 Colorful Accent 2" w:uiPriority="52"/>
+    <w:lsdException w:name="List Table 1 Light Accent 3" w:uiPriority="46"/>
+    <w:lsdException w:name="List Table 2 Accent 3" w:uiPriority="47"/>
+    <w:lsdException w:name="List Table 3 Accent 3" w:uiPriority="48"/>
+    <w:lsdException w:name="List Table 4 Accent 3" w:uiPriority="49"/>
+    <w:lsdException w:name="List Table 5 Dark Accent 3" w:uiPriority="50"/>
+    <w:lsdException w:name="List Table 6 Colorful Accent 3" w:uiPriority="51"/>
+    <w:lsdException w:name="List Table 7 Colorful Accent 3" w:uiPriority="52"/>
+    <w:lsdException w:name="List Table 1 Light Accent 4" w:uiPriority="46"/>
+    <w:lsdException w:name="List Table 2 Accent 4" w:uiPriority="47"/>
+    <w:lsdException w:name="List Table 3 Accent 4" w:uiPriority="48"/>
+    <w:lsdException w:name="List Table 4 Accent 4" w:uiPriority="49"/>
+    <w:lsdException w:name="List Table 5 Dark Accent 4" w:uiPriority="50"/>
+    <w:lsdException w:name="List Table 6 Colorful Accent 4" w:uiPriority="51"/>
+    <w:lsdException w:name="List Table 7 Colorful Accent 4" w:uiPriority="52"/>
+    <w:lsdException w:name="List Table 1 Light Accent 5" w:uiPriority="46"/>
+    <w:lsdException w:name="List Table 2 Accent 5" w:uiPriority="47"/>
+    <w:lsdException w:name="List Table 3 Accent 5" w:uiPriority="48"/>
+    <w:lsdException w:name="List Table 4 Accent 5" w:uiPriority="49"/>
+    <w:lsdException w:name="List Table 5 Dark Accent 5" w:uiPriority="50"/>
+    <w:lsdException w:name="List Table 6 Colorful Accent 5" w:uiPriority="51"/>
+    <w:lsdException w:name="List Table 7 Colorful Accent 5" w:uiPriority="52"/>
+    <w:lsdException w:name="List Table 1 Light Accent 6" w:uiPriority="46"/>
+    <w:lsdException w:name="List Table 2 Accent 6" w:uiPriority="47"/>
+    <w:lsdException w:name="List Table 3 Accent 6" w:uiPriority="48"/>
+    <w:lsdException w:name="List Table 4 Accent 6" w:uiPriority="49"/>
+    <w:lsdException w:name="List Table 5 Dark Accent 6" w:uiPriority="50"/>
+    <w:lsdException w:name="List Table 6 Colorful Accent 6" w:uiPriority="51"/>
+    <w:lsdException w:name="List Table 7 Colorful Accent 6" w:uiPriority="52"/>
+    <w:lsdException w:name="Mention" w:semiHidden="1" w:uiPriority="99" w:unhideWhenUsed="1"/>
+    <w:lsdException w:name="Smart Hyperlink" w:semiHidden="1" w:uiPriority="99" w:unhideWhenUsed="1"/>
+    <w:lsdException w:name="Hashtag" w:semiHidden="1" w:uiPriority="99" w:unhideWhenUsed="1"/>
+    <w:lsdException w:name="Unresolved Mention" w:semiHidden="1" w:uiPriority="99" w:unhideWhenUsed="1"/>
+    <w:lsdException w:name="Smart Link" w:semiHidden="1" w:uiPriority="99" w:unhideWhenUsed="1"/>
   </w:latentStyles>
   <w:style w:type="paragraph" w:default="1" w:styleId="a">
     <w:name w:val="Normal"/>
@@ -6481,7 +5625,6 @@
     <w:uiPriority w:val="99"/>
     <w:semiHidden/>
     <w:unhideWhenUsed/>
-    <w:qFormat/>
     <w:tblPr>
       <w:tblInd w:w="0" w:type="dxa"/>
       <w:tblCellMar>
@@ -6602,7 +5745,6 @@
     <w:uiPriority w:val="39"/>
     <w:rsid w:val="003F5DA0"/>
     <w:tblPr>
-      <w:tblInd w:w="0" w:type="dxa"/>
       <w:tblBorders>
         <w:top w:val="single" w:sz="4" w:space="0" w:color="auto"/>
         <w:left w:val="single" w:sz="4" w:space="0" w:color="auto"/>
@@ -6611,12 +5753,6 @@
         <w:insideH w:val="single" w:sz="4" w:space="0" w:color="auto"/>
         <w:insideV w:val="single" w:sz="4" w:space="0" w:color="auto"/>
       </w:tblBorders>
-      <w:tblCellMar>
-        <w:top w:w="0" w:type="dxa"/>
-        <w:left w:w="108" w:type="dxa"/>
-        <w:bottom w:w="0" w:type="dxa"/>
-        <w:right w:w="108" w:type="dxa"/>
-      </w:tblCellMar>
     </w:tblPr>
   </w:style>
   <w:style w:type="paragraph" w:customStyle="1" w:styleId="aa">
